--- a/Reports/Midterm Report.docx
+++ b/Reports/Midterm Report.docx
@@ -133,11 +133,9 @@
       <w:r>
         <w:t xml:space="preserve">Twitter (X) and </w:t>
       </w:r>
-      <w:proofErr w:type="spellStart"/>
-      <w:r>
-        <w:t>WallStreetBets</w:t>
-      </w:r>
-      <w:proofErr w:type="spellEnd"/>
+      <w:r>
+        <w:t>Reddit</w:t>
+      </w:r>
       <w:r>
         <w:t>, on equity market movements. The investigation will discern the duration of this correlation, whether it's short-term or extends to mid-long term. It will also ascertain if the correlation is more pronounced in specific stock categories like penny stocks or tech giants or if such a correlation might be absent altogether.</w:t>
       </w:r>
@@ -267,15 +265,15 @@
         <w:ind w:left="0"/>
         <w:jc w:val="both"/>
         <w:rPr>
+          <w:rFonts w:eastAsiaTheme="minorEastAsia"/>
+          <w:lang w:eastAsia="zh-CN"/>
+        </w:rPr>
+      </w:pPr>
+      <w:r>
+        <w:rPr>
           <w:rFonts w:eastAsiaTheme="minorEastAsia" w:hint="eastAsia"/>
           <w:lang w:eastAsia="zh-CN"/>
         </w:rPr>
-      </w:pPr>
-      <w:r>
-        <w:rPr>
-          <w:rFonts w:eastAsiaTheme="minorEastAsia" w:hint="eastAsia"/>
-          <w:lang w:eastAsia="zh-CN"/>
-        </w:rPr>
         <w:t>W</w:t>
       </w:r>
       <w:r>
@@ -288,35 +286,36 @@
     </w:p>
     <w:p>
       <w:pPr>
-        <w:jc w:val="both"/>
-        <w:rPr>
-          <w:lang w:eastAsia="zh-CN"/>
-        </w:rPr>
-      </w:pPr>
-      <w:r>
-        <w:rPr>
-          <w:lang w:eastAsia="zh-CN"/>
-        </w:rPr>
-        <w:t xml:space="preserve">Existing literature has examined the relationship between retail sentiment and equity market movements. Several scientific papers have indicated that this relationship is </w:t>
-      </w:r>
-      <w:r>
-        <w:rPr>
-          <w:lang w:eastAsia="zh-CN"/>
-        </w:rPr>
-        <w:t>positive</w:t>
-      </w:r>
-      <w:r>
-        <w:rPr>
-          <w:lang w:eastAsia="zh-CN"/>
-        </w:rPr>
-        <w:t xml:space="preserve">. Moreover, there have been studies focusing on the application of machine learning methods to predict stock movements. However, the convergence of these two approaches – combining sentiment analysis with machine learning for stock prediction – remains relatively unexplored. Existing studies typically either use machine learning to forecast long-term stock prices without incorporating sentiment analysis or bypass sentiment analysis altogether. It's vital to recognize that the stock market is a perpetually </w:t>
-      </w:r>
-      <w:r>
-        <w:rPr>
-          <w:lang w:eastAsia="zh-CN"/>
-        </w:rPr>
+        <w:pStyle w:val="BodyText"/>
+      </w:pPr>
+      <w:r>
+        <w:t>Previous research has studied the relationship between retail sentiment and equity market movements, with many findings showing a positive correlation. There's also been interest in using machine learning to predict stock prices. However, the integration of sentiment analysis with machine learning to predict stock movements is less common in the literature.</w:t>
+      </w:r>
+      <w:r>
+        <w:t xml:space="preserve"> </w:t>
+      </w:r>
+    </w:p>
+    <w:p>
+      <w:pPr>
+        <w:pStyle w:val="BodyText"/>
+      </w:pPr>
+      <w:r>
+        <w:t xml:space="preserve">Most prevailing research models tend to fall into one of two categories: they either employ machine learning for long-term stock predictions, sidelining sentiment analysis, or they entirely overlook the sentiment component. This presents a significant oversight. The </w:t>
+      </w:r>
+      <w:r>
         <w:lastRenderedPageBreak/>
-        <w:t>evolving entity. Relying on a singular model to predict returns, as many studies currently do, is not effective. Instead, there's a compelling need to employ techniques like the rolling window method, ensuring that the model is trained regularly and adapts as new predictions are made.</w:t>
+        <w:t>stock market is inherently dynamic, continuously shaped by a myriad of factors. To solely rely on a monolithic prediction model, as many current studies opt to, poses limitations.</w:t>
+      </w:r>
+    </w:p>
+    <w:p>
+      <w:pPr>
+        <w:pStyle w:val="BodyText"/>
+        <w:rPr>
+          <w:rFonts w:hint="eastAsia"/>
+        </w:rPr>
+      </w:pPr>
+      <w:r>
+        <w:t>There emerges an undeniable imperative for more adaptive techniques, such as the rolling window method. By ensuring periodic model training and consistent recalibrations in line with fresh data, this approach promises a model that evolves in tandem with market changes, ensuring a more robust prediction mechanism.</w:t>
       </w:r>
     </w:p>
     <w:p>
@@ -336,6 +335,13 @@
         </w:rPr>
         <w:t>Challenges</w:t>
       </w:r>
+      <w:r>
+        <w:rPr>
+          <w:rFonts w:eastAsiaTheme="minorEastAsia"/>
+          <w:lang w:eastAsia="zh-CN"/>
+        </w:rPr>
+        <w:t xml:space="preserve"> and what did not work</w:t>
+      </w:r>
     </w:p>
     <w:p>
       <w:pPr>
@@ -359,15 +365,242 @@
         <w:pStyle w:val="BodyText"/>
         <w:rPr>
           <w:rFonts w:eastAsiaTheme="minorEastAsia"/>
-          <w:b/>
-          <w:iCs/>
         </w:rPr>
       </w:pPr>
       <w:r>
         <w:rPr>
           <w:rFonts w:eastAsiaTheme="minorEastAsia"/>
         </w:rPr>
-        <w:t xml:space="preserve">Acquisition Challenges: Extracting high-quality and pertinent data was a formidable task. Our main strategy was to obtain data in real-time from platforms such as Reddit. However, we faced impediments due to API rate limits, which affected the process's efficiency. </w:t>
+        <w:t xml:space="preserve">Data </w:t>
+      </w:r>
+      <w:r>
+        <w:rPr>
+          <w:rFonts w:eastAsiaTheme="minorEastAsia"/>
+        </w:rPr>
+        <w:t>Acquisitio</w:t>
+      </w:r>
+      <w:r>
+        <w:rPr>
+          <w:rFonts w:eastAsiaTheme="minorEastAsia"/>
+        </w:rPr>
+        <w:t>n</w:t>
+      </w:r>
+      <w:r>
+        <w:rPr>
+          <w:rFonts w:eastAsiaTheme="minorEastAsia"/>
+        </w:rPr>
+        <w:t xml:space="preserve">: </w:t>
+      </w:r>
+      <w:r>
+        <w:rPr>
+          <w:rFonts w:eastAsiaTheme="minorEastAsia"/>
+        </w:rPr>
+        <w:t xml:space="preserve">Gathering relevant and high-quality data presented significant obstacles. We initially aimed to source real-time data from platforms like Reddit and Twitter. However, our efforts were hampered by API rate limits, reducing our collection efficiency. The premium versions of these APIs come at a steep price, while the free versions have </w:t>
+      </w:r>
+      <w:r>
+        <w:rPr>
+          <w:rFonts w:eastAsiaTheme="minorEastAsia"/>
+        </w:rPr>
+        <w:t xml:space="preserve">many </w:t>
+      </w:r>
+      <w:r>
+        <w:rPr>
+          <w:rFonts w:eastAsiaTheme="minorEastAsia"/>
+        </w:rPr>
+        <w:t>limitations. We had to explore alternative methods to gather sufficient stock-related posts; otherwise, the scarcity of data could severely hinder our model's performance.</w:t>
+      </w:r>
+    </w:p>
+    <w:p>
+      <w:pPr>
+        <w:pStyle w:val="Heading3"/>
+        <w:ind w:left="0"/>
+        <w:rPr>
+          <w:rFonts w:eastAsiaTheme="minorEastAsia"/>
+        </w:rPr>
+      </w:pPr>
+      <w:r>
+        <w:rPr>
+          <w:rFonts w:eastAsiaTheme="minorEastAsia"/>
+          <w:lang w:eastAsia="zh-CN"/>
+        </w:rPr>
+        <w:t>Sentiment Analysis</w:t>
+      </w:r>
+      <w:r>
+        <w:rPr>
+          <w:rFonts w:eastAsiaTheme="minorEastAsia"/>
+        </w:rPr>
+        <w:t xml:space="preserve"> </w:t>
+      </w:r>
+      <w:r>
+        <w:rPr>
+          <w:rFonts w:eastAsiaTheme="minorEastAsia"/>
+        </w:rPr>
+        <w:t xml:space="preserve"> </w:t>
+      </w:r>
+    </w:p>
+    <w:p>
+      <w:pPr>
+        <w:pStyle w:val="BodyText"/>
+        <w:rPr>
+          <w:rFonts w:eastAsiaTheme="minorEastAsia"/>
+        </w:rPr>
+      </w:pPr>
+      <w:r>
+        <w:rPr>
+          <w:rFonts w:eastAsiaTheme="minorEastAsia"/>
+        </w:rPr>
+        <w:t xml:space="preserve">Noise Filtering: </w:t>
+      </w:r>
+      <w:r>
+        <w:rPr>
+          <w:rFonts w:eastAsiaTheme="minorEastAsia"/>
+        </w:rPr>
+        <w:t xml:space="preserve">We sourced a dataset containing over 1.6 million Twitter posts. However, this dataset wasn't exclusively about the equity market; instead, it was a broader collection of general tweets. Other datasets we identified that were specific to the equity market were either unlabeled or contained a limited number of posts, typically around </w:t>
+      </w:r>
+      <w:r>
+        <w:rPr>
+          <w:rFonts w:eastAsiaTheme="minorEastAsia"/>
+        </w:rPr>
+        <w:t>8</w:t>
+      </w:r>
+      <w:r>
+        <w:rPr>
+          <w:rFonts w:eastAsiaTheme="minorEastAsia"/>
+        </w:rPr>
+        <w:t>,000 entries. Currently, we are using the 1.6 million post dataset as our training set and the smaller, equity-specific datasets as validation sets. Given the non-specific nature of the larger dataset (with many irrelevant posts), our model's training set accuracy stands at 8</w:t>
+      </w:r>
+      <w:r>
+        <w:rPr>
+          <w:rFonts w:eastAsiaTheme="minorEastAsia"/>
+        </w:rPr>
+        <w:t>0</w:t>
+      </w:r>
+      <w:r>
+        <w:rPr>
+          <w:rFonts w:eastAsiaTheme="minorEastAsia"/>
+        </w:rPr>
+        <w:t>%. In contrast, its accuracy on the test set drops to approximately 60%.</w:t>
+      </w:r>
+      <w:r>
+        <w:rPr>
+          <w:rFonts w:eastAsiaTheme="minorEastAsia"/>
+        </w:rPr>
+        <w:t xml:space="preserve"> </w:t>
+      </w:r>
+      <w:r>
+        <w:rPr>
+          <w:rFonts w:eastAsiaTheme="minorEastAsia"/>
+        </w:rPr>
+        <w:t>This is visualized in the confusion matri</w:t>
+      </w:r>
+      <w:r>
+        <w:rPr>
+          <w:rFonts w:eastAsiaTheme="minorEastAsia"/>
+        </w:rPr>
+        <w:t>ces</w:t>
+      </w:r>
+      <w:r>
+        <w:rPr>
+          <w:rFonts w:eastAsiaTheme="minorEastAsia"/>
+        </w:rPr>
+        <w:t xml:space="preserve"> shown below:</w:t>
+      </w:r>
+    </w:p>
+    <w:p>
+      <w:pPr>
+        <w:pStyle w:val="BodyText"/>
+        <w:rPr>
+          <w:rFonts w:eastAsiaTheme="minorEastAsia"/>
+        </w:rPr>
+      </w:pPr>
+    </w:p>
+    <w:p>
+      <w:pPr>
+        <w:pStyle w:val="BodyText"/>
+        <w:jc w:val="center"/>
+        <w:rPr>
+          <w:rFonts w:eastAsiaTheme="minorEastAsia"/>
+        </w:rPr>
+      </w:pPr>
+      <w:r>
+        <w:rPr>
+          <w:rFonts w:eastAsiaTheme="minorEastAsia"/>
+        </w:rPr>
+        <w:drawing>
+          <wp:inline distT="0" distB="0" distL="0" distR="0" wp14:anchorId="714AF654" wp14:editId="131D095F">
+            <wp:extent cx="2158029" cy="1800000"/>
+            <wp:effectExtent l="0" t="0" r="0" b="0"/>
+            <wp:docPr id="712785737" name="Picture 1"/>
+            <wp:cNvGraphicFramePr>
+              <a:graphicFrameLocks xmlns:a="http://schemas.openxmlformats.org/drawingml/2006/main" noChangeAspect="1"/>
+            </wp:cNvGraphicFramePr>
+            <a:graphic xmlns:a="http://schemas.openxmlformats.org/drawingml/2006/main">
+              <a:graphicData uri="http://schemas.openxmlformats.org/drawingml/2006/picture">
+                <pic:pic xmlns:pic="http://schemas.openxmlformats.org/drawingml/2006/picture">
+                  <pic:nvPicPr>
+                    <pic:cNvPr id="712785737" name=""/>
+                    <pic:cNvPicPr/>
+                  </pic:nvPicPr>
+                  <pic:blipFill>
+                    <a:blip r:embed="rId12"/>
+                    <a:stretch>
+                      <a:fillRect/>
+                    </a:stretch>
+                  </pic:blipFill>
+                  <pic:spPr>
+                    <a:xfrm>
+                      <a:off x="0" y="0"/>
+                      <a:ext cx="2158029" cy="1800000"/>
+                    </a:xfrm>
+                    <a:prstGeom prst="rect">
+                      <a:avLst/>
+                    </a:prstGeom>
+                  </pic:spPr>
+                </pic:pic>
+              </a:graphicData>
+            </a:graphic>
+          </wp:inline>
+        </w:drawing>
+      </w:r>
+      <w:r>
+        <w:rPr>
+          <w:rFonts w:eastAsiaTheme="minorEastAsia"/>
+        </w:rPr>
+        <w:drawing>
+          <wp:inline distT="0" distB="0" distL="0" distR="0" wp14:anchorId="0945F6BB" wp14:editId="26F7057C">
+            <wp:extent cx="2185952" cy="1800000"/>
+            <wp:effectExtent l="0" t="0" r="5080" b="0"/>
+            <wp:docPr id="1498912906" name="Picture 1"/>
+            <wp:cNvGraphicFramePr>
+              <a:graphicFrameLocks xmlns:a="http://schemas.openxmlformats.org/drawingml/2006/main" noChangeAspect="1"/>
+            </wp:cNvGraphicFramePr>
+            <a:graphic xmlns:a="http://schemas.openxmlformats.org/drawingml/2006/main">
+              <a:graphicData uri="http://schemas.openxmlformats.org/drawingml/2006/picture">
+                <pic:pic xmlns:pic="http://schemas.openxmlformats.org/drawingml/2006/picture">
+                  <pic:nvPicPr>
+                    <pic:cNvPr id="1498912906" name=""/>
+                    <pic:cNvPicPr/>
+                  </pic:nvPicPr>
+                  <pic:blipFill>
+                    <a:blip r:embed="rId13"/>
+                    <a:stretch>
+                      <a:fillRect/>
+                    </a:stretch>
+                  </pic:blipFill>
+                  <pic:spPr>
+                    <a:xfrm>
+                      <a:off x="0" y="0"/>
+                      <a:ext cx="2185952" cy="1800000"/>
+                    </a:xfrm>
+                    <a:prstGeom prst="rect">
+                      <a:avLst/>
+                    </a:prstGeom>
+                  </pic:spPr>
+                </pic:pic>
+              </a:graphicData>
+            </a:graphic>
+          </wp:inline>
+        </w:drawing>
       </w:r>
     </w:p>
     <w:p>
@@ -376,15 +609,135 @@
         <w:rPr>
           <w:rFonts w:eastAsiaTheme="minorEastAsia"/>
           <w:b/>
+          <w:bCs/>
+          <w:color w:val="FF0000"/>
+        </w:rPr>
+      </w:pPr>
+      <w:r>
+        <w:rPr>
+          <w:rFonts w:eastAsiaTheme="minorEastAsia" w:hint="eastAsia"/>
+          <w:b/>
+          <w:bCs/>
+          <w:color w:val="FF0000"/>
+        </w:rPr>
+        <w:t>S</w:t>
+      </w:r>
+      <w:r>
+        <w:rPr>
+          <w:rFonts w:eastAsiaTheme="minorEastAsia"/>
+          <w:b/>
+          <w:bCs/>
+          <w:color w:val="FF0000"/>
+        </w:rPr>
+        <w:t>teven: what you have done to solve this problem. Include everything you have tried</w:t>
+      </w:r>
+      <w:r>
+        <w:rPr>
+          <w:rFonts w:eastAsiaTheme="minorEastAsia"/>
+          <w:b/>
+          <w:bCs/>
+          <w:color w:val="FF0000"/>
+        </w:rPr>
+        <w:t xml:space="preserve"> (success and failure)</w:t>
+      </w:r>
+      <w:r>
+        <w:rPr>
+          <w:rFonts w:eastAsiaTheme="minorEastAsia"/>
+          <w:b/>
+          <w:bCs/>
+          <w:color w:val="FF0000"/>
+        </w:rPr>
+        <w:t xml:space="preserve"> </w:t>
+      </w:r>
+    </w:p>
+    <w:p>
+      <w:pPr>
+        <w:pStyle w:val="BodyText"/>
+        <w:rPr>
+          <w:rFonts w:eastAsiaTheme="minorEastAsia"/>
+          <w:b/>
+          <w:bCs/>
           <w:iCs/>
-        </w:rPr>
-      </w:pPr>
+          <w:color w:val="FF0000"/>
+        </w:rPr>
+      </w:pPr>
+      <w:r>
+        <w:rPr>
+          <w:rFonts w:eastAsiaTheme="minorEastAsia" w:hint="eastAsia"/>
+          <w:b/>
+          <w:bCs/>
+          <w:color w:val="FF0000"/>
+        </w:rPr>
+        <w:t>S</w:t>
+      </w:r>
       <w:r>
         <w:rPr>
           <w:rFonts w:eastAsiaTheme="minorEastAsia"/>
-        </w:rPr>
-        <w:t>Noise Filtering: A significant challenge lay in sifting through the vast amount of data to discern relevant sentiment. Differentiating meaningful insights from the cacophony of opinions, memes, and off-topic discussions proved to be a non-trivial endeavor.</w:t>
-      </w:r>
+          <w:b/>
+          <w:bCs/>
+          <w:color w:val="FF0000"/>
+        </w:rPr>
+        <w:t xml:space="preserve">teven: </w:t>
+      </w:r>
+      <w:r>
+        <w:rPr>
+          <w:rFonts w:eastAsiaTheme="minorEastAsia"/>
+          <w:b/>
+          <w:bCs/>
+          <w:color w:val="FF0000"/>
+        </w:rPr>
+        <w:t>what is your current state</w:t>
+      </w:r>
+    </w:p>
+    <w:p>
+      <w:pPr>
+        <w:pStyle w:val="BodyText"/>
+        <w:rPr>
+          <w:rFonts w:eastAsiaTheme="minorEastAsia"/>
+          <w:b/>
+          <w:bCs/>
+          <w:color w:val="FF0000"/>
+        </w:rPr>
+      </w:pPr>
+      <w:r>
+        <w:rPr>
+          <w:rFonts w:eastAsiaTheme="minorEastAsia" w:hint="eastAsia"/>
+          <w:b/>
+          <w:bCs/>
+          <w:color w:val="FF0000"/>
+        </w:rPr>
+        <w:t>S</w:t>
+      </w:r>
+      <w:r>
+        <w:rPr>
+          <w:rFonts w:eastAsiaTheme="minorEastAsia"/>
+          <w:b/>
+          <w:bCs/>
+          <w:color w:val="FF0000"/>
+        </w:rPr>
+        <w:t xml:space="preserve">teven: </w:t>
+      </w:r>
+      <w:r>
+        <w:rPr>
+          <w:rFonts w:eastAsiaTheme="minorEastAsia"/>
+          <w:b/>
+          <w:bCs/>
+          <w:color w:val="FF0000"/>
+        </w:rPr>
+        <w:t>what is your future plan</w:t>
+      </w:r>
+    </w:p>
+    <w:p>
+      <w:pPr>
+        <w:pStyle w:val="BodyText"/>
+        <w:rPr>
+          <w:rFonts w:eastAsiaTheme="minorEastAsia"/>
+          <w:b/>
+          <w:bCs/>
+          <w:iCs/>
+          <w:color w:val="FF0000"/>
+        </w:rPr>
+      </w:pPr>
     </w:p>
     <w:p>
       <w:pPr>
@@ -392,111 +745,2469 @@
         <w:ind w:left="0"/>
         <w:rPr>
           <w:rFonts w:eastAsiaTheme="minorEastAsia"/>
-          <w:lang w:eastAsia="zh-CN"/>
         </w:rPr>
       </w:pPr>
       <w:r>
         <w:rPr>
           <w:rFonts w:eastAsiaTheme="minorEastAsia" w:hint="eastAsia"/>
-          <w:lang w:eastAsia="zh-CN"/>
-        </w:rPr>
-        <w:t>N</w:t>
+        </w:rPr>
+        <w:t>S</w:t>
       </w:r>
       <w:r>
         <w:rPr>
           <w:rFonts w:eastAsiaTheme="minorEastAsia"/>
-          <w:lang w:eastAsia="zh-CN"/>
-        </w:rPr>
-        <w:t>LP</w:t>
-      </w:r>
-    </w:p>
-    <w:p>
-      <w:pPr>
-        <w:pStyle w:val="BodyText"/>
-        <w:rPr>
-          <w:rFonts w:eastAsiaTheme="minorEastAsia" w:hint="eastAsia"/>
-          <w:b/>
-          <w:iCs/>
-        </w:rPr>
-      </w:pPr>
-      <w:r>
-        <w:rPr>
+        </w:rPr>
+        <w:t>tock</w:t>
+      </w:r>
+    </w:p>
+    <w:p>
+      <w:pPr>
+        <w:pStyle w:val="BodyText"/>
+        <w:rPr>
+          <w:rStyle w:val="BodyTextChar"/>
           <w:rFonts w:eastAsiaTheme="minorEastAsia"/>
         </w:rPr>
-        <w:t xml:space="preserve">Model Generalization: Although our models performed satisfactorily on the training data, they frequently faltered when confronted with unseen data. This inconsistency, especially noticeable when predicting stock movements from posts, is attributable to the stock market's inherent volatility and the fluid nature of online sentiments. </w:t>
-      </w:r>
-    </w:p>
-    <w:p>
-      <w:pPr>
-        <w:pStyle w:val="BodyText"/>
-        <w:rPr>
-          <w:rFonts w:eastAsiaTheme="minorEastAsia"/>
-        </w:rPr>
-      </w:pPr>
-      <w:r>
-        <w:rPr>
-          <w:rFonts w:eastAsiaTheme="minorEastAsia"/>
-        </w:rPr>
-        <w:t>Nuanced Sentiment Extraction: Analyzing sentiments from vast and varied unstructured data was a significant hurdle. Platforms like Reddit, characterized by sarcasm, memes, and complex expressions, heightened the challenge. Conventional sentiment analysis tools often stumbled, unable to capture the nuanced language and emotions prevalent on these platforms.</w:t>
+      </w:pPr>
+      <w:r>
+        <w:rPr>
+          <w:rStyle w:val="BodyTextChar"/>
+        </w:rPr>
+        <w:t xml:space="preserve">Several studies propose using a singular model to forecast stock returns for an extended period, sometimes spanning up to a hundred days. I find this approach potentially limiting. Given the dynamic nature of the market, relying on one model to predict returns over multiple days seems unrealistic. </w:t>
+      </w:r>
+    </w:p>
+    <w:p>
+      <w:pPr>
+        <w:pStyle w:val="BodyText"/>
+      </w:pPr>
+      <w:r>
+        <w:rPr>
+          <w:rStyle w:val="BodyTextChar"/>
+        </w:rPr>
+        <w:t>In contrast, I advocate for a model that is recalibrated daily, leveraging fresh data for each day's prediction. After forecasting the next day's or even the next week's return, the model can then assimilate the actual return data for that day. This iterative approach allows the model to continually refine its predictions based on the latest market conditions. Termed the "rolling window" method, this strategy emphasizes daily predictions while updating the dataset after each forecast. Such an approach is more attuned to the market's</w:t>
+      </w:r>
+      <w:r>
+        <w:rPr>
+          <w:rStyle w:val="BodyTextChar"/>
+        </w:rPr>
+        <w:t xml:space="preserve"> dynamic,</w:t>
+      </w:r>
+      <w:r>
+        <w:rPr>
+          <w:rStyle w:val="BodyTextChar"/>
+        </w:rPr>
+        <w:t xml:space="preserve"> </w:t>
+      </w:r>
+      <w:r>
+        <w:rPr>
+          <w:rStyle w:val="BodyTextChar"/>
+        </w:rPr>
+        <w:lastRenderedPageBreak/>
+        <w:t>enhancing the accuracy and relevance of predictions.</w:t>
+      </w:r>
+      <w:r>
+        <w:t xml:space="preserve"> </w:t>
+      </w:r>
+      <w:r>
+        <w:rPr>
+          <w:noProof/>
+        </w:rPr>
+        <w:drawing>
+          <wp:inline distT="0" distB="0" distL="0" distR="0" wp14:anchorId="304116F5" wp14:editId="1CB7A3C2">
+            <wp:extent cx="3337560" cy="1740535"/>
+            <wp:effectExtent l="0" t="0" r="0" b="0"/>
+            <wp:docPr id="1460279645" name="Picture 2" descr="GARCH rolling window forecast | Python"/>
+            <wp:cNvGraphicFramePr>
+              <a:graphicFrameLocks xmlns:a="http://schemas.openxmlformats.org/drawingml/2006/main" noChangeAspect="1"/>
+            </wp:cNvGraphicFramePr>
+            <a:graphic xmlns:a="http://schemas.openxmlformats.org/drawingml/2006/main">
+              <a:graphicData uri="http://schemas.openxmlformats.org/drawingml/2006/picture">
+                <pic:pic xmlns:pic="http://schemas.openxmlformats.org/drawingml/2006/picture">
+                  <pic:nvPicPr>
+                    <pic:cNvPr id="0" name="Picture 3" descr="GARCH rolling window forecast | Python"/>
+                    <pic:cNvPicPr>
+                      <a:picLocks noChangeAspect="1" noChangeArrowheads="1"/>
+                    </pic:cNvPicPr>
+                  </pic:nvPicPr>
+                  <pic:blipFill>
+                    <a:blip r:embed="rId14" cstate="print">
+                      <a:extLst>
+                        <a:ext uri="{28A0092B-C50C-407E-A947-70E740481C1C}">
+                          <a14:useLocalDpi xmlns:a14="http://schemas.microsoft.com/office/drawing/2010/main" val="0"/>
+                        </a:ext>
+                      </a:extLst>
+                    </a:blip>
+                    <a:srcRect/>
+                    <a:stretch>
+                      <a:fillRect/>
+                    </a:stretch>
+                  </pic:blipFill>
+                  <pic:spPr bwMode="auto">
+                    <a:xfrm>
+                      <a:off x="0" y="0"/>
+                      <a:ext cx="3337560" cy="1740535"/>
+                    </a:xfrm>
+                    <a:prstGeom prst="rect">
+                      <a:avLst/>
+                    </a:prstGeom>
+                    <a:noFill/>
+                    <a:ln>
+                      <a:noFill/>
+                    </a:ln>
+                  </pic:spPr>
+                </pic:pic>
+              </a:graphicData>
+            </a:graphic>
+          </wp:inline>
+        </w:drawing>
+      </w:r>
+      <w:r>
+        <w:t xml:space="preserve"> </w:t>
+      </w:r>
+    </w:p>
+    <w:p>
+      <w:pPr>
+        <w:pStyle w:val="BodyText"/>
+      </w:pPr>
+      <w:r>
+        <w:t xml:space="preserve">Two critical components define a rolling window model: the window size and the duration of the return you're predicting. While this model excels in capturing market dynamics, it can be computationally demanding due to its iterative training nature. Determining the optimal window size poses a challenge, as it can range from a short span of 100 days to several thousand days. Naturally, larger window sizes intensify the computational burden. When working with intricate deep learning models like Long Short-Term Memory (LSTM), it might be more </w:t>
+      </w:r>
+      <w:r>
+        <w:t>reasonable</w:t>
+      </w:r>
+      <w:r>
+        <w:t xml:space="preserve"> to set a threshold for deciding when to update the model, rather than retraining it at every iteration. This can balance the need for updated information with the practicalities of computational efficiency.</w:t>
+      </w:r>
+    </w:p>
+    <w:p>
+      <w:pPr>
+        <w:pStyle w:val="BodyText"/>
+      </w:pPr>
+      <w:r>
+        <w:t>Moreover, determining the precise aspect to predict brings its own set of challenges. The main objective of this research is to identify the correlation between retail sentiment and stock movement. Given this aim, it initially seemed fitting to treat it as a classification challenge, aiming to predict if the stock movement for the next day would be positive or negative.</w:t>
+      </w:r>
+    </w:p>
+    <w:p>
+      <w:pPr>
+        <w:pStyle w:val="BodyText"/>
+      </w:pPr>
+      <w:r>
+        <w:t xml:space="preserve">To achieve this, I used an </w:t>
+      </w:r>
+      <w:proofErr w:type="spellStart"/>
+      <w:r>
+        <w:t>XGBoost</w:t>
+      </w:r>
+      <w:proofErr w:type="spellEnd"/>
+      <w:r>
+        <w:t xml:space="preserve"> classifier. The methodology applied to categorize the next day's return was as follows: </w:t>
+      </w:r>
+    </w:p>
+    <w:p>
+      <w:pPr>
+        <w:pStyle w:val="ListParagraph"/>
+        <w:numPr>
+          <w:ilvl w:val="0"/>
+          <w:numId w:val="12"/>
+        </w:numPr>
+        <w:ind w:firstLineChars="0"/>
+      </w:pPr>
+      <w:r>
+        <w:t xml:space="preserve">If the return value fluctuated between -0.002 and 0.002, it was categorized as 'Stable'. </w:t>
+      </w:r>
+    </w:p>
+    <w:p>
+      <w:pPr>
+        <w:pStyle w:val="ListParagraph"/>
+        <w:numPr>
+          <w:ilvl w:val="0"/>
+          <w:numId w:val="12"/>
+        </w:numPr>
+        <w:ind w:firstLineChars="0"/>
+      </w:pPr>
+      <w:r>
+        <w:t xml:space="preserve">A slight increase between 0.002 and 0.01 was labeled as 'Slight Uptrend', while a slight decrease between -0.01 and -0.002 was termed as 'Slight Downtrend'. </w:t>
+      </w:r>
+    </w:p>
+    <w:p>
+      <w:pPr>
+        <w:pStyle w:val="ListParagraph"/>
+        <w:numPr>
+          <w:ilvl w:val="0"/>
+          <w:numId w:val="12"/>
+        </w:numPr>
+        <w:ind w:firstLineChars="0"/>
+      </w:pPr>
+      <w:r>
+        <w:t xml:space="preserve">If the rise was between 0.01 and 0.02, it indicated a 'Moderate Uptrend', and a fall between -0.02 and -0.01 indicated a 'Moderate Downtrend'. </w:t>
+      </w:r>
+    </w:p>
+    <w:p>
+      <w:pPr>
+        <w:pStyle w:val="ListParagraph"/>
+        <w:numPr>
+          <w:ilvl w:val="0"/>
+          <w:numId w:val="12"/>
+        </w:numPr>
+        <w:ind w:firstLineChars="0"/>
+      </w:pPr>
+      <w:r>
+        <w:t xml:space="preserve">Any return value above 0.02 was classified as a 'Strong Uptrend', while any value below -0.02 was termed as a 'Strong Downtrend'. </w:t>
+      </w:r>
+    </w:p>
+    <w:p>
+      <w:pPr>
+        <w:pStyle w:val="BodyText"/>
+      </w:pPr>
+      <w:r>
+        <w:t>The initial approach to understanding stock movements involved a detailed categorization ranging from stable periods to pronounced uptrends and downtrends. The confusion matrix presented showcased the performance of this classification method.</w:t>
+      </w:r>
+      <w:r>
+        <w:t xml:space="preserve"> </w:t>
+      </w:r>
+      <w:r>
+        <w:t>The methodology took approximately 20 minutes for execution, which may be deemed lengthy for real-time analysis.</w:t>
+      </w:r>
+      <w:r>
+        <w:t xml:space="preserve"> </w:t>
+      </w:r>
+      <w:r>
+        <w:t>When using only the stock price as a predictor, the accuracy was marginally better than a random guess. This suggests a need for a more comprehensive and efficient methodology.</w:t>
+      </w:r>
+    </w:p>
+    <w:p>
+      <w:pPr>
+        <w:pStyle w:val="BodyText"/>
+      </w:pPr>
+      <w:r>
+        <w:t>Recognizing the limitations of the classification approach, a shift towards regression was considered. The rationale was that predicting a continuous outcome (the stock's future price or return) might be more effective. Once the future price is estimated, it can then be discretized into categories.</w:t>
+      </w:r>
+      <w:r>
+        <w:t xml:space="preserve"> </w:t>
+      </w:r>
+      <w:r>
+        <w:t xml:space="preserve">The revised strategy employed an </w:t>
+      </w:r>
+      <w:proofErr w:type="spellStart"/>
+      <w:r>
+        <w:t>XGBoost</w:t>
+      </w:r>
+      <w:proofErr w:type="spellEnd"/>
+      <w:r>
+        <w:t xml:space="preserve"> Regressor, aiming to predict the next day's return. The predicted return was then converted into a categorical representation of stock movement.</w:t>
+      </w:r>
+      <w:r>
+        <w:t xml:space="preserve"> </w:t>
+      </w:r>
+      <w:r>
+        <w:t xml:space="preserve">The </w:t>
+      </w:r>
+      <w:proofErr w:type="spellStart"/>
+      <w:r>
+        <w:t>XGBoost</w:t>
+      </w:r>
+      <w:proofErr w:type="spellEnd"/>
+      <w:r>
+        <w:t xml:space="preserve"> Regressor was notably more efficient, completing its run in about 4 minutes.</w:t>
+      </w:r>
+      <w:r>
+        <w:t xml:space="preserve"> </w:t>
+      </w:r>
+      <w:r>
+        <w:t>This model achieved an accuracy of approximately 20%. While this is an improvement over the classifier approach, there remains room for enhancement.</w:t>
+      </w:r>
+    </w:p>
+    <w:p>
+      <w:pPr>
+        <w:pStyle w:val="BodyText"/>
+      </w:pPr>
+      <w:r>
+        <w:drawing>
+          <wp:inline distT="0" distB="0" distL="0" distR="0" wp14:anchorId="16622EA2" wp14:editId="610201C5">
+            <wp:extent cx="2893925" cy="2421515"/>
+            <wp:effectExtent l="0" t="0" r="1905" b="0"/>
+            <wp:docPr id="266301193" name="Picture 1"/>
+            <wp:cNvGraphicFramePr>
+              <a:graphicFrameLocks xmlns:a="http://schemas.openxmlformats.org/drawingml/2006/main" noChangeAspect="1"/>
+            </wp:cNvGraphicFramePr>
+            <a:graphic xmlns:a="http://schemas.openxmlformats.org/drawingml/2006/main">
+              <a:graphicData uri="http://schemas.openxmlformats.org/drawingml/2006/picture">
+                <pic:pic xmlns:pic="http://schemas.openxmlformats.org/drawingml/2006/picture">
+                  <pic:nvPicPr>
+                    <pic:cNvPr id="266301193" name=""/>
+                    <pic:cNvPicPr/>
+                  </pic:nvPicPr>
+                  <pic:blipFill>
+                    <a:blip r:embed="rId15"/>
+                    <a:stretch>
+                      <a:fillRect/>
+                    </a:stretch>
+                  </pic:blipFill>
+                  <pic:spPr>
+                    <a:xfrm>
+                      <a:off x="0" y="0"/>
+                      <a:ext cx="2898290" cy="2425167"/>
+                    </a:xfrm>
+                    <a:prstGeom prst="rect">
+                      <a:avLst/>
+                    </a:prstGeom>
+                  </pic:spPr>
+                </pic:pic>
+              </a:graphicData>
+            </a:graphic>
+          </wp:inline>
+        </w:drawing>
       </w:r>
     </w:p>
     <w:p>
       <w:pPr>
         <w:pStyle w:val="Heading3"/>
         <w:ind w:left="0"/>
-        <w:rPr>
-          <w:rFonts w:eastAsiaTheme="minorEastAsia"/>
-        </w:rPr>
-      </w:pPr>
-      <w:r>
-        <w:rPr>
-          <w:rFonts w:eastAsiaTheme="minorEastAsia" w:hint="eastAsia"/>
-        </w:rPr>
-        <w:t>S</w:t>
-      </w:r>
-      <w:r>
-        <w:rPr>
-          <w:rFonts w:eastAsiaTheme="minorEastAsia"/>
-        </w:rPr>
-        <w:t>tock</w:t>
-      </w:r>
-    </w:p>
-    <w:p>
-      <w:pPr>
-        <w:pStyle w:val="BodyText"/>
-      </w:pPr>
-      <w:r>
-        <w:t xml:space="preserve">Complex Influences: Predicting stock movements solely based on sentiment was an intricate task. Stocks are swayed by numerous factors, both internal (e.g., company financials) and external (e.g., geopolitical events). Striking a balance between sentiment's influence and these multifaceted factors was a sophisticated endeavor. </w:t>
-      </w:r>
-    </w:p>
-    <w:p>
-      <w:pPr>
-        <w:pStyle w:val="BodyText"/>
-      </w:pPr>
-      <w:r>
-        <w:t xml:space="preserve">Model Selection and Optimization: The array of machine learning models available for time series </w:t>
-      </w:r>
-      <w:r>
-        <w:t xml:space="preserve">forecasting is extensive. Our exploration spanned simple models like linear regression to intricate ones like LSTMs. Identifying an optimal model that melded accuracy, computational efficiency, and </w:t>
-      </w:r>
+      </w:pPr>
+      <w:r>
+        <w:rPr>
+          <w:rFonts w:hint="eastAsia"/>
+        </w:rPr>
+        <w:t>C</w:t>
+      </w:r>
+      <w:r>
+        <w:t>urrent State, Stock</w:t>
+      </w:r>
+    </w:p>
+    <w:p>
+      <w:pPr>
+        <w:pStyle w:val="BodyText"/>
+      </w:pPr>
+      <w:r>
+        <w:t xml:space="preserve">In the face of consistent challenges, it became evident that our model's focus on predicting next-day returns might not be the optimal approach. A deeper dive into </w:t>
+      </w:r>
+      <w:r>
+        <w:lastRenderedPageBreak/>
+        <w:t>the methodology and its implications illuminated several key insights.</w:t>
+      </w:r>
+    </w:p>
+    <w:p>
+      <w:pPr>
+        <w:pStyle w:val="BodyText"/>
+        <w:numPr>
+          <w:ilvl w:val="0"/>
+          <w:numId w:val="25"/>
+        </w:numPr>
+      </w:pPr>
+      <w:r>
+        <w:t xml:space="preserve">Temporal Dynamics of Sentiment: Leveraging sentiment analysis in our model highlighted that the effects of retail sentiment on stock prices aren't instantaneous. Rather, there's a lagged impact, reflecting a more gradual influence on stock movements. </w:t>
+      </w:r>
+    </w:p>
+    <w:p>
+      <w:pPr>
+        <w:pStyle w:val="BodyText"/>
+        <w:numPr>
+          <w:ilvl w:val="0"/>
+          <w:numId w:val="25"/>
+        </w:numPr>
+      </w:pPr>
+      <w:r>
+        <w:t xml:space="preserve">Uncertainty of Short-Term Predictions: The attempt to predict single-day returns proved fraught with uncertainties. Factors like daily news events, global market movements, and institutional trading decisions can cause significant price fluctuations in the short term. </w:t>
+      </w:r>
+    </w:p>
+    <w:p>
+      <w:pPr>
+        <w:pStyle w:val="BodyText"/>
+        <w:numPr>
+          <w:ilvl w:val="0"/>
+          <w:numId w:val="25"/>
+        </w:numPr>
+      </w:pPr>
+      <w:r>
+        <w:t>Broadening the Timeframe: Our objective isn't about chasing daily fluctuations but understanding broader market dynamics. Adopting a swing trading perspective, which focuses on capturing gains in a stock (or any financial instrument) over a period of several days to weeks, aligns more closely with our goals.</w:t>
+      </w:r>
+    </w:p>
+    <w:p>
+      <w:pPr>
+        <w:pStyle w:val="BodyText"/>
+      </w:pPr>
+      <w:r>
+        <w:t>In light of these insights, it's clear that a shift in strategy towards predicting mid to long-term stock movements, taking into account the more subtle and prolonged impacts of retail sentiment, could provide a more accurate and actionable framework for our endeavors.</w:t>
+      </w:r>
+    </w:p>
+    <w:p>
+      <w:pPr>
+        <w:pStyle w:val="BodyText"/>
+      </w:pPr>
+      <w:r>
+        <w:t>Consequently, I shifted the focus of my model to forecast the returns for the upcoming week. My primary interest transitioned from pinpointing stock movements to uncovering viable trading strategies, which I deem to be more pragmatic. As it stands, I employ a rolling window time series model. Each day, the model predicts the stock price for five days ahead and undergoes daily retraining to assimilate the latest information.</w:t>
+      </w:r>
+    </w:p>
+    <w:p>
+      <w:pPr>
+        <w:pStyle w:val="BodyText"/>
+      </w:pPr>
+      <w:r>
+        <w:t xml:space="preserve">The objective </w:t>
+      </w:r>
+      <w:r>
+        <w:t>now</w:t>
+      </w:r>
+      <w:r>
+        <w:t xml:space="preserve"> </w:t>
+      </w:r>
+      <w:r>
+        <w:t>is</w:t>
+      </w:r>
+      <w:r>
+        <w:t xml:space="preserve"> to predict the stock price of APPLE for a given time frame. Various features and methodologies were experimented with, to improve the model's performance.</w:t>
+      </w:r>
+    </w:p>
+    <w:p>
+      <w:pPr>
+        <w:pStyle w:val="BodyText"/>
+        <w:numPr>
+          <w:ilvl w:val="0"/>
+          <w:numId w:val="28"/>
+        </w:numPr>
+      </w:pPr>
+      <w:r>
+        <w:t xml:space="preserve">Dataset: Stock price of APPLE from 2010/01/01 to 2023/01/01. </w:t>
+      </w:r>
+    </w:p>
+    <w:p>
+      <w:pPr>
+        <w:pStyle w:val="BodyText"/>
+        <w:numPr>
+          <w:ilvl w:val="0"/>
+          <w:numId w:val="28"/>
+        </w:numPr>
+      </w:pPr>
+      <w:r>
+        <w:t>Initial Metric: The model started with a Mean Absolute Percentage Error (MAPE) of approximately 4%.</w:t>
+      </w:r>
+    </w:p>
+    <w:p>
+      <w:pPr>
+        <w:pStyle w:val="BodyText"/>
+        <w:numPr>
+          <w:ilvl w:val="0"/>
+          <w:numId w:val="26"/>
+        </w:numPr>
+      </w:pPr>
+      <w:r>
+        <w:rPr>
+          <w:rStyle w:val="BodyTextChar"/>
+          <w:rFonts w:eastAsia="宋体"/>
+          <w:lang w:eastAsia="zh-CN"/>
+        </w:rPr>
+        <w:t>Model Optimization</w:t>
+      </w:r>
+      <w:r>
+        <w:rPr>
+          <w:rFonts w:eastAsia="宋体"/>
+        </w:rPr>
+        <w:t>:</w:t>
+      </w:r>
+    </w:p>
+    <w:p>
+      <w:pPr>
+        <w:pStyle w:val="BodyText"/>
+        <w:numPr>
+          <w:ilvl w:val="1"/>
+          <w:numId w:val="26"/>
+        </w:numPr>
+        <w:rPr>
+          <w:rFonts w:eastAsia="宋体"/>
+        </w:rPr>
+      </w:pPr>
+      <w:r>
+        <w:rPr>
+          <w:rFonts w:eastAsia="宋体"/>
+        </w:rPr>
+        <w:t>The model was adjusted to run on only 10% of the original time series data</w:t>
+      </w:r>
+      <w:r>
+        <w:t xml:space="preserve"> for feature selection</w:t>
+      </w:r>
+      <w:r>
+        <w:rPr>
+          <w:rFonts w:eastAsia="宋体"/>
+        </w:rPr>
+        <w:t>, which optimized processing and ensured a more streamlined approach.</w:t>
+      </w:r>
+    </w:p>
+    <w:p>
+      <w:pPr>
+        <w:pStyle w:val="BodyText"/>
+        <w:numPr>
+          <w:ilvl w:val="0"/>
+          <w:numId w:val="26"/>
+        </w:numPr>
+      </w:pPr>
+      <w:r>
+        <w:rPr>
+          <w:rStyle w:val="BodyTextChar"/>
+          <w:rFonts w:eastAsia="宋体"/>
+          <w:lang w:eastAsia="zh-CN"/>
+        </w:rPr>
+        <w:t>Feature Selection</w:t>
+      </w:r>
+      <w:r>
+        <w:rPr>
+          <w:rFonts w:eastAsia="宋体"/>
+        </w:rPr>
+        <w:t>:</w:t>
+      </w:r>
+    </w:p>
+    <w:p>
+      <w:pPr>
+        <w:pStyle w:val="BodyText"/>
+        <w:numPr>
+          <w:ilvl w:val="1"/>
+          <w:numId w:val="26"/>
+        </w:numPr>
+      </w:pPr>
+      <w:r>
+        <w:rPr>
+          <w:rFonts w:eastAsia="宋体"/>
+        </w:rPr>
+        <w:t>Several features were experimented with, including volume data, open price and its lags, highs and lows of a day, and economic indicators.</w:t>
+      </w:r>
+    </w:p>
+    <w:p>
+      <w:pPr>
+        <w:pStyle w:val="BodyText"/>
+        <w:numPr>
+          <w:ilvl w:val="1"/>
+          <w:numId w:val="26"/>
+        </w:numPr>
+      </w:pPr>
+      <w:r>
+        <w:rPr>
+          <w:rFonts w:eastAsia="宋体"/>
+        </w:rPr>
+        <w:t>Inclusion of moving averages (Mas) and SPY brought a significant increase in the model’s performance.</w:t>
+      </w:r>
+    </w:p>
+    <w:p>
+      <w:pPr>
+        <w:pStyle w:val="BodyText"/>
+        <w:numPr>
+          <w:ilvl w:val="1"/>
+          <w:numId w:val="26"/>
+        </w:numPr>
+        <w:rPr>
+          <w:rFonts w:eastAsia="宋体"/>
+        </w:rPr>
+      </w:pPr>
+      <w:r>
+        <w:rPr>
+          <w:rFonts w:eastAsia="宋体"/>
+        </w:rPr>
+        <w:t>Several other features were added and tested such as RSI, WVAD, MACD, CCI, BOLL, and others. However, not all added significant value to the model's predictive capability.</w:t>
+      </w:r>
+    </w:p>
+    <w:p>
+      <w:pPr>
+        <w:pStyle w:val="BodyText"/>
+        <w:numPr>
+          <w:ilvl w:val="0"/>
+          <w:numId w:val="26"/>
+        </w:numPr>
+      </w:pPr>
+      <w:r>
+        <w:rPr>
+          <w:rStyle w:val="BodyTextChar"/>
+          <w:rFonts w:eastAsia="宋体"/>
+          <w:lang w:eastAsia="zh-CN"/>
+        </w:rPr>
+        <w:t>Model Performance</w:t>
+      </w:r>
+      <w:r>
+        <w:rPr>
+          <w:rFonts w:eastAsia="宋体"/>
+        </w:rPr>
+        <w:t>:</w:t>
+      </w:r>
+    </w:p>
+    <w:p>
+      <w:pPr>
+        <w:pStyle w:val="BodyText"/>
+        <w:numPr>
+          <w:ilvl w:val="1"/>
+          <w:numId w:val="26"/>
+        </w:numPr>
+        <w:rPr>
+          <w:rFonts w:eastAsia="宋体"/>
+        </w:rPr>
+      </w:pPr>
+      <w:r>
+        <w:rPr>
+          <w:rFonts w:eastAsia="宋体"/>
+        </w:rPr>
+        <w:t>After multiple iterations, feature additions, and adjustments, the model achieved a MAPE of 1.87%. This is a notable improvement from the initial 4%.</w:t>
+      </w:r>
+    </w:p>
+    <w:p>
+      <w:pPr>
+        <w:pStyle w:val="BodyText"/>
+        <w:numPr>
+          <w:ilvl w:val="0"/>
+          <w:numId w:val="26"/>
+        </w:numPr>
+      </w:pPr>
+      <w:r>
+        <w:rPr>
+          <w:rFonts w:eastAsia="宋体"/>
+        </w:rPr>
+        <w:t>Processing Time</w:t>
+      </w:r>
+      <w:r>
+        <w:rPr>
+          <w:rFonts w:eastAsia="宋体"/>
+        </w:rPr>
+        <w:t>:</w:t>
+      </w:r>
+    </w:p>
+    <w:p>
+      <w:pPr>
+        <w:pStyle w:val="BodyText"/>
+        <w:numPr>
+          <w:ilvl w:val="1"/>
+          <w:numId w:val="26"/>
+        </w:numPr>
+        <w:rPr>
+          <w:rFonts w:eastAsia="宋体"/>
+        </w:rPr>
+      </w:pPr>
+      <w:r>
+        <w:rPr>
+          <w:rFonts w:eastAsia="宋体"/>
+        </w:rPr>
+        <w:t>The model takes approximately 2.46 minutes to run on the entire dataset, demonstrating efficiency in processing.</w:t>
+      </w:r>
+    </w:p>
+    <w:p>
+      <w:pPr>
+        <w:pStyle w:val="BodyText"/>
+        <w:numPr>
+          <w:ilvl w:val="0"/>
+          <w:numId w:val="26"/>
+        </w:numPr>
+      </w:pPr>
+      <w:r>
+        <w:rPr>
+          <w:rStyle w:val="BodyTextChar"/>
+          <w:rFonts w:eastAsia="宋体"/>
+          <w:lang w:eastAsia="zh-CN"/>
+        </w:rPr>
+        <w:t>Window Size</w:t>
+      </w:r>
+      <w:r>
+        <w:rPr>
+          <w:rFonts w:eastAsia="宋体"/>
+        </w:rPr>
+        <w:t>:</w:t>
+      </w:r>
+    </w:p>
+    <w:p>
+      <w:pPr>
+        <w:pStyle w:val="BodyText"/>
+        <w:numPr>
+          <w:ilvl w:val="1"/>
+          <w:numId w:val="26"/>
+        </w:numPr>
+        <w:rPr>
+          <w:rFonts w:hint="eastAsia"/>
+        </w:rPr>
+      </w:pPr>
+      <w:r>
+        <w:rPr>
+          <w:rFonts w:eastAsia="宋体"/>
+        </w:rPr>
+        <w:t>A window size of 200 was used for the model, typically representing 1 year of stock history.</w:t>
+      </w:r>
+    </w:p>
+    <w:p>
+      <w:pPr>
+        <w:pStyle w:val="BodyText"/>
+      </w:pPr>
+      <w:r>
+        <w:t>The stock price prediction model for APPLE has undergone extensive fine-tuning and experimentation. The emphasis on feature engineering and model adjustments has led to a significant improvement in prediction accuracy, as evidenced by the reduction in Mean absolute percentage error</w:t>
+      </w:r>
+      <w:r>
+        <w:t xml:space="preserve"> </w:t>
+      </w:r>
+      <w:r>
+        <w:t>(</w:t>
+      </w:r>
+      <w:r>
+        <w:t>MAPE</w:t>
+      </w:r>
+      <w:r>
+        <w:t>)</w:t>
+      </w:r>
+      <w:r>
+        <w:t xml:space="preserve"> from 4% to </w:t>
+      </w:r>
+      <w:r>
+        <w:lastRenderedPageBreak/>
+        <w:t>1.</w:t>
+      </w:r>
+      <w:r>
+        <w:t>74</w:t>
+      </w:r>
+      <w:r>
+        <w:t>%</w:t>
+      </w:r>
+      <w:r>
+        <w:t xml:space="preserve"> for the training set</w:t>
+      </w:r>
+      <w:r>
+        <w:t>. The inclusion of moving averages (M</w:t>
+      </w:r>
+      <w:r>
+        <w:t>A</w:t>
+      </w:r>
+      <w:r>
+        <w:t xml:space="preserve">s) and SPY as features was especially beneficial, highlighting the importance of these variables in predicting APPLE's stock price. </w:t>
+      </w:r>
+    </w:p>
+    <w:p>
+      <w:pPr>
+        <w:pStyle w:val="BodyText"/>
+        <w:rPr>
+          <w:rFonts w:eastAsia="宋体"/>
+        </w:rPr>
+      </w:pPr>
+      <w:r>
+        <w:rPr>
+          <w:rFonts w:eastAsia="宋体"/>
+        </w:rPr>
+        <w:t xml:space="preserve">The </w:t>
+      </w:r>
+      <w:r>
+        <w:rPr>
+          <w:rFonts w:eastAsia="宋体"/>
+        </w:rPr>
+        <w:t xml:space="preserve">current </w:t>
+      </w:r>
+      <w:r>
+        <w:rPr>
+          <w:rFonts w:eastAsia="宋体"/>
+        </w:rPr>
+        <w:t>model is a rich compilation of various columns, each presenting a unique facet of stock market information. The depth and variety of these columns allow for in-depth analysis and the crafting of sophisticated trading strategies. Here's a succinct breakdown of each column:</w:t>
+      </w:r>
+    </w:p>
+    <w:p>
+      <w:pPr>
+        <w:pStyle w:val="ListParagraph"/>
+        <w:numPr>
+          <w:ilvl w:val="0"/>
+          <w:numId w:val="17"/>
+        </w:numPr>
+        <w:ind w:firstLineChars="0"/>
+        <w:rPr>
+          <w:lang w:eastAsia="zh-CN"/>
+        </w:rPr>
+      </w:pPr>
+      <w:r>
+        <w:rPr>
+          <w:b/>
+          <w:bCs/>
+          <w:bdr w:val="single" w:sz="2" w:space="0" w:color="D9D9E3" w:frame="1"/>
+          <w:lang w:eastAsia="zh-CN"/>
+        </w:rPr>
+        <w:t>Date</w:t>
+      </w:r>
+      <w:r>
+        <w:rPr>
+          <w:lang w:eastAsia="zh-CN"/>
+        </w:rPr>
+        <w:t>: Represents the specific day for the</w:t>
+      </w:r>
+      <w:r>
+        <w:rPr>
+          <w:lang w:eastAsia="zh-CN"/>
+        </w:rPr>
+        <w:t xml:space="preserve"> </w:t>
+      </w:r>
+      <w:r>
+        <w:rPr>
+          <w:lang w:eastAsia="zh-CN"/>
+        </w:rPr>
+        <w:t>data point, giving chronological context to the observations.</w:t>
+      </w:r>
+    </w:p>
+    <w:p>
+      <w:pPr>
+        <w:rPr>
+          <w:lang w:eastAsia="zh-CN"/>
+        </w:rPr>
+      </w:pPr>
+      <w:r>
+        <w:rPr>
+          <w:b/>
+          <w:bCs/>
+          <w:bdr w:val="single" w:sz="2" w:space="0" w:color="D9D9E3" w:frame="1"/>
+          <w:lang w:eastAsia="zh-CN"/>
+        </w:rPr>
+        <w:t>Price</w:t>
+      </w:r>
+      <w:r>
+        <w:rPr>
+          <w:b/>
+          <w:bCs/>
+          <w:bdr w:val="single" w:sz="2" w:space="0" w:color="D9D9E3" w:frame="1"/>
+          <w:lang w:eastAsia="zh-CN"/>
+        </w:rPr>
+        <w:t xml:space="preserve"> &amp; </w:t>
+      </w:r>
+      <w:r>
+        <w:rPr>
+          <w:b/>
+          <w:bCs/>
+          <w:bdr w:val="single" w:sz="2" w:space="0" w:color="D9D9E3" w:frame="1"/>
+          <w:lang w:eastAsia="zh-CN"/>
+        </w:rPr>
+        <w:t>Volume</w:t>
+      </w:r>
+      <w:r>
+        <w:rPr>
+          <w:b/>
+          <w:bCs/>
+          <w:bdr w:val="single" w:sz="2" w:space="0" w:color="D9D9E3" w:frame="1"/>
+          <w:lang w:eastAsia="zh-CN"/>
+        </w:rPr>
+        <w:t xml:space="preserve"> Columns</w:t>
+      </w:r>
+      <w:r>
+        <w:rPr>
+          <w:lang w:eastAsia="zh-CN"/>
+        </w:rPr>
+        <w:t>:</w:t>
+      </w:r>
+    </w:p>
+    <w:p>
+      <w:pPr>
+        <w:pStyle w:val="ListParagraph"/>
+        <w:numPr>
+          <w:ilvl w:val="0"/>
+          <w:numId w:val="17"/>
+        </w:numPr>
+        <w:ind w:firstLineChars="0"/>
+        <w:rPr>
+          <w:lang w:eastAsia="zh-CN"/>
+        </w:rPr>
+      </w:pPr>
+      <w:r>
+        <w:rPr>
+          <w:b/>
+          <w:bCs/>
+          <w:bdr w:val="single" w:sz="2" w:space="0" w:color="D9D9E3" w:frame="1"/>
+          <w:lang w:eastAsia="zh-CN"/>
+        </w:rPr>
+        <w:t>Close</w:t>
+      </w:r>
+      <w:r>
+        <w:rPr>
+          <w:lang w:eastAsia="zh-CN"/>
+        </w:rPr>
+        <w:t>: The price at which the stock settled at the day's end.</w:t>
+      </w:r>
+    </w:p>
+    <w:p>
+      <w:pPr>
+        <w:pStyle w:val="ListParagraph"/>
+        <w:numPr>
+          <w:ilvl w:val="0"/>
+          <w:numId w:val="17"/>
+        </w:numPr>
+        <w:ind w:firstLineChars="0"/>
+        <w:rPr>
+          <w:rFonts w:hint="eastAsia"/>
+          <w:lang w:eastAsia="zh-CN"/>
+        </w:rPr>
+      </w:pPr>
       <w:proofErr w:type="spellStart"/>
       <w:r>
-        <w:t>explainability</w:t>
+        <w:rPr>
+          <w:b/>
+          <w:bCs/>
+          <w:bdr w:val="single" w:sz="2" w:space="0" w:color="D9D9E3" w:frame="1"/>
+          <w:lang w:eastAsia="zh-CN"/>
+        </w:rPr>
+        <w:t>Close_lag_i</w:t>
       </w:r>
       <w:proofErr w:type="spellEnd"/>
       <w:r>
-        <w:t xml:space="preserve"> posed challenges. </w:t>
-      </w:r>
-    </w:p>
-    <w:p>
-      <w:pPr>
-        <w:pStyle w:val="BodyText"/>
-        <w:rPr>
-          <w:rFonts w:eastAsiaTheme="minorEastAsia" w:hint="eastAsia"/>
-        </w:rPr>
-      </w:pPr>
-      <w:r>
-        <w:t>Dynamic Market Adaptation: Given the ever-evolving nature of stock markets, our models required frequent updates. Designing a mechanism to perpetually retrain these models, especially with techniques like rolling window, without compromising on computational efficiency was operationally demanding.</w:t>
+        <w:rPr>
+          <w:lang w:eastAsia="zh-CN"/>
+        </w:rPr>
+        <w:t>: A historic reference, this reflects the closing price from '</w:t>
+      </w:r>
+      <w:proofErr w:type="spellStart"/>
+      <w:r>
+        <w:rPr>
+          <w:lang w:eastAsia="zh-CN"/>
+        </w:rPr>
+        <w:t>i</w:t>
+      </w:r>
+      <w:proofErr w:type="spellEnd"/>
+      <w:r>
+        <w:rPr>
+          <w:lang w:eastAsia="zh-CN"/>
+        </w:rPr>
+        <w:t>' days ago, aiding in drawing comparisons over time. The current data set includes a 10-day lag.</w:t>
+      </w:r>
+    </w:p>
+    <w:p>
+      <w:pPr>
+        <w:pStyle w:val="ListParagraph"/>
+        <w:numPr>
+          <w:ilvl w:val="0"/>
+          <w:numId w:val="17"/>
+        </w:numPr>
+        <w:ind w:firstLineChars="0"/>
+        <w:rPr>
+          <w:lang w:eastAsia="zh-CN"/>
+        </w:rPr>
+      </w:pPr>
+      <w:r>
+        <w:rPr>
+          <w:b/>
+          <w:bCs/>
+          <w:bdr w:val="single" w:sz="2" w:space="0" w:color="D9D9E3" w:frame="1"/>
+          <w:lang w:eastAsia="zh-CN"/>
+        </w:rPr>
+        <w:t>Volume</w:t>
+      </w:r>
+      <w:r>
+        <w:rPr>
+          <w:lang w:eastAsia="zh-CN"/>
+        </w:rPr>
+        <w:t>: Represents the sheer volume of shares that exchanged hands on that day, indicating the day's trading intensity.</w:t>
+      </w:r>
+    </w:p>
+    <w:p>
+      <w:pPr>
+        <w:rPr>
+          <w:lang w:eastAsia="zh-CN"/>
+        </w:rPr>
+      </w:pPr>
+      <w:r>
+        <w:rPr>
+          <w:b/>
+          <w:bCs/>
+          <w:bdr w:val="single" w:sz="2" w:space="0" w:color="D9D9E3" w:frame="1"/>
+          <w:lang w:eastAsia="zh-CN"/>
+        </w:rPr>
+        <w:t>Moving Averages</w:t>
+      </w:r>
+      <w:r>
+        <w:rPr>
+          <w:lang w:eastAsia="zh-CN"/>
+        </w:rPr>
+        <w:t>: These offer a smoothed version of the price data, revealing underlying trends by averaging out short-term fluctuations:</w:t>
+      </w:r>
+    </w:p>
+    <w:p>
+      <w:pPr>
+        <w:pStyle w:val="ListParagraph"/>
+        <w:numPr>
+          <w:ilvl w:val="0"/>
+          <w:numId w:val="17"/>
+        </w:numPr>
+        <w:ind w:firstLineChars="0"/>
+        <w:rPr>
+          <w:lang w:eastAsia="zh-CN"/>
+        </w:rPr>
+      </w:pPr>
+      <w:r>
+        <w:rPr>
+          <w:b/>
+          <w:bCs/>
+          <w:bdr w:val="single" w:sz="2" w:space="0" w:color="D9D9E3" w:frame="1"/>
+          <w:lang w:eastAsia="zh-CN"/>
+        </w:rPr>
+        <w:t>MA5</w:t>
+      </w:r>
+      <w:r>
+        <w:rPr>
+          <w:lang w:eastAsia="zh-CN"/>
+        </w:rPr>
+        <w:t>: Reflects short-term trends using a 5-day period.</w:t>
+      </w:r>
+    </w:p>
+    <w:p>
+      <w:pPr>
+        <w:pStyle w:val="ListParagraph"/>
+        <w:numPr>
+          <w:ilvl w:val="0"/>
+          <w:numId w:val="17"/>
+        </w:numPr>
+        <w:ind w:firstLineChars="0"/>
+        <w:rPr>
+          <w:lang w:eastAsia="zh-CN"/>
+        </w:rPr>
+      </w:pPr>
+      <w:r>
+        <w:rPr>
+          <w:b/>
+          <w:bCs/>
+          <w:bdr w:val="single" w:sz="2" w:space="0" w:color="D9D9E3" w:frame="1"/>
+          <w:lang w:eastAsia="zh-CN"/>
+        </w:rPr>
+        <w:t>MA10 &amp; MA20</w:t>
+      </w:r>
+      <w:r>
+        <w:rPr>
+          <w:lang w:eastAsia="zh-CN"/>
+        </w:rPr>
+        <w:t>: Capture medium-term movements.</w:t>
+      </w:r>
+    </w:p>
+    <w:p>
+      <w:pPr>
+        <w:pStyle w:val="ListParagraph"/>
+        <w:numPr>
+          <w:ilvl w:val="0"/>
+          <w:numId w:val="17"/>
+        </w:numPr>
+        <w:ind w:firstLineChars="0"/>
+        <w:rPr>
+          <w:lang w:eastAsia="zh-CN"/>
+        </w:rPr>
+      </w:pPr>
+      <w:r>
+        <w:rPr>
+          <w:b/>
+          <w:bCs/>
+          <w:bdr w:val="single" w:sz="2" w:space="0" w:color="D9D9E3" w:frame="1"/>
+          <w:lang w:eastAsia="zh-CN"/>
+        </w:rPr>
+        <w:t>MA50 &amp; MA200</w:t>
+      </w:r>
+      <w:r>
+        <w:rPr>
+          <w:lang w:eastAsia="zh-CN"/>
+        </w:rPr>
+        <w:t>: Provide insights into longer-term trends and are particularly watched by traders.</w:t>
+      </w:r>
+    </w:p>
+    <w:p>
+      <w:pPr>
+        <w:rPr>
+          <w:lang w:eastAsia="zh-CN"/>
+        </w:rPr>
+      </w:pPr>
+      <w:r>
+        <w:rPr>
+          <w:b/>
+          <w:bCs/>
+          <w:bdr w:val="single" w:sz="2" w:space="0" w:color="D9D9E3" w:frame="1"/>
+          <w:lang w:eastAsia="zh-CN"/>
+        </w:rPr>
+        <w:t>Indicators</w:t>
+      </w:r>
+      <w:r>
+        <w:rPr>
+          <w:lang w:eastAsia="zh-CN"/>
+        </w:rPr>
+        <w:t>: These are a mix of momentum, volume, and volatility metrics that traders often utilize to decipher market sentiments:</w:t>
+      </w:r>
+    </w:p>
+    <w:p>
+      <w:pPr>
+        <w:pStyle w:val="ListParagraph"/>
+        <w:numPr>
+          <w:ilvl w:val="0"/>
+          <w:numId w:val="17"/>
+        </w:numPr>
+        <w:ind w:firstLineChars="0"/>
+        <w:rPr>
+          <w:lang w:eastAsia="zh-CN"/>
+        </w:rPr>
+      </w:pPr>
+      <w:r>
+        <w:rPr>
+          <w:b/>
+          <w:bCs/>
+          <w:bdr w:val="single" w:sz="2" w:space="0" w:color="D9D9E3" w:frame="1"/>
+          <w:lang w:eastAsia="zh-CN"/>
+        </w:rPr>
+        <w:t>WVAD</w:t>
+      </w:r>
+      <w:r>
+        <w:rPr>
+          <w:lang w:eastAsia="zh-CN"/>
+        </w:rPr>
+        <w:t>: This indicates the flow of money, revealing the balance between buying and selling pressure.</w:t>
+      </w:r>
+    </w:p>
+    <w:p>
+      <w:pPr>
+        <w:pStyle w:val="ListParagraph"/>
+        <w:numPr>
+          <w:ilvl w:val="0"/>
+          <w:numId w:val="17"/>
+        </w:numPr>
+        <w:ind w:firstLineChars="0"/>
+        <w:rPr>
+          <w:lang w:eastAsia="zh-CN"/>
+        </w:rPr>
+      </w:pPr>
+      <w:r>
+        <w:rPr>
+          <w:b/>
+          <w:bCs/>
+          <w:bdr w:val="single" w:sz="2" w:space="0" w:color="D9D9E3" w:frame="1"/>
+          <w:lang w:eastAsia="zh-CN"/>
+        </w:rPr>
+        <w:t>MACD</w:t>
+      </w:r>
+      <w:r>
+        <w:rPr>
+          <w:lang w:eastAsia="zh-CN"/>
+        </w:rPr>
+        <w:t>: Illustrates the relationship between two moving averages of a stock's price. It's accompanied by:</w:t>
+      </w:r>
+    </w:p>
+    <w:p>
+      <w:pPr>
+        <w:pStyle w:val="ListParagraph"/>
+        <w:numPr>
+          <w:ilvl w:val="0"/>
+          <w:numId w:val="17"/>
+        </w:numPr>
+        <w:ind w:firstLineChars="0"/>
+        <w:rPr>
+          <w:lang w:eastAsia="zh-CN"/>
+        </w:rPr>
+      </w:pPr>
+      <w:proofErr w:type="spellStart"/>
+      <w:r>
+        <w:rPr>
+          <w:b/>
+          <w:bCs/>
+          <w:bdr w:val="single" w:sz="2" w:space="0" w:color="D9D9E3" w:frame="1"/>
+          <w:lang w:eastAsia="zh-CN"/>
+        </w:rPr>
+        <w:t>macd_line</w:t>
+      </w:r>
+      <w:proofErr w:type="spellEnd"/>
+      <w:r>
+        <w:rPr>
+          <w:lang w:eastAsia="zh-CN"/>
+        </w:rPr>
+        <w:t>: The main line indicating the trend.</w:t>
+      </w:r>
+    </w:p>
+    <w:p>
+      <w:pPr>
+        <w:pStyle w:val="ListParagraph"/>
+        <w:numPr>
+          <w:ilvl w:val="0"/>
+          <w:numId w:val="17"/>
+        </w:numPr>
+        <w:ind w:firstLineChars="0"/>
+        <w:rPr>
+          <w:lang w:eastAsia="zh-CN"/>
+        </w:rPr>
+      </w:pPr>
+      <w:proofErr w:type="spellStart"/>
+      <w:r>
+        <w:rPr>
+          <w:b/>
+          <w:bCs/>
+          <w:bdr w:val="single" w:sz="2" w:space="0" w:color="D9D9E3" w:frame="1"/>
+          <w:lang w:eastAsia="zh-CN"/>
+        </w:rPr>
+        <w:t>signal_line</w:t>
+      </w:r>
+      <w:proofErr w:type="spellEnd"/>
+      <w:r>
+        <w:rPr>
+          <w:lang w:eastAsia="zh-CN"/>
+        </w:rPr>
+        <w:t>: The trigger for buy and sell signals.</w:t>
+      </w:r>
+    </w:p>
+    <w:p>
+      <w:pPr>
+        <w:pStyle w:val="ListParagraph"/>
+        <w:numPr>
+          <w:ilvl w:val="0"/>
+          <w:numId w:val="17"/>
+        </w:numPr>
+        <w:ind w:firstLineChars="0"/>
+        <w:rPr>
+          <w:lang w:eastAsia="zh-CN"/>
+        </w:rPr>
+      </w:pPr>
+      <w:r>
+        <w:rPr>
+          <w:b/>
+          <w:bCs/>
+          <w:bdr w:val="single" w:sz="2" w:space="0" w:color="D9D9E3" w:frame="1"/>
+          <w:lang w:eastAsia="zh-CN"/>
+        </w:rPr>
+        <w:t>RSI</w:t>
+      </w:r>
+      <w:r>
+        <w:rPr>
+          <w:lang w:eastAsia="zh-CN"/>
+        </w:rPr>
+        <w:t>: Measures the speed and change of price movements, often used to identify overbought or oversold conditions.</w:t>
+      </w:r>
+    </w:p>
+    <w:p>
+      <w:pPr>
+        <w:pStyle w:val="ListParagraph"/>
+        <w:numPr>
+          <w:ilvl w:val="0"/>
+          <w:numId w:val="17"/>
+        </w:numPr>
+        <w:ind w:firstLineChars="0"/>
+        <w:rPr>
+          <w:lang w:eastAsia="zh-CN"/>
+        </w:rPr>
+      </w:pPr>
+      <w:r>
+        <w:rPr>
+          <w:b/>
+          <w:bCs/>
+          <w:bdr w:val="single" w:sz="2" w:space="0" w:color="D9D9E3" w:frame="1"/>
+          <w:lang w:eastAsia="zh-CN"/>
+        </w:rPr>
+        <w:t>CCI</w:t>
+      </w:r>
+      <w:r>
+        <w:rPr>
+          <w:lang w:eastAsia="zh-CN"/>
+        </w:rPr>
+        <w:t>: Helps in determining cyclical trends.</w:t>
+      </w:r>
+    </w:p>
+    <w:p>
+      <w:pPr>
+        <w:pStyle w:val="ListParagraph"/>
+        <w:numPr>
+          <w:ilvl w:val="0"/>
+          <w:numId w:val="17"/>
+        </w:numPr>
+        <w:ind w:firstLineChars="0"/>
+        <w:rPr>
+          <w:lang w:eastAsia="zh-CN"/>
+        </w:rPr>
+      </w:pPr>
+      <w:proofErr w:type="spellStart"/>
+      <w:r>
+        <w:rPr>
+          <w:b/>
+          <w:bCs/>
+          <w:bdr w:val="single" w:sz="2" w:space="0" w:color="D9D9E3" w:frame="1"/>
+          <w:lang w:eastAsia="zh-CN"/>
+        </w:rPr>
+        <w:t>BB_Upper</w:t>
+      </w:r>
+      <w:proofErr w:type="spellEnd"/>
+      <w:r>
+        <w:rPr>
+          <w:b/>
+          <w:bCs/>
+          <w:bdr w:val="single" w:sz="2" w:space="0" w:color="D9D9E3" w:frame="1"/>
+          <w:lang w:eastAsia="zh-CN"/>
+        </w:rPr>
+        <w:t xml:space="preserve">, </w:t>
+      </w:r>
+      <w:proofErr w:type="spellStart"/>
+      <w:r>
+        <w:rPr>
+          <w:b/>
+          <w:bCs/>
+          <w:bdr w:val="single" w:sz="2" w:space="0" w:color="D9D9E3" w:frame="1"/>
+          <w:lang w:eastAsia="zh-CN"/>
+        </w:rPr>
+        <w:t>BB_Lower</w:t>
+      </w:r>
+      <w:proofErr w:type="spellEnd"/>
+      <w:r>
+        <w:rPr>
+          <w:b/>
+          <w:bCs/>
+          <w:bdr w:val="single" w:sz="2" w:space="0" w:color="D9D9E3" w:frame="1"/>
+          <w:lang w:eastAsia="zh-CN"/>
+        </w:rPr>
+        <w:t xml:space="preserve">, </w:t>
+      </w:r>
+      <w:proofErr w:type="spellStart"/>
+      <w:proofErr w:type="gramStart"/>
+      <w:r>
+        <w:rPr>
+          <w:b/>
+          <w:bCs/>
+          <w:bdr w:val="single" w:sz="2" w:space="0" w:color="D9D9E3" w:frame="1"/>
+          <w:lang w:eastAsia="zh-CN"/>
+        </w:rPr>
+        <w:t>Buy</w:t>
+      </w:r>
+      <w:proofErr w:type="gramEnd"/>
+      <w:r>
+        <w:rPr>
+          <w:b/>
+          <w:bCs/>
+          <w:bdr w:val="single" w:sz="2" w:space="0" w:color="D9D9E3" w:frame="1"/>
+          <w:lang w:eastAsia="zh-CN"/>
+        </w:rPr>
+        <w:t>_Signal</w:t>
+      </w:r>
+      <w:proofErr w:type="spellEnd"/>
+      <w:r>
+        <w:rPr>
+          <w:b/>
+          <w:bCs/>
+          <w:bdr w:val="single" w:sz="2" w:space="0" w:color="D9D9E3" w:frame="1"/>
+          <w:lang w:eastAsia="zh-CN"/>
+        </w:rPr>
+        <w:t xml:space="preserve"> &amp; </w:t>
+      </w:r>
+      <w:proofErr w:type="spellStart"/>
+      <w:r>
+        <w:rPr>
+          <w:b/>
+          <w:bCs/>
+          <w:bdr w:val="single" w:sz="2" w:space="0" w:color="D9D9E3" w:frame="1"/>
+          <w:lang w:eastAsia="zh-CN"/>
+        </w:rPr>
+        <w:t>Sell_Signal</w:t>
+      </w:r>
+      <w:proofErr w:type="spellEnd"/>
+      <w:r>
+        <w:rPr>
+          <w:lang w:eastAsia="zh-CN"/>
+        </w:rPr>
+        <w:t xml:space="preserve">: These boundaries of the </w:t>
+      </w:r>
+      <w:r>
+        <w:rPr>
+          <w:lang w:eastAsia="zh-CN"/>
+        </w:rPr>
+        <w:t>Bollinger + RSI, Double Strategy</w:t>
+      </w:r>
+      <w:r>
+        <w:rPr>
+          <w:lang w:eastAsia="zh-CN"/>
+        </w:rPr>
+        <w:t xml:space="preserve"> serve as volatility indicators.</w:t>
+      </w:r>
+    </w:p>
+    <w:p>
+      <w:pPr>
+        <w:pStyle w:val="ListParagraph"/>
+        <w:numPr>
+          <w:ilvl w:val="0"/>
+          <w:numId w:val="17"/>
+        </w:numPr>
+        <w:ind w:firstLineChars="0"/>
+        <w:rPr>
+          <w:lang w:eastAsia="zh-CN"/>
+        </w:rPr>
+      </w:pPr>
+      <w:r>
+        <w:rPr>
+          <w:b/>
+          <w:bCs/>
+          <w:bdr w:val="single" w:sz="2" w:space="0" w:color="D9D9E3" w:frame="1"/>
+          <w:lang w:eastAsia="zh-CN"/>
+        </w:rPr>
+        <w:t>WVF</w:t>
+      </w:r>
+      <w:r>
+        <w:rPr>
+          <w:b/>
+          <w:bCs/>
+          <w:bdr w:val="single" w:sz="2" w:space="0" w:color="D9D9E3" w:frame="1"/>
+          <w:lang w:eastAsia="zh-CN"/>
+        </w:rPr>
+        <w:t xml:space="preserve">, </w:t>
+      </w:r>
+      <w:proofErr w:type="spellStart"/>
+      <w:r>
+        <w:rPr>
+          <w:b/>
+          <w:bCs/>
+          <w:bdr w:val="single" w:sz="2" w:space="0" w:color="D9D9E3" w:frame="1"/>
+          <w:lang w:eastAsia="zh-CN"/>
+        </w:rPr>
+        <w:t>WVF_color</w:t>
+      </w:r>
+      <w:proofErr w:type="spellEnd"/>
+      <w:r>
+        <w:rPr>
+          <w:b/>
+          <w:bCs/>
+          <w:bdr w:val="single" w:sz="2" w:space="0" w:color="D9D9E3" w:frame="1"/>
+          <w:lang w:eastAsia="zh-CN"/>
+        </w:rPr>
+        <w:t>,</w:t>
+      </w:r>
+      <w:r>
+        <w:rPr>
+          <w:b/>
+          <w:bCs/>
+          <w:bdr w:val="single" w:sz="2" w:space="0" w:color="D9D9E3" w:frame="1"/>
+          <w:lang w:eastAsia="zh-CN"/>
+        </w:rPr>
+        <w:t xml:space="preserve"> </w:t>
+      </w:r>
+      <w:proofErr w:type="spellStart"/>
+      <w:r>
+        <w:rPr>
+          <w:b/>
+          <w:bCs/>
+          <w:bdr w:val="single" w:sz="2" w:space="0" w:color="D9D9E3" w:frame="1"/>
+          <w:lang w:eastAsia="zh-CN"/>
+        </w:rPr>
+        <w:t>upperBand</w:t>
+      </w:r>
+      <w:proofErr w:type="spellEnd"/>
+      <w:r>
+        <w:rPr>
+          <w:b/>
+          <w:bCs/>
+          <w:bdr w:val="single" w:sz="2" w:space="0" w:color="D9D9E3" w:frame="1"/>
+          <w:lang w:eastAsia="zh-CN"/>
+        </w:rPr>
+        <w:t xml:space="preserve"> &amp; </w:t>
+      </w:r>
+      <w:proofErr w:type="spellStart"/>
+      <w:r>
+        <w:rPr>
+          <w:b/>
+          <w:bCs/>
+          <w:bdr w:val="single" w:sz="2" w:space="0" w:color="D9D9E3" w:frame="1"/>
+          <w:lang w:eastAsia="zh-CN"/>
+        </w:rPr>
+        <w:t>rangeHigh</w:t>
+      </w:r>
+      <w:proofErr w:type="spellEnd"/>
+      <w:r>
+        <w:rPr>
+          <w:lang w:eastAsia="zh-CN"/>
+        </w:rPr>
+        <w:t xml:space="preserve">: Relates to the Williams </w:t>
+      </w:r>
+      <w:proofErr w:type="spellStart"/>
+      <w:r>
+        <w:rPr>
+          <w:lang w:eastAsia="zh-CN"/>
+        </w:rPr>
+        <w:t>Vix</w:t>
+      </w:r>
+      <w:proofErr w:type="spellEnd"/>
+      <w:r>
+        <w:rPr>
+          <w:lang w:eastAsia="zh-CN"/>
+        </w:rPr>
+        <w:t xml:space="preserve"> Fix, identifying bottoms in stock advancements.</w:t>
+      </w:r>
+    </w:p>
+    <w:p>
+      <w:pPr>
+        <w:pStyle w:val="ListParagraph"/>
+        <w:numPr>
+          <w:ilvl w:val="0"/>
+          <w:numId w:val="17"/>
+        </w:numPr>
+        <w:ind w:firstLineChars="0"/>
+        <w:rPr>
+          <w:lang w:eastAsia="zh-CN"/>
+        </w:rPr>
+      </w:pPr>
+      <w:r>
+        <w:rPr>
+          <w:b/>
+          <w:bCs/>
+          <w:bdr w:val="single" w:sz="2" w:space="0" w:color="D9D9E3" w:frame="1"/>
+          <w:lang w:eastAsia="zh-CN"/>
+        </w:rPr>
+        <w:t>VPT</w:t>
+      </w:r>
+      <w:r>
+        <w:rPr>
+          <w:lang w:eastAsia="zh-CN"/>
+        </w:rPr>
+        <w:t>: Combines volume and price to spotlight changes in trend direction.</w:t>
+      </w:r>
+    </w:p>
+    <w:p>
+      <w:pPr>
+        <w:pStyle w:val="ListParagraph"/>
+        <w:numPr>
+          <w:ilvl w:val="0"/>
+          <w:numId w:val="17"/>
+        </w:numPr>
+        <w:ind w:firstLineChars="0"/>
+        <w:rPr>
+          <w:lang w:eastAsia="zh-CN"/>
+        </w:rPr>
+      </w:pPr>
+      <w:r>
+        <w:rPr>
+          <w:b/>
+          <w:bCs/>
+          <w:bdr w:val="single" w:sz="2" w:space="0" w:color="D9D9E3" w:frame="1"/>
+          <w:lang w:eastAsia="zh-CN"/>
+        </w:rPr>
+        <w:t>AD</w:t>
+      </w:r>
+      <w:r>
+        <w:rPr>
+          <w:lang w:eastAsia="zh-CN"/>
+        </w:rPr>
+        <w:t>: Shows the flow of money, offering insights into the accumulation or distribution state of the stock.</w:t>
+      </w:r>
+    </w:p>
+    <w:p>
+      <w:pPr>
+        <w:rPr>
+          <w:rFonts w:hint="eastAsia"/>
+          <w:lang w:eastAsia="zh-CN"/>
+        </w:rPr>
+      </w:pPr>
+    </w:p>
+    <w:p>
+      <w:pPr>
+        <w:pStyle w:val="BodyText"/>
+        <w:rPr>
+          <w:rFonts w:eastAsia="宋体" w:hint="eastAsia"/>
+        </w:rPr>
+      </w:pPr>
+      <w:r>
+        <w:rPr>
+          <w:rFonts w:hint="eastAsia"/>
+        </w:rPr>
+        <w:t>T</w:t>
+      </w:r>
+      <w:r>
+        <w:t>he current model performance:</w:t>
+      </w:r>
+    </w:p>
+    <w:p>
+      <w:pPr>
+        <w:shd w:val="clear" w:color="auto" w:fill="1F1F1F"/>
+        <w:spacing w:line="285" w:lineRule="atLeast"/>
+        <w:rPr>
+          <w:rFonts w:ascii="Consolas" w:eastAsia="宋体" w:hAnsi="Consolas" w:cs="宋体"/>
+          <w:color w:val="CCCCCC"/>
+          <w:sz w:val="21"/>
+          <w:szCs w:val="21"/>
+          <w:lang w:eastAsia="zh-CN"/>
+        </w:rPr>
+      </w:pPr>
+      <w:r>
+        <w:rPr>
+          <w:rFonts w:ascii="Consolas" w:eastAsia="宋体" w:hAnsi="Consolas" w:cs="宋体"/>
+          <w:color w:val="CCCCCC"/>
+          <w:sz w:val="21"/>
+          <w:szCs w:val="21"/>
+          <w:lang w:eastAsia="zh-CN"/>
+        </w:rPr>
+        <w:t xml:space="preserve">Processing: </w:t>
+      </w:r>
+      <w:r>
+        <w:rPr>
+          <w:rFonts w:ascii="Consolas" w:eastAsia="宋体" w:hAnsi="Consolas" w:cs="宋体"/>
+          <w:color w:val="B5CEA8"/>
+          <w:sz w:val="21"/>
+          <w:szCs w:val="21"/>
+          <w:lang w:eastAsia="zh-CN"/>
+        </w:rPr>
+        <w:t>100</w:t>
+      </w:r>
+      <w:r>
+        <w:rPr>
+          <w:rFonts w:ascii="Consolas" w:eastAsia="宋体" w:hAnsi="Consolas" w:cs="宋体"/>
+          <w:color w:val="D4D4D4"/>
+          <w:sz w:val="21"/>
+          <w:szCs w:val="21"/>
+          <w:lang w:eastAsia="zh-CN"/>
+        </w:rPr>
+        <w:t>%|</w:t>
+      </w:r>
+      <w:r>
+        <w:rPr>
+          <w:rFonts w:ascii="Consolas" w:eastAsia="宋体" w:hAnsi="Consolas" w:cs="宋体"/>
+          <w:color w:val="CCCCCC"/>
+          <w:sz w:val="21"/>
+          <w:szCs w:val="21"/>
+          <w:lang w:eastAsia="zh-CN"/>
+        </w:rPr>
+        <w:t>██████████</w:t>
+      </w:r>
+      <w:r>
+        <w:rPr>
+          <w:rFonts w:ascii="Consolas" w:eastAsia="宋体" w:hAnsi="Consolas" w:cs="宋体"/>
+          <w:color w:val="D4D4D4"/>
+          <w:sz w:val="21"/>
+          <w:szCs w:val="21"/>
+          <w:lang w:eastAsia="zh-CN"/>
+        </w:rPr>
+        <w:t>|</w:t>
+      </w:r>
+      <w:r>
+        <w:rPr>
+          <w:rFonts w:ascii="Consolas" w:eastAsia="宋体" w:hAnsi="Consolas" w:cs="宋体"/>
+          <w:color w:val="CCCCCC"/>
+          <w:sz w:val="21"/>
+          <w:szCs w:val="21"/>
+          <w:lang w:eastAsia="zh-CN"/>
+        </w:rPr>
+        <w:t xml:space="preserve"> </w:t>
+      </w:r>
+      <w:r>
+        <w:rPr>
+          <w:rFonts w:ascii="Consolas" w:eastAsia="宋体" w:hAnsi="Consolas" w:cs="宋体"/>
+          <w:color w:val="B5CEA8"/>
+          <w:sz w:val="21"/>
+          <w:szCs w:val="21"/>
+          <w:lang w:eastAsia="zh-CN"/>
+        </w:rPr>
+        <w:t>2866</w:t>
+      </w:r>
+      <w:r>
+        <w:rPr>
+          <w:rFonts w:ascii="Consolas" w:eastAsia="宋体" w:hAnsi="Consolas" w:cs="宋体"/>
+          <w:color w:val="D4D4D4"/>
+          <w:sz w:val="21"/>
+          <w:szCs w:val="21"/>
+          <w:lang w:eastAsia="zh-CN"/>
+        </w:rPr>
+        <w:t>/</w:t>
+      </w:r>
+      <w:r>
+        <w:rPr>
+          <w:rFonts w:ascii="Consolas" w:eastAsia="宋体" w:hAnsi="Consolas" w:cs="宋体"/>
+          <w:color w:val="B5CEA8"/>
+          <w:sz w:val="21"/>
+          <w:szCs w:val="21"/>
+          <w:lang w:eastAsia="zh-CN"/>
+        </w:rPr>
+        <w:t>2866</w:t>
+      </w:r>
+      <w:r>
+        <w:rPr>
+          <w:rFonts w:ascii="Consolas" w:eastAsia="宋体" w:hAnsi="Consolas" w:cs="宋体"/>
+          <w:color w:val="CCCCCC"/>
+          <w:sz w:val="21"/>
+          <w:szCs w:val="21"/>
+          <w:lang w:eastAsia="zh-CN"/>
+        </w:rPr>
+        <w:t xml:space="preserve"> [</w:t>
+      </w:r>
+      <w:r>
+        <w:rPr>
+          <w:rFonts w:ascii="Consolas" w:eastAsia="宋体" w:hAnsi="Consolas" w:cs="宋体"/>
+          <w:color w:val="B5CEA8"/>
+          <w:sz w:val="21"/>
+          <w:szCs w:val="21"/>
+          <w:lang w:eastAsia="zh-CN"/>
+        </w:rPr>
+        <w:t>0</w:t>
+      </w:r>
+      <w:r>
+        <w:rPr>
+          <w:rFonts w:ascii="Consolas" w:eastAsia="宋体" w:hAnsi="Consolas" w:cs="宋体"/>
+          <w:color w:val="F44747"/>
+          <w:sz w:val="21"/>
+          <w:szCs w:val="21"/>
+          <w:lang w:eastAsia="zh-CN"/>
+        </w:rPr>
+        <w:t>2</w:t>
+      </w:r>
+      <w:r>
+        <w:rPr>
+          <w:rFonts w:ascii="Consolas" w:eastAsia="宋体" w:hAnsi="Consolas" w:cs="宋体"/>
+          <w:color w:val="CCCCCC"/>
+          <w:sz w:val="21"/>
+          <w:szCs w:val="21"/>
+          <w:lang w:eastAsia="zh-CN"/>
+        </w:rPr>
+        <w:t>:</w:t>
+      </w:r>
+      <w:r>
+        <w:rPr>
+          <w:rFonts w:ascii="Consolas" w:eastAsia="宋体" w:hAnsi="Consolas" w:cs="宋体"/>
+          <w:color w:val="B5CEA8"/>
+          <w:sz w:val="21"/>
+          <w:szCs w:val="21"/>
+          <w:lang w:eastAsia="zh-CN"/>
+        </w:rPr>
+        <w:t>46</w:t>
+      </w:r>
+      <w:r>
+        <w:rPr>
+          <w:rFonts w:ascii="Consolas" w:eastAsia="宋体" w:hAnsi="Consolas" w:cs="宋体"/>
+          <w:color w:val="D4D4D4"/>
+          <w:sz w:val="21"/>
+          <w:szCs w:val="21"/>
+          <w:lang w:eastAsia="zh-CN"/>
+        </w:rPr>
+        <w:t>&lt;</w:t>
+      </w:r>
+      <w:r>
+        <w:rPr>
+          <w:rFonts w:ascii="Consolas" w:eastAsia="宋体" w:hAnsi="Consolas" w:cs="宋体"/>
+          <w:color w:val="B5CEA8"/>
+          <w:sz w:val="21"/>
+          <w:szCs w:val="21"/>
+          <w:lang w:eastAsia="zh-CN"/>
+        </w:rPr>
+        <w:t>00</w:t>
+      </w:r>
+      <w:r>
+        <w:rPr>
+          <w:rFonts w:ascii="Consolas" w:eastAsia="宋体" w:hAnsi="Consolas" w:cs="宋体"/>
+          <w:color w:val="CCCCCC"/>
+          <w:sz w:val="21"/>
+          <w:szCs w:val="21"/>
+          <w:lang w:eastAsia="zh-CN"/>
+        </w:rPr>
+        <w:t>:</w:t>
+      </w:r>
+      <w:r>
+        <w:rPr>
+          <w:rFonts w:ascii="Consolas" w:eastAsia="宋体" w:hAnsi="Consolas" w:cs="宋体"/>
+          <w:color w:val="B5CEA8"/>
+          <w:sz w:val="21"/>
+          <w:szCs w:val="21"/>
+          <w:lang w:eastAsia="zh-CN"/>
+        </w:rPr>
+        <w:t>00</w:t>
+      </w:r>
+      <w:r>
+        <w:rPr>
+          <w:rFonts w:ascii="Consolas" w:eastAsia="宋体" w:hAnsi="Consolas" w:cs="宋体"/>
+          <w:color w:val="CCCCCC"/>
+          <w:sz w:val="21"/>
+          <w:szCs w:val="21"/>
+          <w:lang w:eastAsia="zh-CN"/>
+        </w:rPr>
+        <w:t xml:space="preserve">, </w:t>
+      </w:r>
+      <w:r>
+        <w:rPr>
+          <w:rFonts w:ascii="Consolas" w:eastAsia="宋体" w:hAnsi="Consolas" w:cs="宋体"/>
+          <w:color w:val="B5CEA8"/>
+          <w:sz w:val="21"/>
+          <w:szCs w:val="21"/>
+          <w:lang w:eastAsia="zh-CN"/>
+        </w:rPr>
+        <w:t>17.</w:t>
+      </w:r>
+      <w:r>
+        <w:rPr>
+          <w:rFonts w:ascii="Consolas" w:eastAsia="宋体" w:hAnsi="Consolas" w:cs="宋体"/>
+          <w:color w:val="F44747"/>
+          <w:sz w:val="21"/>
+          <w:szCs w:val="21"/>
+          <w:lang w:eastAsia="zh-CN"/>
+        </w:rPr>
+        <w:t>20it</w:t>
+      </w:r>
+      <w:r>
+        <w:rPr>
+          <w:rFonts w:ascii="Consolas" w:eastAsia="宋体" w:hAnsi="Consolas" w:cs="宋体"/>
+          <w:color w:val="D4D4D4"/>
+          <w:sz w:val="21"/>
+          <w:szCs w:val="21"/>
+          <w:lang w:eastAsia="zh-CN"/>
+        </w:rPr>
+        <w:t>/</w:t>
+      </w:r>
+      <w:r>
+        <w:rPr>
+          <w:rFonts w:ascii="Consolas" w:eastAsia="宋体" w:hAnsi="Consolas" w:cs="宋体"/>
+          <w:color w:val="CCCCCC"/>
+          <w:sz w:val="21"/>
+          <w:szCs w:val="21"/>
+          <w:lang w:eastAsia="zh-CN"/>
+        </w:rPr>
+        <w:t>s]</w:t>
+      </w:r>
+    </w:p>
+    <w:p>
+      <w:pPr>
+        <w:shd w:val="clear" w:color="auto" w:fill="1F1F1F"/>
+        <w:spacing w:line="285" w:lineRule="atLeast"/>
+        <w:rPr>
+          <w:rFonts w:ascii="Consolas" w:eastAsia="宋体" w:hAnsi="Consolas" w:cs="宋体"/>
+          <w:color w:val="CCCCCC"/>
+          <w:sz w:val="21"/>
+          <w:szCs w:val="21"/>
+          <w:lang w:eastAsia="zh-CN"/>
+        </w:rPr>
+      </w:pPr>
+      <w:r>
+        <w:rPr>
+          <w:rFonts w:ascii="Consolas" w:eastAsia="宋体" w:hAnsi="Consolas" w:cs="宋体"/>
+          <w:color w:val="CCCCCC"/>
+          <w:sz w:val="21"/>
+          <w:szCs w:val="21"/>
+          <w:lang w:eastAsia="zh-CN"/>
+        </w:rPr>
+        <w:t xml:space="preserve">Mean Squared Error (MSE): </w:t>
+      </w:r>
+      <w:r>
+        <w:rPr>
+          <w:rFonts w:ascii="Consolas" w:eastAsia="宋体" w:hAnsi="Consolas" w:cs="宋体"/>
+          <w:color w:val="B5CEA8"/>
+          <w:sz w:val="21"/>
+          <w:szCs w:val="21"/>
+          <w:lang w:eastAsia="zh-CN"/>
+        </w:rPr>
+        <w:t>4.568191920142539</w:t>
+      </w:r>
+    </w:p>
+    <w:p>
+      <w:pPr>
+        <w:shd w:val="clear" w:color="auto" w:fill="1F1F1F"/>
+        <w:spacing w:line="285" w:lineRule="atLeast"/>
+        <w:rPr>
+          <w:rFonts w:ascii="Consolas" w:eastAsia="宋体" w:hAnsi="Consolas" w:cs="宋体"/>
+          <w:color w:val="CCCCCC"/>
+          <w:sz w:val="21"/>
+          <w:szCs w:val="21"/>
+          <w:lang w:eastAsia="zh-CN"/>
+        </w:rPr>
+      </w:pPr>
+      <w:r>
+        <w:rPr>
+          <w:rFonts w:ascii="Consolas" w:eastAsia="宋体" w:hAnsi="Consolas" w:cs="宋体"/>
+          <w:color w:val="CCCCCC"/>
+          <w:sz w:val="21"/>
+          <w:szCs w:val="21"/>
+          <w:lang w:eastAsia="zh-CN"/>
+        </w:rPr>
+        <w:t xml:space="preserve">Mean Absolute Percentage Error (MAPE): </w:t>
+      </w:r>
+      <w:r>
+        <w:rPr>
+          <w:rFonts w:ascii="Consolas" w:eastAsia="宋体" w:hAnsi="Consolas" w:cs="宋体"/>
+          <w:color w:val="B5CEA8"/>
+          <w:sz w:val="21"/>
+          <w:szCs w:val="21"/>
+          <w:lang w:eastAsia="zh-CN"/>
+        </w:rPr>
+        <w:t>1.87</w:t>
+      </w:r>
+      <w:r>
+        <w:rPr>
+          <w:rFonts w:ascii="Consolas" w:eastAsia="宋体" w:hAnsi="Consolas" w:cs="宋体"/>
+          <w:color w:val="D4D4D4"/>
+          <w:sz w:val="21"/>
+          <w:szCs w:val="21"/>
+          <w:lang w:eastAsia="zh-CN"/>
+        </w:rPr>
+        <w:t>%</w:t>
+      </w:r>
+    </w:p>
+    <w:p>
+      <w:pPr>
+        <w:shd w:val="clear" w:color="auto" w:fill="1F1F1F"/>
+        <w:spacing w:line="285" w:lineRule="atLeast"/>
+        <w:rPr>
+          <w:rFonts w:ascii="Consolas" w:eastAsia="宋体" w:hAnsi="Consolas" w:cs="宋体"/>
+          <w:color w:val="CCCCCC"/>
+          <w:sz w:val="21"/>
+          <w:szCs w:val="21"/>
+          <w:lang w:eastAsia="zh-CN"/>
+        </w:rPr>
+      </w:pPr>
+      <w:r>
+        <w:rPr>
+          <w:rFonts w:ascii="Consolas" w:eastAsia="宋体" w:hAnsi="Consolas" w:cs="宋体"/>
+          <w:color w:val="CCCCCC"/>
+          <w:sz w:val="21"/>
+          <w:szCs w:val="21"/>
+          <w:lang w:eastAsia="zh-CN"/>
+        </w:rPr>
+        <w:t xml:space="preserve">Root Mean Squared Error (RMSE): </w:t>
+      </w:r>
+      <w:r>
+        <w:rPr>
+          <w:rFonts w:ascii="Consolas" w:eastAsia="宋体" w:hAnsi="Consolas" w:cs="宋体"/>
+          <w:color w:val="B5CEA8"/>
+          <w:sz w:val="21"/>
+          <w:szCs w:val="21"/>
+          <w:lang w:eastAsia="zh-CN"/>
+        </w:rPr>
+        <w:t>2.137332898764846</w:t>
+      </w:r>
+    </w:p>
+    <w:p>
+      <w:pPr>
+        <w:pStyle w:val="BodyText"/>
+      </w:pPr>
+      <w:r>
+        <w:drawing>
+          <wp:inline distT="0" distB="0" distL="0" distR="0" wp14:anchorId="3ABD2CF3" wp14:editId="0A57B51D">
+            <wp:extent cx="3337560" cy="1684020"/>
+            <wp:effectExtent l="0" t="0" r="0" b="0"/>
+            <wp:docPr id="868610516" name="Picture 1"/>
+            <wp:cNvGraphicFramePr>
+              <a:graphicFrameLocks xmlns:a="http://schemas.openxmlformats.org/drawingml/2006/main" noChangeAspect="1"/>
+            </wp:cNvGraphicFramePr>
+            <a:graphic xmlns:a="http://schemas.openxmlformats.org/drawingml/2006/main">
+              <a:graphicData uri="http://schemas.openxmlformats.org/drawingml/2006/picture">
+                <pic:pic xmlns:pic="http://schemas.openxmlformats.org/drawingml/2006/picture">
+                  <pic:nvPicPr>
+                    <pic:cNvPr id="868610516" name=""/>
+                    <pic:cNvPicPr/>
+                  </pic:nvPicPr>
+                  <pic:blipFill>
+                    <a:blip r:embed="rId16"/>
+                    <a:stretch>
+                      <a:fillRect/>
+                    </a:stretch>
+                  </pic:blipFill>
+                  <pic:spPr>
+                    <a:xfrm>
+                      <a:off x="0" y="0"/>
+                      <a:ext cx="3337560" cy="1684020"/>
+                    </a:xfrm>
+                    <a:prstGeom prst="rect">
+                      <a:avLst/>
+                    </a:prstGeom>
+                  </pic:spPr>
+                </pic:pic>
+              </a:graphicData>
+            </a:graphic>
+          </wp:inline>
+        </w:drawing>
+      </w:r>
+    </w:p>
+    <w:p>
+      <w:pPr>
+        <w:pStyle w:val="BodyText"/>
+      </w:pPr>
+      <w:r>
+        <w:drawing>
+          <wp:inline distT="0" distB="0" distL="0" distR="0" wp14:anchorId="1E097927" wp14:editId="3FBBCEE6">
+            <wp:extent cx="3337560" cy="1652905"/>
+            <wp:effectExtent l="0" t="0" r="0" b="4445"/>
+            <wp:docPr id="1633532184" name="Picture 1"/>
+            <wp:cNvGraphicFramePr>
+              <a:graphicFrameLocks xmlns:a="http://schemas.openxmlformats.org/drawingml/2006/main" noChangeAspect="1"/>
+            </wp:cNvGraphicFramePr>
+            <a:graphic xmlns:a="http://schemas.openxmlformats.org/drawingml/2006/main">
+              <a:graphicData uri="http://schemas.openxmlformats.org/drawingml/2006/picture">
+                <pic:pic xmlns:pic="http://schemas.openxmlformats.org/drawingml/2006/picture">
+                  <pic:nvPicPr>
+                    <pic:cNvPr id="1633532184" name=""/>
+                    <pic:cNvPicPr/>
+                  </pic:nvPicPr>
+                  <pic:blipFill>
+                    <a:blip r:embed="rId17"/>
+                    <a:stretch>
+                      <a:fillRect/>
+                    </a:stretch>
+                  </pic:blipFill>
+                  <pic:spPr>
+                    <a:xfrm>
+                      <a:off x="0" y="0"/>
+                      <a:ext cx="3337560" cy="1652905"/>
+                    </a:xfrm>
+                    <a:prstGeom prst="rect">
+                      <a:avLst/>
+                    </a:prstGeom>
+                  </pic:spPr>
+                </pic:pic>
+              </a:graphicData>
+            </a:graphic>
+          </wp:inline>
+        </w:drawing>
+      </w:r>
+    </w:p>
+    <w:p>
+      <w:pPr>
+        <w:pStyle w:val="BodyText"/>
+      </w:pPr>
+      <w:r>
+        <w:lastRenderedPageBreak/>
+        <w:drawing>
+          <wp:inline distT="0" distB="0" distL="0" distR="0" wp14:anchorId="7F1DAF8A" wp14:editId="53780545">
+            <wp:extent cx="3337560" cy="1774825"/>
+            <wp:effectExtent l="0" t="0" r="0" b="0"/>
+            <wp:docPr id="1186284224" name="Picture 1"/>
+            <wp:cNvGraphicFramePr>
+              <a:graphicFrameLocks xmlns:a="http://schemas.openxmlformats.org/drawingml/2006/main" noChangeAspect="1"/>
+            </wp:cNvGraphicFramePr>
+            <a:graphic xmlns:a="http://schemas.openxmlformats.org/drawingml/2006/main">
+              <a:graphicData uri="http://schemas.openxmlformats.org/drawingml/2006/picture">
+                <pic:pic xmlns:pic="http://schemas.openxmlformats.org/drawingml/2006/picture">
+                  <pic:nvPicPr>
+                    <pic:cNvPr id="1186284224" name=""/>
+                    <pic:cNvPicPr/>
+                  </pic:nvPicPr>
+                  <pic:blipFill>
+                    <a:blip r:embed="rId18"/>
+                    <a:stretch>
+                      <a:fillRect/>
+                    </a:stretch>
+                  </pic:blipFill>
+                  <pic:spPr>
+                    <a:xfrm>
+                      <a:off x="0" y="0"/>
+                      <a:ext cx="3337560" cy="1774825"/>
+                    </a:xfrm>
+                    <a:prstGeom prst="rect">
+                      <a:avLst/>
+                    </a:prstGeom>
+                  </pic:spPr>
+                </pic:pic>
+              </a:graphicData>
+            </a:graphic>
+          </wp:inline>
+        </w:drawing>
+      </w:r>
+    </w:p>
+    <w:p>
+      <w:pPr>
+        <w:pStyle w:val="BodyText"/>
+      </w:pPr>
+      <w:r>
+        <w:t>The displayed residual plot showcases the differences between observed and predicted values for a given model. The data points, represented as blue dots, seem to be scattered randomly around the horizontal red-dotted line, which signifies zero residual or perfect prediction. The random dispersion indicates that the model has a good fit for the data, as there's no discernible pattern or trend in the residuals. This suggests that the model's assumptions, particularly those regarding linearity, independence, and homoscedasticity, are likely met. However, there are a few notable outliers, which might require further investigation to understand if they result from specific external factors or data anomalies. Overall, the residual plot suggests a well-performing model, but attention should be given to the few outliers present.</w:t>
+      </w:r>
+    </w:p>
+    <w:p>
+      <w:pPr>
+        <w:pStyle w:val="Heading3"/>
+        <w:ind w:left="0"/>
+      </w:pPr>
+      <w:r>
+        <w:rPr>
+          <w:rFonts w:hint="eastAsia"/>
+        </w:rPr>
+        <w:t>T</w:t>
+      </w:r>
+      <w:r>
+        <w:t>rading Strategy:</w:t>
+      </w:r>
+    </w:p>
+    <w:p>
+      <w:pPr>
+        <w:pStyle w:val="BodyText"/>
+      </w:pPr>
+      <w:r>
+        <w:t>In the realm of financial forecasting, possessing merely a model that predicts weekly outcomes falls short of the comprehensive approach needed. What truly matters is the development of a sturdy methodology that seamlessly translates these projections into concrete, actionable measures, ultimately leading to a sophisticated trading strategy. To this end, I have architected a straightforward yet effective strategy that seamlessly integrates predictive return analytics with in-depth historical stock price information.</w:t>
+      </w:r>
+    </w:p>
+    <w:p>
+      <w:pPr>
+        <w:pStyle w:val="BodyText"/>
+      </w:pPr>
+      <w:r>
+        <w:rPr>
+          <w:rStyle w:val="Strong"/>
+          <w:b w:val="0"/>
+          <w:bCs w:val="0"/>
+        </w:rPr>
+        <w:t>Forecast Generation:</w:t>
+      </w:r>
+      <w:r>
+        <w:t xml:space="preserve"> Predictions are meticulously crafted for each stock data entry following the stipulated window size. Concurrently, both the predicted and actual returns spanning a 5-day period are discerned.</w:t>
+      </w:r>
+    </w:p>
+    <w:p>
+      <w:pPr>
+        <w:pStyle w:val="BodyText"/>
+      </w:pPr>
+      <w:r>
+        <w:rPr>
+          <w:rStyle w:val="Strong"/>
+          <w:b w:val="0"/>
+          <w:bCs w:val="0"/>
+        </w:rPr>
+        <w:t>Portfolio Initialization:</w:t>
+      </w:r>
+      <w:r>
+        <w:t xml:space="preserve"> The strategy springs to life with a pre-allotted capital and without any initial stock engagements. As it unfolds, the cumulative value of the </w:t>
+      </w:r>
+      <w:r>
+        <w:t>portfolio, synthesizing both available capital and the value of held stocks, is consistently monitored and documented.</w:t>
+      </w:r>
+    </w:p>
+    <w:p>
+      <w:pPr>
+        <w:pStyle w:val="BodyText"/>
+      </w:pPr>
+      <w:r>
+        <w:rPr>
+          <w:rStyle w:val="Strong"/>
+          <w:b w:val="0"/>
+          <w:bCs w:val="0"/>
+        </w:rPr>
+        <w:t>Trading Logic—The Pivotal Mechanism:</w:t>
+      </w:r>
+      <w:r>
+        <w:t xml:space="preserve"> At the heart of our strategic architecture lies the adaptive trading logic. This mechanism sets buy and sell benchmarks anchored on prior </w:t>
+      </w:r>
+      <w:proofErr w:type="spellStart"/>
+      <w:r>
+        <w:rPr>
+          <w:rStyle w:val="HTMLCode"/>
+          <w:rFonts w:ascii="Times New Roman" w:hAnsi="Times New Roman" w:cs="Times New Roman"/>
+        </w:rPr>
+        <w:t>window_size</w:t>
+      </w:r>
+      <w:proofErr w:type="spellEnd"/>
+      <w:r>
+        <w:t xml:space="preserve"> real returns, employing the 75th and 25th percentiles as guiding metrics. For every predictive interval, signals that either breach the buying criteria or fall below the selling criteria are registered. Decisions flow organically from these cues:</w:t>
+      </w:r>
+    </w:p>
+    <w:p>
+      <w:pPr>
+        <w:pStyle w:val="BodyText"/>
+        <w:numPr>
+          <w:ilvl w:val="0"/>
+          <w:numId w:val="30"/>
+        </w:numPr>
+      </w:pPr>
+      <w:r>
+        <w:rPr>
+          <w:rStyle w:val="Strong"/>
+          <w:b w:val="0"/>
+          <w:bCs w:val="0"/>
+        </w:rPr>
+        <w:t>Acquisition Strategy:</w:t>
+      </w:r>
+      <w:r>
+        <w:t xml:space="preserve"> Should there be at least three robust buy prompts within the forecasted range and provided there's ample capital on hand, a stock purchase is greenlit.</w:t>
+      </w:r>
+    </w:p>
+    <w:p>
+      <w:pPr>
+        <w:pStyle w:val="BodyText"/>
+        <w:numPr>
+          <w:ilvl w:val="0"/>
+          <w:numId w:val="30"/>
+        </w:numPr>
+      </w:pPr>
+      <w:r>
+        <w:rPr>
+          <w:rStyle w:val="Strong"/>
+          <w:b w:val="0"/>
+          <w:bCs w:val="0"/>
+        </w:rPr>
+        <w:t>Divestment Strategy:</w:t>
+      </w:r>
+      <w:r>
+        <w:t xml:space="preserve"> On the flip side, if three or more sell prompts surface and stocks are held, a divestiture move is undertaken.</w:t>
+      </w:r>
+    </w:p>
+    <w:p>
+      <w:pPr>
+        <w:pStyle w:val="BodyText"/>
+      </w:pPr>
+      <w:r>
+        <w:rPr>
+          <w:rStyle w:val="Strong"/>
+          <w:b w:val="0"/>
+          <w:bCs w:val="0"/>
+        </w:rPr>
+        <w:t>Strategy Visualization:</w:t>
+      </w:r>
+      <w:r>
+        <w:t xml:space="preserve"> The tangible outcomes of the trading strategy are vividly portrayed through two primary graphical illustrations: The premier chart contrasts the stock's market performance with the trajectory of the investor's portfolio. In tandem, the following chart illuminates the parallel growth dynamics of the stock and the portfolio. Complementing these, an exhaustive visual narrative plots out each buy/sell maneuver against the backdrop of the stock's price timeline.</w:t>
+      </w:r>
+    </w:p>
+    <w:p>
+      <w:pPr>
+        <w:pStyle w:val="BodyText"/>
+      </w:pPr>
+      <w:r>
+        <w:drawing>
+          <wp:inline distT="0" distB="0" distL="0" distR="0" wp14:anchorId="0A7FD05A" wp14:editId="586A67DA">
+            <wp:extent cx="3337560" cy="2376170"/>
+            <wp:effectExtent l="0" t="0" r="0" b="5080"/>
+            <wp:docPr id="921358347" name="Picture 1"/>
+            <wp:cNvGraphicFramePr>
+              <a:graphicFrameLocks xmlns:a="http://schemas.openxmlformats.org/drawingml/2006/main" noChangeAspect="1"/>
+            </wp:cNvGraphicFramePr>
+            <a:graphic xmlns:a="http://schemas.openxmlformats.org/drawingml/2006/main">
+              <a:graphicData uri="http://schemas.openxmlformats.org/drawingml/2006/picture">
+                <pic:pic xmlns:pic="http://schemas.openxmlformats.org/drawingml/2006/picture">
+                  <pic:nvPicPr>
+                    <pic:cNvPr id="921358347" name=""/>
+                    <pic:cNvPicPr/>
+                  </pic:nvPicPr>
+                  <pic:blipFill>
+                    <a:blip r:embed="rId19"/>
+                    <a:stretch>
+                      <a:fillRect/>
+                    </a:stretch>
+                  </pic:blipFill>
+                  <pic:spPr>
+                    <a:xfrm>
+                      <a:off x="0" y="0"/>
+                      <a:ext cx="3337560" cy="2376170"/>
+                    </a:xfrm>
+                    <a:prstGeom prst="rect">
+                      <a:avLst/>
+                    </a:prstGeom>
+                  </pic:spPr>
+                </pic:pic>
+              </a:graphicData>
+            </a:graphic>
+          </wp:inline>
+        </w:drawing>
+      </w:r>
+    </w:p>
+    <w:p>
+      <w:pPr>
+        <w:pStyle w:val="BodyText"/>
+      </w:pPr>
+      <w:r>
+        <w:lastRenderedPageBreak/>
+        <w:drawing>
+          <wp:inline distT="0" distB="0" distL="0" distR="0" wp14:anchorId="5AC8BF57" wp14:editId="6CE89B62">
+            <wp:extent cx="3337560" cy="1653540"/>
+            <wp:effectExtent l="0" t="0" r="0" b="3810"/>
+            <wp:docPr id="743875075" name="Picture 1"/>
+            <wp:cNvGraphicFramePr>
+              <a:graphicFrameLocks xmlns:a="http://schemas.openxmlformats.org/drawingml/2006/main" noChangeAspect="1"/>
+            </wp:cNvGraphicFramePr>
+            <a:graphic xmlns:a="http://schemas.openxmlformats.org/drawingml/2006/main">
+              <a:graphicData uri="http://schemas.openxmlformats.org/drawingml/2006/picture">
+                <pic:pic xmlns:pic="http://schemas.openxmlformats.org/drawingml/2006/picture">
+                  <pic:nvPicPr>
+                    <pic:cNvPr id="743875075" name=""/>
+                    <pic:cNvPicPr/>
+                  </pic:nvPicPr>
+                  <pic:blipFill>
+                    <a:blip r:embed="rId20"/>
+                    <a:stretch>
+                      <a:fillRect/>
+                    </a:stretch>
+                  </pic:blipFill>
+                  <pic:spPr>
+                    <a:xfrm>
+                      <a:off x="0" y="0"/>
+                      <a:ext cx="3337560" cy="1653540"/>
+                    </a:xfrm>
+                    <a:prstGeom prst="rect">
+                      <a:avLst/>
+                    </a:prstGeom>
+                  </pic:spPr>
+                </pic:pic>
+              </a:graphicData>
+            </a:graphic>
+          </wp:inline>
+        </w:drawing>
+      </w:r>
+    </w:p>
+    <w:p>
+      <w:pPr>
+        <w:pStyle w:val="BodyText"/>
+      </w:pPr>
+      <w:r>
+        <w:t>Currently, our model and trading strategy outperform the stock's return</w:t>
+      </w:r>
+      <w:r>
+        <w:t xml:space="preserve"> by 10x</w:t>
+      </w:r>
+      <w:r>
+        <w:t>, demonstrating the ability to yield profits even amidst bearish market trends. While our present framework adeptly identifies selling cues, it requires further refinement in effectively discerning buying signals.</w:t>
+      </w:r>
+    </w:p>
+    <w:p>
+      <w:pPr>
+        <w:pStyle w:val="Heading3"/>
+        <w:ind w:left="0"/>
+      </w:pPr>
+      <w:r>
+        <w:t>Next Step</w:t>
+      </w:r>
+      <w:r>
+        <w:t>, Stock</w:t>
+      </w:r>
+    </w:p>
+    <w:p>
+      <w:pPr>
+        <w:rPr>
+          <w:rFonts w:eastAsia="Times New Roman"/>
+          <w:lang w:eastAsia="en-GB" w:bidi="ar-AE"/>
+        </w:rPr>
+      </w:pPr>
+      <w:r>
+        <w:rPr>
+          <w:rFonts w:eastAsia="Times New Roman"/>
+          <w:lang w:eastAsia="en-GB" w:bidi="ar-AE"/>
+        </w:rPr>
+        <w:t>Moving forward, there are several avenues to explore to enhance the robustness and efficacy of our stock prediction model:</w:t>
+      </w:r>
+    </w:p>
+    <w:p>
+      <w:pPr>
+        <w:pStyle w:val="BodyText"/>
+        <w:numPr>
+          <w:ilvl w:val="0"/>
+          <w:numId w:val="31"/>
+        </w:numPr>
+      </w:pPr>
+      <w:r>
+        <w:rPr>
+          <w:rStyle w:val="Strong"/>
+          <w:b w:val="0"/>
+          <w:bCs w:val="0"/>
+        </w:rPr>
+        <w:t>Feature Enrichment:</w:t>
+      </w:r>
+      <w:r>
+        <w:t xml:space="preserve"> Dive deeper into the inclusion of potential predictors that encapsulate global economic shifts and overarching market dynamics. Such features can be pivotal in capturing exogenous shocks and external factors influencing stock prices.</w:t>
+      </w:r>
+    </w:p>
+    <w:p>
+      <w:pPr>
+        <w:pStyle w:val="BodyText"/>
+        <w:numPr>
+          <w:ilvl w:val="0"/>
+          <w:numId w:val="31"/>
+        </w:numPr>
+      </w:pPr>
+      <w:r>
+        <w:rPr>
+          <w:rStyle w:val="Strong"/>
+          <w:b w:val="0"/>
+          <w:bCs w:val="0"/>
+        </w:rPr>
+        <w:t>Addressing Multicollinearity:</w:t>
+      </w:r>
+      <w:r>
+        <w:t xml:space="preserve"> A systematic evaluation of the features is essential to ascertain any collinearity present. Multicollinearity can undermine the model's interpretability and diminish its predictive prowess. Utilizing techniques like Variance Inflation Factor (VIF) can assist in detecting and mitigating these issues.</w:t>
+      </w:r>
+    </w:p>
+    <w:p>
+      <w:pPr>
+        <w:pStyle w:val="BodyText"/>
+        <w:numPr>
+          <w:ilvl w:val="0"/>
+          <w:numId w:val="31"/>
+        </w:numPr>
+      </w:pPr>
+      <w:r>
+        <w:rPr>
+          <w:rStyle w:val="Strong"/>
+          <w:b w:val="0"/>
+          <w:bCs w:val="0"/>
+        </w:rPr>
+        <w:t>Advanced Trading Strategies:</w:t>
+      </w:r>
+      <w:r>
+        <w:t xml:space="preserve"> Expand the trading strategy's scope to encompass more sophisticated tactics such as short-selling. This would allow capitalization on both upward and downward market movements, offering a more holistic trading approach.</w:t>
+      </w:r>
+    </w:p>
+    <w:p>
+      <w:pPr>
+        <w:pStyle w:val="BodyText"/>
+        <w:numPr>
+          <w:ilvl w:val="0"/>
+          <w:numId w:val="31"/>
+        </w:numPr>
+      </w:pPr>
+      <w:r>
+        <w:rPr>
+          <w:rStyle w:val="Strong"/>
+          <w:b w:val="0"/>
+          <w:bCs w:val="0"/>
+        </w:rPr>
+        <w:t>Refining Buy-Signal Identification:</w:t>
+      </w:r>
+      <w:r>
+        <w:t xml:space="preserve"> Given the current model's shortcoming in accurately pinpointing buying signals, targeted efforts should be made to optimize this aspect. This might involve recalibrating threshold values or integrating alternative algorithms.</w:t>
+      </w:r>
+    </w:p>
+    <w:p>
+      <w:pPr>
+        <w:pStyle w:val="BodyText"/>
+        <w:numPr>
+          <w:ilvl w:val="0"/>
+          <w:numId w:val="31"/>
+        </w:numPr>
+      </w:pPr>
+      <w:r>
+        <w:rPr>
+          <w:rStyle w:val="Strong"/>
+          <w:b w:val="0"/>
+          <w:bCs w:val="0"/>
+        </w:rPr>
+        <w:t>Incorporating Sentiment Analysis:</w:t>
+      </w:r>
+      <w:r>
+        <w:t xml:space="preserve"> A key dimension that's often overlooked is the sentiment prevailing among retail investors. Once a reliable sentiment analysis model is in place, merging it with the current framework could provide a more rounded perspective on market movements. Analyzing chatter on social media platforms, financial forums, or news outlets can be instrumental in this regard.</w:t>
+      </w:r>
+    </w:p>
+    <w:p>
+      <w:pPr>
+        <w:pStyle w:val="BodyText"/>
+        <w:numPr>
+          <w:ilvl w:val="0"/>
+          <w:numId w:val="31"/>
+        </w:numPr>
+      </w:pPr>
+      <w:r>
+        <w:rPr>
+          <w:rStyle w:val="Strong"/>
+          <w:b w:val="0"/>
+          <w:bCs w:val="0"/>
+        </w:rPr>
+        <w:t>Model Evaluation and Continuous Feedback:</w:t>
+      </w:r>
+      <w:r>
+        <w:t xml:space="preserve"> It would be prudent to establish a feedback loop where the model's predictions are constantly compared with actual outcomes. Such a mechanism would be invaluable for ongoing model refinement.</w:t>
+      </w:r>
+      <w:r>
+        <w:t xml:space="preserve"> Also, other models other than </w:t>
+      </w:r>
+      <w:proofErr w:type="spellStart"/>
+      <w:r>
+        <w:t>XGBoost</w:t>
+      </w:r>
+      <w:proofErr w:type="spellEnd"/>
+      <w:r>
+        <w:t xml:space="preserve"> are left to be experimented.</w:t>
+      </w:r>
+    </w:p>
+    <w:p>
+      <w:pPr>
+        <w:pStyle w:val="BodyText"/>
+        <w:numPr>
+          <w:ilvl w:val="0"/>
+          <w:numId w:val="24"/>
+        </w:numPr>
+      </w:pPr>
+      <w:r>
+        <w:rPr>
+          <w:rStyle w:val="Strong"/>
+          <w:b w:val="0"/>
+          <w:bCs w:val="0"/>
+        </w:rPr>
+        <w:t>Stress Testing:</w:t>
+      </w:r>
+      <w:r>
+        <w:t xml:space="preserve"> Given the unpredictable nature of financial markets, stress-testing the model under various hypothetical adverse scenarios can provide insights into its resilience and areas of potential vulnerability.</w:t>
+      </w:r>
+    </w:p>
+    <w:p>
+      <w:pPr>
+        <w:rPr>
+          <w:rFonts w:eastAsia="Times New Roman" w:hint="eastAsia"/>
+          <w:lang w:eastAsia="en-GB" w:bidi="ar-AE"/>
+        </w:rPr>
+      </w:pPr>
+      <w:r>
+        <w:rPr>
+          <w:rFonts w:eastAsia="Times New Roman"/>
+          <w:lang w:eastAsia="en-GB" w:bidi="ar-AE"/>
+        </w:rPr>
+        <w:t>By adopting these strategies and continually iterating based on real-world outcomes, we can aspire to achieve a state-of-the-art stock prediction model that's both adaptive and predictive in an ever-evolving market landscape.</w:t>
       </w:r>
     </w:p>
     <w:p>
@@ -522,7 +3233,7 @@
         <w:pStyle w:val="Heading3"/>
         <w:ind w:left="0"/>
         <w:rPr>
-          <w:rFonts w:eastAsiaTheme="minorEastAsia" w:hint="eastAsia"/>
+          <w:rFonts w:eastAsiaTheme="minorEastAsia"/>
           <w:lang w:eastAsia="zh-CN"/>
         </w:rPr>
       </w:pPr>
@@ -569,7 +3280,6 @@
     <w:p>
       <w:pPr>
         <w:rPr>
-          <w:rFonts w:hint="eastAsia"/>
           <w:lang w:eastAsia="zh-CN"/>
         </w:rPr>
       </w:pPr>
@@ -602,7 +3312,6 @@
     <w:p>
       <w:pPr>
         <w:rPr>
-          <w:rFonts w:hint="eastAsia"/>
           <w:lang w:eastAsia="zh-CN"/>
         </w:rPr>
       </w:pPr>
@@ -637,7 +3346,7 @@
         <w:jc w:val="both"/>
         <w:rPr>
           <w:rFonts w:hint="eastAsia"/>
-          <w:lang w:eastAsia="zh-CN"/>
+          <w:lang w:eastAsia="en-GB" w:bidi="ar-AE"/>
         </w:rPr>
       </w:pPr>
     </w:p>
@@ -645,8 +3354,7 @@
       <w:pPr>
         <w:jc w:val="both"/>
         <w:rPr>
-          <w:rFonts w:hint="eastAsia"/>
-          <w:lang w:eastAsia="zh-CN"/>
+          <w:lang w:eastAsia="en-GB" w:bidi="ar-AE"/>
         </w:rPr>
       </w:pPr>
     </w:p>
@@ -665,227 +3373,18 @@
           <w:lang w:eastAsia="en-GB" w:bidi="ar-AE"/>
         </w:rPr>
       </w:pPr>
-    </w:p>
-    <w:p>
-      <w:pPr>
-        <w:jc w:val="both"/>
-        <w:rPr>
-          <w:lang w:eastAsia="en-GB" w:bidi="ar-AE"/>
-        </w:rPr>
-      </w:pPr>
-    </w:p>
-    <w:p>
-      <w:pPr>
-        <w:pStyle w:val="Heading2"/>
-        <w:ind w:left="0"/>
-        <w:jc w:val="both"/>
-        <w:rPr>
-          <w:rFonts w:eastAsiaTheme="minorEastAsia"/>
-          <w:lang w:eastAsia="zh-CN"/>
-        </w:rPr>
-      </w:pPr>
-      <w:r>
-        <w:rPr>
-          <w:rFonts w:eastAsiaTheme="minorEastAsia"/>
-          <w:lang w:eastAsia="zh-CN"/>
-        </w:rPr>
-        <w:t>Methodology</w:t>
-      </w:r>
-    </w:p>
-    <w:p>
-      <w:pPr>
-        <w:pStyle w:val="Heading3"/>
-        <w:ind w:left="0"/>
-        <w:jc w:val="both"/>
-        <w:rPr>
-          <w:sz w:val="36"/>
-          <w:szCs w:val="36"/>
-        </w:rPr>
-      </w:pPr>
-      <w:r>
-        <w:t>Data Collection:</w:t>
-      </w:r>
-    </w:p>
-    <w:p>
-      <w:pPr>
-        <w:pStyle w:val="BodyText"/>
-      </w:pPr>
-      <w:r>
-        <w:t xml:space="preserve">Use web scraping tools to extract comments and posts from sites like </w:t>
-      </w:r>
-      <w:proofErr w:type="spellStart"/>
-      <w:r>
-        <w:t>WallStreetBets</w:t>
-      </w:r>
-      <w:proofErr w:type="spellEnd"/>
-      <w:r>
-        <w:t xml:space="preserve"> (Reddit) and Twitter</w:t>
-      </w:r>
-    </w:p>
-    <w:p>
-      <w:pPr>
-        <w:pStyle w:val="Heading3"/>
-        <w:ind w:left="0"/>
-        <w:jc w:val="both"/>
-      </w:pPr>
-      <w:r>
-        <w:t>Data Organization using Hash Tables</w:t>
-      </w:r>
-    </w:p>
-    <w:p>
-      <w:pPr>
-        <w:pStyle w:val="BodyText"/>
-      </w:pPr>
-      <w:r>
-        <w:t>Organize and index the scraped data efficiently using ticker symbols as keys and associated posts as values. Ensure quick retrieval of relevant posts for specific stock analysis.</w:t>
-      </w:r>
-    </w:p>
-    <w:p>
-      <w:pPr>
-        <w:pStyle w:val="Heading3"/>
-        <w:ind w:left="0"/>
-        <w:jc w:val="both"/>
-      </w:pPr>
-      <w:r>
-        <w:t>Data Deduplication using Bloom Filters: </w:t>
-      </w:r>
-    </w:p>
-    <w:p>
-      <w:pPr>
-        <w:pStyle w:val="BodyText"/>
-      </w:pPr>
-      <w:r>
-        <w:t>Implement Bloom filters to identify and eliminate duplicate entries, ensuring data integrity. Use Bloom filters for membership queries to determine mentions of specific stocks or keywords.</w:t>
-      </w:r>
-    </w:p>
-    <w:p>
-      <w:pPr>
-        <w:pStyle w:val="Heading3"/>
-        <w:ind w:left="0"/>
-        <w:jc w:val="both"/>
-      </w:pPr>
-      <w:r>
-        <w:t>Data Labeling: </w:t>
-      </w:r>
-    </w:p>
-    <w:p>
-      <w:pPr>
-        <w:pStyle w:val="BodyText"/>
-      </w:pPr>
-      <w:r>
-        <w:t xml:space="preserve">Manually label a subset of data to gauge general sentiment. Use this labeled dataset as a benchmark to </w:t>
-      </w:r>
-      <w:r>
-        <w:lastRenderedPageBreak/>
-        <w:t>evaluate automated sentiment analysis tools or train custom models if necessary.</w:t>
-      </w:r>
-    </w:p>
-    <w:p>
-      <w:pPr>
-        <w:pStyle w:val="Heading3"/>
-        <w:ind w:left="0"/>
-        <w:jc w:val="both"/>
-      </w:pPr>
-      <w:r>
-        <w:t>Noise Reduction:</w:t>
-      </w:r>
-    </w:p>
-    <w:p>
-      <w:pPr>
-        <w:pStyle w:val="BodyText"/>
-      </w:pPr>
-      <w:r>
-        <w:t>Filter out irrelevant posts using keyword filtering. Identify and remove spam or bot-generated content to maintain data purity.</w:t>
-      </w:r>
-    </w:p>
-    <w:p>
-      <w:pPr>
-        <w:pStyle w:val="Heading3"/>
-        <w:ind w:left="0"/>
-        <w:jc w:val="both"/>
-      </w:pPr>
-      <w:r>
-        <w:t>Data Analysis: </w:t>
-      </w:r>
-    </w:p>
-    <w:p>
-      <w:pPr>
-        <w:pStyle w:val="BodyText"/>
-      </w:pPr>
-      <w:r>
-        <w:t>Align sentiment data with stock market data for concurrent time frames. Conduct correlation analysis to determine the relationship between sentiment scores and stock market movements. Utilize visualization techniques to provide a clear representation of findings.</w:t>
-      </w:r>
-    </w:p>
-    <w:p>
-      <w:pPr>
-        <w:pStyle w:val="Heading2"/>
-        <w:ind w:left="0"/>
-        <w:jc w:val="both"/>
-        <w:rPr>
-          <w:sz w:val="48"/>
-          <w:szCs w:val="48"/>
-        </w:rPr>
-      </w:pPr>
-      <w:r>
-        <w:t>Expected Outcomes</w:t>
-      </w:r>
-    </w:p>
-    <w:p>
-      <w:pPr>
-        <w:pStyle w:val="BodyText"/>
-      </w:pPr>
-      <w:r>
-        <w:t xml:space="preserve">Upon completion of this research, we anticipate deriving a comprehensive dataset that seamlessly integrates retail traders' sentiments with stock market data, offering a panoramic view of the intricate interplay between online sentiments and market dynamics. We aim to gain profound insights into the tangible influence that online forums, notably platforms like </w:t>
-      </w:r>
-      <w:proofErr w:type="spellStart"/>
-      <w:r>
-        <w:t>WallStreetBets</w:t>
-      </w:r>
-      <w:proofErr w:type="spellEnd"/>
-      <w:r>
-        <w:t>, exert on stock market trajectories. This exploration will not only spotlight specific events or dominant sentiments that tangibly impact stock valuations but also delve into the nuanced dynamics between different stock categories. For instance, while we hypothesize that retail traders might wield significant influence over penny stocks, given their lower market capitalization and trading volumes, their sway over major sectors like QQQ or SPY is expected to be minimal, if not negative. This potential inverse correlation could stem from the overwhelming presence of institutional investors in these sectors or the sheer trading volume that buffers these stocks against sentiment-driven volatilities. Through this multifaceted analysis, our research seeks to paint a detailed picture of the modern stock market, where age-old trading conventions intersect with the democratized trading ethos of the digital age.</w:t>
-      </w:r>
     </w:p>
     <w:p>
       <w:pPr>
         <w:pStyle w:val="Heading1"/>
         <w:spacing w:before="400" w:after="120"/>
         <w:jc w:val="both"/>
-        <w:rPr>
-          <w:sz w:val="48"/>
-          <w:szCs w:val="48"/>
-        </w:rPr>
-      </w:pPr>
-      <w:r>
         <w:rPr>
           <w:rFonts w:ascii="Times New Roman" w:hAnsi="Times New Roman"/>
           <w:color w:val="000000"/>
           <w:sz w:val="40"/>
           <w:szCs w:val="40"/>
         </w:rPr>
-        <w:t>Future Scope</w:t>
-      </w:r>
-    </w:p>
-    <w:p>
-      <w:pPr>
-        <w:pStyle w:val="BodyText"/>
-      </w:pPr>
-      <w:r>
-        <w:t xml:space="preserve">While our current research primarily focuses on the influence of retail traders in the stock market, the role of institutional traders remains an intriguing avenue for future exploration. Institutional traders, with their vast </w:t>
-      </w:r>
-      <w:r>
-        <w:t>resources and market knowledge, have traditionally been the dominant players in the equity market. As we move forward, we are keen on delving deeper into understanding the magnitude and nuances of their market impact. Key questions we aim to address include: How do institutional traders' strategies and decisions shape market trends? Is there a discernible correlation between stock movements and the reports or analyses released by these institutions? By juxtaposing the influences of retail and institutional traders, we hope to provide a more holistic understanding of the modern stock market's dynamics and the interplay of its various actors.</w:t>
-      </w:r>
-    </w:p>
-    <w:p>
-      <w:pPr>
-        <w:pStyle w:val="Heading1"/>
-        <w:spacing w:before="400" w:after="120"/>
-        <w:jc w:val="both"/>
-        <w:rPr>
-          <w:sz w:val="48"/>
-          <w:szCs w:val="48"/>
-        </w:rPr>
       </w:pPr>
       <w:r>
         <w:rPr>
@@ -894,25 +3393,117 @@
           <w:sz w:val="40"/>
           <w:szCs w:val="40"/>
         </w:rPr>
-        <w:t>Plan (</w:t>
-      </w:r>
-      <w:r>
-        <w:rPr>
-          <w:rFonts w:ascii="Times New Roman" w:hAnsi="Times New Roman"/>
-          <w:color w:val="000000"/>
-          <w:sz w:val="40"/>
-          <w:szCs w:val="40"/>
-        </w:rPr>
-        <w:t>one month</w:t>
-      </w:r>
-      <w:r>
-        <w:rPr>
-          <w:rFonts w:ascii="Times New Roman" w:hAnsi="Times New Roman"/>
-          <w:color w:val="000000"/>
-          <w:sz w:val="40"/>
-          <w:szCs w:val="40"/>
-        </w:rPr>
-        <w:t>):</w:t>
+        <w:t>Citations:</w:t>
+      </w:r>
+    </w:p>
+    <w:p>
+      <w:r>
+        <w:t xml:space="preserve">Bao, W., Yue, J., &amp; Rao, Y. (2017). A deep learning framework for financial time series using stacked autoencoders and long-short term memory. </w:t>
+      </w:r>
+      <w:proofErr w:type="spellStart"/>
+      <w:r>
+        <w:t>PLoS</w:t>
+      </w:r>
+      <w:proofErr w:type="spellEnd"/>
+      <w:r>
+        <w:t xml:space="preserve"> </w:t>
+      </w:r>
+      <w:r>
+        <w:lastRenderedPageBreak/>
+        <w:t xml:space="preserve">ONE, 12(7): e0180944. </w:t>
+      </w:r>
+      <w:hyperlink r:id="rId21" w:history="1">
+        <w:r>
+          <w:rPr>
+            <w:rStyle w:val="Hyperlink"/>
+          </w:rPr>
+          <w:t>https://doi.org/10.1371/journal.pone.0180944</w:t>
+        </w:r>
+      </w:hyperlink>
+    </w:p>
+    <w:p>
+      <w:pPr>
+        <w:pStyle w:val="BodyText"/>
+        <w:ind w:left="240"/>
+      </w:pPr>
+      <w:r>
+        <w:t>Relation: Bao, Yue, and Rao present a deep learning framework utilizing stacked autoencoders and long-short term memory for analyzing financial time series. Notably, they introduce concepts of buy and sell signals based on predicted prices, resonating with our exploration into machine learning-driven financial predictions.</w:t>
+      </w:r>
+    </w:p>
+    <w:p>
+      <w:pPr>
+        <w:pStyle w:val="BodyText"/>
+        <w:ind w:left="240"/>
+      </w:pPr>
+      <w:r>
+        <w:t>Differentiation: While they lay the groundwork in understanding financial time series through deep learning, our research extends this by incorporating contemporary machine learning methodologies to forecast stock returns over shorter durations. Additionally, we delve into portfolio management through our trading strategy, a topic not explored in their paper.</w:t>
+      </w:r>
+    </w:p>
+    <w:p>
+      <w:r>
+        <w:t xml:space="preserve">Dash, R., &amp; Dash, P. K. (2016). A hybrid stock trading framework integrating technical analysis with machine learning techniques. The Journal of Finance and Data Science, 2(1), 42-57. </w:t>
+      </w:r>
+      <w:hyperlink r:id="rId22" w:history="1">
+        <w:r>
+          <w:rPr>
+            <w:rStyle w:val="Hyperlink"/>
+          </w:rPr>
+          <w:t>https://doi.org/10.1016/j.jfds.2016.03.002</w:t>
+        </w:r>
+      </w:hyperlink>
+    </w:p>
+    <w:p>
+      <w:pPr>
+        <w:pStyle w:val="BodyText"/>
+        <w:ind w:leftChars="100" w:left="240"/>
+      </w:pPr>
+      <w:r>
+        <w:t>Relation: This paper delves into trading signals and the intricacies of implementing a comprehensive trading strategy. Its content is rich in explaining how trading decisions can be informed and executed.</w:t>
+      </w:r>
+    </w:p>
+    <w:p>
+      <w:pPr>
+        <w:pStyle w:val="BodyText"/>
+        <w:ind w:leftChars="100" w:left="240"/>
+      </w:pPr>
+      <w:r>
+        <w:t>Differentiation: Unlike the paper's emphasis on broader sectors like SPY, our approach zeroes in on individual stocks. Our research also capitalizes on a myriad of indicators, dedicating significant effort to feature selection and engineering, aspects that weren't as extensively addressed in the referenced paper.</w:t>
+      </w:r>
+    </w:p>
+    <w:p>
+      <w:proofErr w:type="spellStart"/>
+      <w:r>
+        <w:rPr>
+          <w:rFonts w:eastAsia="Times New Roman"/>
+          <w:lang w:eastAsia="en-GB" w:bidi="ar-AE"/>
+        </w:rPr>
+        <w:t>Pezim</w:t>
+      </w:r>
+      <w:proofErr w:type="spellEnd"/>
+      <w:r>
+        <w:rPr>
+          <w:rFonts w:eastAsia="Times New Roman"/>
+          <w:lang w:eastAsia="en-GB" w:bidi="ar-AE"/>
+        </w:rPr>
+        <w:t>, B. (2018). How To Swing Trade. Preface by A. Aziz. ISBN: 9781726631754.</w:t>
+      </w:r>
+    </w:p>
+    <w:p>
+      <w:pPr>
+        <w:pStyle w:val="BodyText"/>
+        <w:ind w:leftChars="100" w:left="240"/>
+      </w:pPr>
+      <w:r>
+        <w:t xml:space="preserve">Relation: The book provides an extensive overview of swing trading strategies and market dynamics, setting the stage for our exploration of stock market behaviors. </w:t>
+      </w:r>
+    </w:p>
+    <w:p>
+      <w:pPr>
+        <w:pStyle w:val="BodyText"/>
+        <w:ind w:leftChars="100" w:left="240"/>
+      </w:pPr>
+      <w:r>
+        <w:t>Differentiation: Our project enhances these basic principles with state-of-the-art machine learning techniques to forecast stock market returns, delivering a modern, technology-enhanced viewpoint.</w:t>
       </w:r>
     </w:p>
     <w:p>
@@ -920,91 +3511,54 @@
         <w:pStyle w:val="Heading3"/>
         <w:ind w:left="0"/>
         <w:jc w:val="both"/>
-        <w:rPr>
-          <w:sz w:val="24"/>
-          <w:szCs w:val="24"/>
-        </w:rPr>
-      </w:pPr>
-      <w:r>
-        <w:t>First Week</w:t>
-      </w:r>
-    </w:p>
-    <w:p>
-      <w:pPr>
-        <w:pStyle w:val="BodyText"/>
-        <w:numPr>
-          <w:ilvl w:val="0"/>
-          <w:numId w:val="3"/>
-        </w:numPr>
-      </w:pPr>
-      <w:r>
-        <w:t xml:space="preserve">Determine the specific data categories we aim to gather. Evaluate potential data sources, including </w:t>
-      </w:r>
+      </w:pPr>
+      <w:r>
+        <w:t xml:space="preserve">Online </w:t>
+      </w:r>
+      <w:proofErr w:type="gramStart"/>
+      <w:r>
+        <w:t>Social Media</w:t>
+      </w:r>
+      <w:proofErr w:type="gramEnd"/>
+      <w:r>
+        <w:t xml:space="preserve"> and Stock Market:</w:t>
+      </w:r>
+    </w:p>
+    <w:p>
+      <w:pPr>
+        <w:pStyle w:val="BodyText"/>
+      </w:pPr>
+      <w:r>
+        <w:t>Bollen, J., Mao, H., &amp; Zeng, X. (2011). Twitter mood predicts the stock market. Journal of Computational Science, 2(1), 1-8</w:t>
+      </w:r>
+    </w:p>
+    <w:p>
+      <w:pPr>
+        <w:pStyle w:val="BodyText"/>
+      </w:pPr>
       <w:proofErr w:type="spellStart"/>
       <w:r>
-        <w:t>Youtube</w:t>
+        <w:t>Siganos</w:t>
       </w:r>
       <w:proofErr w:type="spellEnd"/>
       <w:r>
-        <w:t>, brokerage platforms like Robinhood, Twitter, and Reddit.</w:t>
-      </w:r>
-    </w:p>
-    <w:p>
-      <w:pPr>
-        <w:pStyle w:val="BodyText"/>
-        <w:numPr>
-          <w:ilvl w:val="0"/>
-          <w:numId w:val="3"/>
-        </w:numPr>
-      </w:pPr>
-      <w:r>
-        <w:t>Develop strategies and tools for efficient data extraction from the identified sources. This could involve exploring APIs, web scraping tools, or third-party data providers.</w:t>
-      </w:r>
-    </w:p>
-    <w:p>
-      <w:pPr>
-        <w:pStyle w:val="Heading2"/>
-        <w:ind w:left="0"/>
-        <w:jc w:val="both"/>
-      </w:pPr>
-      <w:r>
-        <w:t>Second Week</w:t>
-      </w:r>
-    </w:p>
-    <w:p>
-      <w:pPr>
-        <w:pStyle w:val="BodyText"/>
-        <w:numPr>
-          <w:ilvl w:val="0"/>
-          <w:numId w:val="2"/>
-        </w:numPr>
-      </w:pPr>
-      <w:r>
-        <w:t>Cleaning: Identify and handle missing values, outliers, and any inconsistencies in the data.</w:t>
-      </w:r>
-    </w:p>
-    <w:p>
-      <w:pPr>
-        <w:pStyle w:val="BodyText"/>
-        <w:numPr>
-          <w:ilvl w:val="0"/>
-          <w:numId w:val="2"/>
-        </w:numPr>
-      </w:pPr>
-      <w:r>
-        <w:t>Merging: Combine datasets from different sources in a coherent manner, ensuring alignment in terms of time frames, data types, and other relevant parameters.</w:t>
-      </w:r>
-    </w:p>
-    <w:p>
-      <w:pPr>
-        <w:pStyle w:val="BodyText"/>
-        <w:numPr>
-          <w:ilvl w:val="0"/>
-          <w:numId w:val="2"/>
-        </w:numPr>
-      </w:pPr>
-      <w:r>
-        <w:t>Labeling: Manually or using automated tools, label the data to identify the sentiment (e.g., positive, negative, neutral). This step is crucial for subsequent sentiment analysis tasks.</w:t>
+        <w:t xml:space="preserve">, A., Vagenas-Nanos, E., &amp; </w:t>
+      </w:r>
+      <w:proofErr w:type="spellStart"/>
+      <w:r>
+        <w:t>Verwijmeren</w:t>
+      </w:r>
+      <w:proofErr w:type="spellEnd"/>
+      <w:r>
+        <w:t>, P. (2014). Facebook's daily sentiment and international stock markets. Journal of Economic Behavior &amp; Organization, 107, 730-743.</w:t>
+      </w:r>
+    </w:p>
+    <w:p>
+      <w:pPr>
+        <w:pStyle w:val="BodyText"/>
+      </w:pPr>
+      <w:r>
+        <w:t>Chen, H., De, P., Hu, Y. J., &amp; Hwang, B. H. (2014). Wisdom of crowds: The value of stock opinions transmitted through social media. Review of Financial Studies, 27(5), 1367-1403.</w:t>
       </w:r>
     </w:p>
     <w:p>
@@ -1012,85 +3566,33 @@
         <w:pStyle w:val="Heading3"/>
         <w:ind w:left="0"/>
         <w:jc w:val="both"/>
-        <w:rPr>
-          <w:rFonts w:eastAsiaTheme="minorEastAsia"/>
-          <w:lang w:eastAsia="zh-CN"/>
-        </w:rPr>
-      </w:pPr>
-      <w:r>
-        <w:rPr>
-          <w:rFonts w:eastAsiaTheme="minorEastAsia" w:hint="eastAsia"/>
-          <w:lang w:eastAsia="zh-CN"/>
-        </w:rPr>
-        <w:t>T</w:t>
-      </w:r>
-      <w:r>
-        <w:rPr>
-          <w:rFonts w:eastAsiaTheme="minorEastAsia"/>
-          <w:lang w:eastAsia="zh-CN"/>
-        </w:rPr>
-        <w:t>hird Week</w:t>
-      </w:r>
-    </w:p>
-    <w:p>
-      <w:pPr>
-        <w:pStyle w:val="BodyText"/>
-        <w:numPr>
-          <w:ilvl w:val="0"/>
-          <w:numId w:val="1"/>
-        </w:numPr>
-        <w:rPr>
-          <w:lang w:eastAsia="zh-CN"/>
-        </w:rPr>
-      </w:pPr>
-      <w:r>
-        <w:t>Model Selection: Determine the types of NLP models suitable for the task. Consider traditional models like Naive Bayes, SVM, or more advanced ones like LSTM, BERT, or Transformer-based models.</w:t>
-      </w:r>
-    </w:p>
-    <w:p>
-      <w:pPr>
-        <w:pStyle w:val="BodyText"/>
-        <w:numPr>
-          <w:ilvl w:val="0"/>
-          <w:numId w:val="1"/>
-        </w:numPr>
-      </w:pPr>
-      <w:r>
-        <w:lastRenderedPageBreak/>
-        <w:t>Training: Use the labeled data to train the selected NLP model(s). This involves splitting the data into training and validation sets, setting up the training loop, and monitoring the model's performance.</w:t>
-      </w:r>
-    </w:p>
-    <w:p>
-      <w:pPr>
-        <w:pStyle w:val="BodyText"/>
-        <w:numPr>
-          <w:ilvl w:val="0"/>
-          <w:numId w:val="1"/>
-        </w:numPr>
-        <w:rPr>
-          <w:rFonts w:eastAsiaTheme="minorEastAsia"/>
-          <w:lang w:eastAsia="zh-CN"/>
-        </w:rPr>
-      </w:pPr>
-      <w:r>
-        <w:rPr>
-          <w:color w:val="000000"/>
-        </w:rPr>
-        <w:t xml:space="preserve">Quantification: Explore quantitative methods to represent the data. This could involve techniques like TF-IDF, word embeddings (Word2Vec, </w:t>
+      </w:pPr>
+      <w:r>
+        <w:t>Sentiment Analysis and Opinion Mining:</w:t>
+      </w:r>
+    </w:p>
+    <w:p>
+      <w:pPr>
+        <w:pStyle w:val="BodyText"/>
+      </w:pPr>
+      <w:r>
+        <w:t>Pang, B., &amp; Lee, L. (2008). Opinion mining and sentiment analysis. Foundations and Trends® in Information Retrieval, 2(1–2), 1-135.</w:t>
+      </w:r>
+    </w:p>
+    <w:p>
+      <w:pPr>
+        <w:pStyle w:val="BodyText"/>
+      </w:pPr>
+      <w:r>
+        <w:t xml:space="preserve">Kumar, A., &amp; Lee, C. M. (2016). Retail investor sentiment and return </w:t>
       </w:r>
       <w:proofErr w:type="spellStart"/>
       <w:r>
-        <w:rPr>
-          <w:color w:val="000000"/>
-        </w:rPr>
-        <w:t>GloVe</w:t>
+        <w:t>comovements</w:t>
       </w:r>
       <w:proofErr w:type="spellEnd"/>
       <w:r>
-        <w:rPr>
-          <w:color w:val="000000"/>
-        </w:rPr>
-        <w:t>), or even transformer embeddings. The goal is to convert textual data into numerical form for model training and analysis.</w:t>
+        <w:t>. The Journal of Finance, 61(5), 2451-2486.</w:t>
       </w:r>
     </w:p>
     <w:p>
@@ -1100,230 +3602,6 @@
         <w:jc w:val="both"/>
       </w:pPr>
       <w:r>
-        <w:t>Fourth Week</w:t>
-      </w:r>
-    </w:p>
-    <w:p>
-      <w:pPr>
-        <w:pStyle w:val="BodyText"/>
-        <w:numPr>
-          <w:ilvl w:val="0"/>
-          <w:numId w:val="4"/>
-        </w:numPr>
-      </w:pPr>
-      <w:r>
-        <w:t xml:space="preserve">Model Selection for Correlation Analysis: Based on the results from Week 3, decide on the type of model to use for correlation analysis. This could be: </w:t>
-      </w:r>
-    </w:p>
-    <w:p>
-      <w:pPr>
-        <w:pStyle w:val="BodyText"/>
-        <w:numPr>
-          <w:ilvl w:val="1"/>
-          <w:numId w:val="4"/>
-        </w:numPr>
-      </w:pPr>
-      <w:r>
-        <w:rPr>
-          <w:color w:val="000000"/>
-        </w:rPr>
-        <w:t xml:space="preserve">Linear Models: Such as Linear Regression if the relationship appears to be linear. </w:t>
-      </w:r>
-    </w:p>
-    <w:p>
-      <w:pPr>
-        <w:pStyle w:val="BodyText"/>
-        <w:numPr>
-          <w:ilvl w:val="1"/>
-          <w:numId w:val="4"/>
-        </w:numPr>
-      </w:pPr>
-      <w:r>
-        <w:rPr>
-          <w:color w:val="000000"/>
-        </w:rPr>
-        <w:t>Non-linear Models: Such as Decision Trees, Random Forests, or Support Vector Machines if the relationship seems to have non-linear patterns.</w:t>
-      </w:r>
-    </w:p>
-    <w:p>
-      <w:pPr>
-        <w:pStyle w:val="BodyText"/>
-        <w:numPr>
-          <w:ilvl w:val="1"/>
-          <w:numId w:val="4"/>
-        </w:numPr>
-      </w:pPr>
-      <w:r>
-        <w:rPr>
-          <w:color w:val="000000"/>
-        </w:rPr>
-        <w:t>Deep Learning Models: Such as Neural Networks or LSTM if the data has complex patterns or sequential dependencies.</w:t>
-      </w:r>
-    </w:p>
-    <w:p>
-      <w:pPr>
-        <w:pStyle w:val="BodyText"/>
-        <w:numPr>
-          <w:ilvl w:val="0"/>
-          <w:numId w:val="4"/>
-        </w:numPr>
-      </w:pPr>
-      <w:r>
-        <w:t>Training: Train the chosen model using the quantified data from Week 3 and stock market movement data. Ensure to split the data into training, validation, and test sets to evaluate the model's performance accurately. </w:t>
-      </w:r>
-    </w:p>
-    <w:p>
-      <w:pPr>
-        <w:pStyle w:val="BodyText"/>
-        <w:numPr>
-          <w:ilvl w:val="0"/>
-          <w:numId w:val="4"/>
-        </w:numPr>
-      </w:pPr>
-      <w:r>
-        <w:t>Evaluation: Assess the model's ability to discover correlations between retail trader sentiments and market movements. Use metrics like R-squared, Mean Absolute Error, or others relevant to the model type to quantify the model's accuracy.</w:t>
-      </w:r>
-    </w:p>
-    <w:p>
-      <w:pPr>
-        <w:pStyle w:val="BodyText"/>
-        <w:numPr>
-          <w:ilvl w:val="0"/>
-          <w:numId w:val="4"/>
-        </w:numPr>
-      </w:pPr>
-      <w:r>
-        <w:t>Temporal Analysis: Given that stock market data is time-series data, consider analyzing the lag between sentiment changes in online forums and stock market reactions. This can help in understanding how quickly the market reacts to shifts in retail trader sentiments.</w:t>
-      </w:r>
-    </w:p>
-    <w:p>
-      <w:pPr>
-        <w:pStyle w:val="BodyText"/>
-        <w:numPr>
-          <w:ilvl w:val="0"/>
-          <w:numId w:val="4"/>
-        </w:numPr>
-      </w:pPr>
-      <w:r>
-        <w:t>Comparative Analysis: Rank the platforms based on the strength and significance of their correlation with stock market movements. Use visualization tools to represent these findings.</w:t>
-      </w:r>
-    </w:p>
-    <w:p>
-      <w:pPr>
-        <w:pStyle w:val="Heading1"/>
-        <w:spacing w:before="400" w:after="120"/>
-        <w:jc w:val="both"/>
-        <w:rPr>
-          <w:sz w:val="48"/>
-          <w:szCs w:val="48"/>
-        </w:rPr>
-      </w:pPr>
-      <w:r>
-        <w:rPr>
-          <w:rFonts w:ascii="Times New Roman" w:hAnsi="Times New Roman"/>
-          <w:color w:val="000000"/>
-          <w:sz w:val="40"/>
-          <w:szCs w:val="40"/>
-        </w:rPr>
-        <w:t>Potential Citations:</w:t>
-      </w:r>
-    </w:p>
-    <w:p>
-      <w:pPr>
-        <w:pStyle w:val="Heading3"/>
-        <w:ind w:left="0"/>
-        <w:jc w:val="both"/>
-      </w:pPr>
-      <w:r>
-        <w:t xml:space="preserve">Online </w:t>
-      </w:r>
-      <w:proofErr w:type="gramStart"/>
-      <w:r>
-        <w:t>Social Media</w:t>
-      </w:r>
-      <w:proofErr w:type="gramEnd"/>
-      <w:r>
-        <w:t xml:space="preserve"> and Stock Market:</w:t>
-      </w:r>
-    </w:p>
-    <w:p>
-      <w:pPr>
-        <w:pStyle w:val="BodyText"/>
-      </w:pPr>
-      <w:r>
-        <w:t>Bollen, J., Mao, H., &amp; Zeng, X. (2011). Twitter mood predicts the stock market. Journal of Computational Science, 2(1), 1-8</w:t>
-      </w:r>
-    </w:p>
-    <w:p>
-      <w:pPr>
-        <w:pStyle w:val="BodyText"/>
-      </w:pPr>
-      <w:proofErr w:type="spellStart"/>
-      <w:r>
-        <w:t>Siganos</w:t>
-      </w:r>
-      <w:proofErr w:type="spellEnd"/>
-      <w:r>
-        <w:t xml:space="preserve">, A., Vagenas-Nanos, E., &amp; </w:t>
-      </w:r>
-      <w:proofErr w:type="spellStart"/>
-      <w:r>
-        <w:t>Verwijmeren</w:t>
-      </w:r>
-      <w:proofErr w:type="spellEnd"/>
-      <w:r>
-        <w:t>, P. (2014). Facebook's daily sentiment and international stock markets. Journal of Economic Behavior &amp; Organization, 107, 730-743.</w:t>
-      </w:r>
-    </w:p>
-    <w:p>
-      <w:pPr>
-        <w:pStyle w:val="BodyText"/>
-      </w:pPr>
-      <w:r>
-        <w:t>Chen, H., De, P., Hu, Y. J., &amp; Hwang, B. H. (2014). Wisdom of crowds: The value of stock opinions transmitted through social media. Review of Financial Studies, 27(5), 1367-1403.</w:t>
-      </w:r>
-    </w:p>
-    <w:p>
-      <w:pPr>
-        <w:pStyle w:val="Heading3"/>
-        <w:ind w:left="0"/>
-        <w:jc w:val="both"/>
-      </w:pPr>
-      <w:r>
-        <w:t>Sentiment Analysis and Opinion Mining:</w:t>
-      </w:r>
-    </w:p>
-    <w:p>
-      <w:pPr>
-        <w:pStyle w:val="BodyText"/>
-      </w:pPr>
-      <w:r>
-        <w:t>Pang, B., &amp; Lee, L. (2008). Opinion mining and sentiment analysis. Foundations and Trends® in Information Retrieval, 2(1–2), 1-135.</w:t>
-      </w:r>
-    </w:p>
-    <w:p>
-      <w:pPr>
-        <w:pStyle w:val="BodyText"/>
-      </w:pPr>
-      <w:r>
-        <w:t xml:space="preserve">Kumar, A., &amp; Lee, C. M. (2016). Retail investor sentiment and return </w:t>
-      </w:r>
-      <w:proofErr w:type="spellStart"/>
-      <w:r>
-        <w:t>comovements</w:t>
-      </w:r>
-      <w:proofErr w:type="spellEnd"/>
-      <w:r>
-        <w:t>. The Journal of Finance, 61(5), 2451-2486.</w:t>
-      </w:r>
-    </w:p>
-    <w:p>
-      <w:pPr>
-        <w:pStyle w:val="Heading3"/>
-        <w:ind w:left="0"/>
-        <w:jc w:val="both"/>
-      </w:pPr>
-      <w:r>
         <w:t>NLP Techniques for Financial Markets:</w:t>
       </w:r>
     </w:p>
@@ -1332,18 +3610,36 @@
         <w:pStyle w:val="BodyText"/>
       </w:pPr>
       <w:r>
-        <w:t>Loughran, T., &amp; McDonald, B. (2011). When is a liability not a liability? Textual analysis, dictionaries, and 10‐Ks. The Journal of Finance, 66(1), 35-65.</w:t>
-      </w:r>
-    </w:p>
-    <w:p>
-      <w:pPr>
-        <w:jc w:val="both"/>
-        <w:rPr>
-          <w:b/>
-          <w:bCs/>
-          <w:sz w:val="20"/>
-          <w:szCs w:val="20"/>
-        </w:rPr>
+        <w:t>Loughran, T., &amp; McDonald, B. (2011). When is a liability not a liability? Textual analysis, dictionaries, and 10‐Ks. The Journal of Finance, 66(1), 35-6</w:t>
+      </w:r>
+    </w:p>
+    <w:p>
+      <w:pPr>
+        <w:pStyle w:val="Heading2"/>
+      </w:pPr>
+      <w:r>
+        <w:t>GitHub</w:t>
+      </w:r>
+    </w:p>
+    <w:p>
+      <w:hyperlink r:id="rId23" w:history="1">
+        <w:r>
+          <w:rPr>
+            <w:rStyle w:val="Hyperlink"/>
+          </w:rPr>
+          <w:t>https://github.com/howie-zeng/Analyzing-the-Correlation-Between-Retail-Traders--Sentiments-and-Equity-Market-Movements</w:t>
+        </w:r>
+      </w:hyperlink>
+    </w:p>
+    <w:p/>
+    <w:p>
+      <w:pPr>
+        <w:pStyle w:val="BodyText"/>
+      </w:pPr>
+    </w:p>
+    <w:p>
+      <w:pPr>
+        <w:pStyle w:val="BodyText"/>
         <w:sectPr>
           <w:type w:val="continuous"/>
           <w:pgSz w:w="12240" w:h="15840" w:code="1"/>
@@ -1467,6 +3763,291 @@
 <file path=word/numbering.xml><?xml version="1.0" encoding="utf-8"?>
 <w:numbering xmlns:wpc="http://schemas.microsoft.com/office/word/2010/wordprocessingCanvas" xmlns:cx="http://schemas.microsoft.com/office/drawing/2014/chartex" xmlns:cx1="http://schemas.microsoft.com/office/drawing/2015/9/8/chartex" xmlns:cx2="http://schemas.microsoft.com/office/drawing/2015/10/21/chartex" xmlns:cx3="http://schemas.microsoft.com/office/drawing/2016/5/9/chartex" xmlns:cx4="http://schemas.microsoft.com/office/drawing/2016/5/10/chartex" xmlns:cx5="http://schemas.microsoft.com/office/drawing/2016/5/11/chartex" xmlns:cx6="http://schemas.microsoft.com/office/drawing/2016/5/12/chartex" xmlns:cx7="http://schemas.microsoft.com/office/drawing/2016/5/13/chartex" xmlns:cx8="http://schemas.microsoft.com/office/drawing/2016/5/14/chartex" xmlns:mc="http://schemas.openxmlformats.org/markup-compatibility/2006" xmlns:aink="http://schemas.microsoft.com/office/drawing/2016/ink" xmlns:am3d="http://schemas.microsoft.com/office/drawing/2017/model3d" xmlns:o="urn:schemas-microsoft-com:office:office" xmlns:oel="http://schemas.microsoft.com/office/2019/extlst" xmlns:r="http://schemas.openxmlformats.org/officeDocument/2006/relationships" xmlns:m="http://schemas.openxmlformats.org/officeDocument/2006/math" xmlns:v="urn:schemas-microsoft-com:vml" xmlns:wp14="http://schemas.microsoft.com/office/word/2010/wordprocessingDrawing" xmlns:wp="http://schemas.openxmlformats.org/drawingml/2006/wordprocessingDrawing" xmlns:w10="urn:schemas-microsoft-com:office:word" xmlns:w="http://schemas.openxmlformats.org/wordprocessingml/2006/main" xmlns:w14="http://schemas.microsoft.com/office/word/2010/wordml" xmlns:w15="http://schemas.microsoft.com/office/word/2012/wordml" xmlns:w16cex="http://schemas.microsoft.com/office/word/2018/wordml/cex" xmlns:w16cid="http://schemas.microsoft.com/office/word/2016/wordml/cid" xmlns:w16="http://schemas.microsoft.com/office/word/2018/wordml" xmlns:w16sdtdh="http://schemas.microsoft.com/office/word/2020/wordml/sdtdatahash" xmlns:w16se="http://schemas.microsoft.com/office/word/2015/wordml/symex" xmlns:wpg="http://schemas.microsoft.com/office/word/2010/wordprocessingGroup" xmlns:wpi="http://schemas.microsoft.com/office/word/2010/wordprocessingInk" xmlns:wne="http://schemas.microsoft.com/office/word/2006/wordml" xmlns:wps="http://schemas.microsoft.com/office/word/2010/wordprocessingShape" mc:Ignorable="w14 w15 w16se w16cid w16 w16cex w16sdtdh wp14">
   <w:abstractNum w:abstractNumId="0" w15:restartNumberingAfterBreak="0">
+    <w:nsid w:val="00492A78"/>
+    <w:multiLevelType w:val="hybridMultilevel"/>
+    <w:tmpl w:val="0BCE5382"/>
+    <w:lvl w:ilvl="0" w:tplc="0409000F">
+      <w:start w:val="1"/>
+      <w:numFmt w:val="decimal"/>
+      <w:lvlText w:val="%1."/>
+      <w:lvlJc w:val="left"/>
+      <w:pPr>
+        <w:ind w:left="440" w:hanging="440"/>
+      </w:pPr>
+    </w:lvl>
+    <w:lvl w:ilvl="1" w:tplc="04090019" w:tentative="1">
+      <w:start w:val="1"/>
+      <w:numFmt w:val="lowerLetter"/>
+      <w:lvlText w:val="%2)"/>
+      <w:lvlJc w:val="left"/>
+      <w:pPr>
+        <w:ind w:left="880" w:hanging="440"/>
+      </w:pPr>
+    </w:lvl>
+    <w:lvl w:ilvl="2" w:tplc="0409001B" w:tentative="1">
+      <w:start w:val="1"/>
+      <w:numFmt w:val="lowerRoman"/>
+      <w:lvlText w:val="%3."/>
+      <w:lvlJc w:val="right"/>
+      <w:pPr>
+        <w:ind w:left="1320" w:hanging="440"/>
+      </w:pPr>
+    </w:lvl>
+    <w:lvl w:ilvl="3" w:tplc="0409000F" w:tentative="1">
+      <w:start w:val="1"/>
+      <w:numFmt w:val="decimal"/>
+      <w:lvlText w:val="%4."/>
+      <w:lvlJc w:val="left"/>
+      <w:pPr>
+        <w:ind w:left="1760" w:hanging="440"/>
+      </w:pPr>
+    </w:lvl>
+    <w:lvl w:ilvl="4" w:tplc="04090019" w:tentative="1">
+      <w:start w:val="1"/>
+      <w:numFmt w:val="lowerLetter"/>
+      <w:lvlText w:val="%5)"/>
+      <w:lvlJc w:val="left"/>
+      <w:pPr>
+        <w:ind w:left="2200" w:hanging="440"/>
+      </w:pPr>
+    </w:lvl>
+    <w:lvl w:ilvl="5" w:tplc="0409001B" w:tentative="1">
+      <w:start w:val="1"/>
+      <w:numFmt w:val="lowerRoman"/>
+      <w:lvlText w:val="%6."/>
+      <w:lvlJc w:val="right"/>
+      <w:pPr>
+        <w:ind w:left="2640" w:hanging="440"/>
+      </w:pPr>
+    </w:lvl>
+    <w:lvl w:ilvl="6" w:tplc="0409000F" w:tentative="1">
+      <w:start w:val="1"/>
+      <w:numFmt w:val="decimal"/>
+      <w:lvlText w:val="%7."/>
+      <w:lvlJc w:val="left"/>
+      <w:pPr>
+        <w:ind w:left="3080" w:hanging="440"/>
+      </w:pPr>
+    </w:lvl>
+    <w:lvl w:ilvl="7" w:tplc="04090019" w:tentative="1">
+      <w:start w:val="1"/>
+      <w:numFmt w:val="lowerLetter"/>
+      <w:lvlText w:val="%8)"/>
+      <w:lvlJc w:val="left"/>
+      <w:pPr>
+        <w:ind w:left="3520" w:hanging="440"/>
+      </w:pPr>
+    </w:lvl>
+    <w:lvl w:ilvl="8" w:tplc="0409001B" w:tentative="1">
+      <w:start w:val="1"/>
+      <w:numFmt w:val="lowerRoman"/>
+      <w:lvlText w:val="%9."/>
+      <w:lvlJc w:val="right"/>
+      <w:pPr>
+        <w:ind w:left="3960" w:hanging="440"/>
+      </w:pPr>
+    </w:lvl>
+  </w:abstractNum>
+  <w:abstractNum w:abstractNumId="1" w15:restartNumberingAfterBreak="0">
+    <w:nsid w:val="05BB0C70"/>
+    <w:multiLevelType w:val="hybridMultilevel"/>
+    <w:tmpl w:val="C042374E"/>
+    <w:lvl w:ilvl="0" w:tplc="0409000F">
+      <w:start w:val="1"/>
+      <w:numFmt w:val="decimal"/>
+      <w:lvlText w:val="%1."/>
+      <w:lvlJc w:val="left"/>
+      <w:pPr>
+        <w:ind w:left="860" w:hanging="440"/>
+      </w:pPr>
+    </w:lvl>
+    <w:lvl w:ilvl="1" w:tplc="04090019" w:tentative="1">
+      <w:start w:val="1"/>
+      <w:numFmt w:val="lowerLetter"/>
+      <w:lvlText w:val="%2)"/>
+      <w:lvlJc w:val="left"/>
+      <w:pPr>
+        <w:ind w:left="1300" w:hanging="440"/>
+      </w:pPr>
+    </w:lvl>
+    <w:lvl w:ilvl="2" w:tplc="0409001B" w:tentative="1">
+      <w:start w:val="1"/>
+      <w:numFmt w:val="lowerRoman"/>
+      <w:lvlText w:val="%3."/>
+      <w:lvlJc w:val="right"/>
+      <w:pPr>
+        <w:ind w:left="1740" w:hanging="440"/>
+      </w:pPr>
+    </w:lvl>
+    <w:lvl w:ilvl="3" w:tplc="0409000F" w:tentative="1">
+      <w:start w:val="1"/>
+      <w:numFmt w:val="decimal"/>
+      <w:lvlText w:val="%4."/>
+      <w:lvlJc w:val="left"/>
+      <w:pPr>
+        <w:ind w:left="2180" w:hanging="440"/>
+      </w:pPr>
+    </w:lvl>
+    <w:lvl w:ilvl="4" w:tplc="04090019" w:tentative="1">
+      <w:start w:val="1"/>
+      <w:numFmt w:val="lowerLetter"/>
+      <w:lvlText w:val="%5)"/>
+      <w:lvlJc w:val="left"/>
+      <w:pPr>
+        <w:ind w:left="2620" w:hanging="440"/>
+      </w:pPr>
+    </w:lvl>
+    <w:lvl w:ilvl="5" w:tplc="0409001B" w:tentative="1">
+      <w:start w:val="1"/>
+      <w:numFmt w:val="lowerRoman"/>
+      <w:lvlText w:val="%6."/>
+      <w:lvlJc w:val="right"/>
+      <w:pPr>
+        <w:ind w:left="3060" w:hanging="440"/>
+      </w:pPr>
+    </w:lvl>
+    <w:lvl w:ilvl="6" w:tplc="0409000F" w:tentative="1">
+      <w:start w:val="1"/>
+      <w:numFmt w:val="decimal"/>
+      <w:lvlText w:val="%7."/>
+      <w:lvlJc w:val="left"/>
+      <w:pPr>
+        <w:ind w:left="3500" w:hanging="440"/>
+      </w:pPr>
+    </w:lvl>
+    <w:lvl w:ilvl="7" w:tplc="04090019" w:tentative="1">
+      <w:start w:val="1"/>
+      <w:numFmt w:val="lowerLetter"/>
+      <w:lvlText w:val="%8)"/>
+      <w:lvlJc w:val="left"/>
+      <w:pPr>
+        <w:ind w:left="3940" w:hanging="440"/>
+      </w:pPr>
+    </w:lvl>
+    <w:lvl w:ilvl="8" w:tplc="0409001B" w:tentative="1">
+      <w:start w:val="1"/>
+      <w:numFmt w:val="lowerRoman"/>
+      <w:lvlText w:val="%9."/>
+      <w:lvlJc w:val="right"/>
+      <w:pPr>
+        <w:ind w:left="4380" w:hanging="440"/>
+      </w:pPr>
+    </w:lvl>
+  </w:abstractNum>
+  <w:abstractNum w:abstractNumId="2" w15:restartNumberingAfterBreak="0">
+    <w:nsid w:val="09860FEB"/>
+    <w:multiLevelType w:val="hybridMultilevel"/>
+    <w:tmpl w:val="A67C58C4"/>
+    <w:lvl w:ilvl="0" w:tplc="04090001">
+      <w:start w:val="1"/>
+      <w:numFmt w:val="bullet"/>
+      <w:lvlText w:val=""/>
+      <w:lvlJc w:val="left"/>
+      <w:pPr>
+        <w:ind w:left="440" w:hanging="440"/>
+      </w:pPr>
+      <w:rPr>
+        <w:rFonts w:ascii="Wingdings" w:hAnsi="Wingdings" w:hint="default"/>
+      </w:rPr>
+    </w:lvl>
+    <w:lvl w:ilvl="1" w:tplc="04090003" w:tentative="1">
+      <w:start w:val="1"/>
+      <w:numFmt w:val="bullet"/>
+      <w:lvlText w:val=""/>
+      <w:lvlJc w:val="left"/>
+      <w:pPr>
+        <w:ind w:left="880" w:hanging="440"/>
+      </w:pPr>
+      <w:rPr>
+        <w:rFonts w:ascii="Wingdings" w:hAnsi="Wingdings" w:hint="default"/>
+      </w:rPr>
+    </w:lvl>
+    <w:lvl w:ilvl="2" w:tplc="04090005" w:tentative="1">
+      <w:start w:val="1"/>
+      <w:numFmt w:val="bullet"/>
+      <w:lvlText w:val=""/>
+      <w:lvlJc w:val="left"/>
+      <w:pPr>
+        <w:ind w:left="1320" w:hanging="440"/>
+      </w:pPr>
+      <w:rPr>
+        <w:rFonts w:ascii="Wingdings" w:hAnsi="Wingdings" w:hint="default"/>
+      </w:rPr>
+    </w:lvl>
+    <w:lvl w:ilvl="3" w:tplc="04090001" w:tentative="1">
+      <w:start w:val="1"/>
+      <w:numFmt w:val="bullet"/>
+      <w:lvlText w:val=""/>
+      <w:lvlJc w:val="left"/>
+      <w:pPr>
+        <w:ind w:left="1760" w:hanging="440"/>
+      </w:pPr>
+      <w:rPr>
+        <w:rFonts w:ascii="Wingdings" w:hAnsi="Wingdings" w:hint="default"/>
+      </w:rPr>
+    </w:lvl>
+    <w:lvl w:ilvl="4" w:tplc="04090003" w:tentative="1">
+      <w:start w:val="1"/>
+      <w:numFmt w:val="bullet"/>
+      <w:lvlText w:val=""/>
+      <w:lvlJc w:val="left"/>
+      <w:pPr>
+        <w:ind w:left="2200" w:hanging="440"/>
+      </w:pPr>
+      <w:rPr>
+        <w:rFonts w:ascii="Wingdings" w:hAnsi="Wingdings" w:hint="default"/>
+      </w:rPr>
+    </w:lvl>
+    <w:lvl w:ilvl="5" w:tplc="04090005" w:tentative="1">
+      <w:start w:val="1"/>
+      <w:numFmt w:val="bullet"/>
+      <w:lvlText w:val=""/>
+      <w:lvlJc w:val="left"/>
+      <w:pPr>
+        <w:ind w:left="2640" w:hanging="440"/>
+      </w:pPr>
+      <w:rPr>
+        <w:rFonts w:ascii="Wingdings" w:hAnsi="Wingdings" w:hint="default"/>
+      </w:rPr>
+    </w:lvl>
+    <w:lvl w:ilvl="6" w:tplc="04090001" w:tentative="1">
+      <w:start w:val="1"/>
+      <w:numFmt w:val="bullet"/>
+      <w:lvlText w:val=""/>
+      <w:lvlJc w:val="left"/>
+      <w:pPr>
+        <w:ind w:left="3080" w:hanging="440"/>
+      </w:pPr>
+      <w:rPr>
+        <w:rFonts w:ascii="Wingdings" w:hAnsi="Wingdings" w:hint="default"/>
+      </w:rPr>
+    </w:lvl>
+    <w:lvl w:ilvl="7" w:tplc="04090003" w:tentative="1">
+      <w:start w:val="1"/>
+      <w:numFmt w:val="bullet"/>
+      <w:lvlText w:val=""/>
+      <w:lvlJc w:val="left"/>
+      <w:pPr>
+        <w:ind w:left="3520" w:hanging="440"/>
+      </w:pPr>
+      <w:rPr>
+        <w:rFonts w:ascii="Wingdings" w:hAnsi="Wingdings" w:hint="default"/>
+      </w:rPr>
+    </w:lvl>
+    <w:lvl w:ilvl="8" w:tplc="04090005" w:tentative="1">
+      <w:start w:val="1"/>
+      <w:numFmt w:val="bullet"/>
+      <w:lvlText w:val=""/>
+      <w:lvlJc w:val="left"/>
+      <w:pPr>
+        <w:ind w:left="3960" w:hanging="440"/>
+      </w:pPr>
+      <w:rPr>
+        <w:rFonts w:ascii="Wingdings" w:hAnsi="Wingdings" w:hint="default"/>
+      </w:rPr>
+    </w:lvl>
+  </w:abstractNum>
+  <w:abstractNum w:abstractNumId="3" w15:restartNumberingAfterBreak="0">
     <w:nsid w:val="0ADD6D10"/>
     <w:multiLevelType w:val="hybridMultilevel"/>
     <w:tmpl w:val="94A63000"/>
@@ -1552,7 +4133,1015 @@
       </w:pPr>
     </w:lvl>
   </w:abstractNum>
-  <w:abstractNum w:abstractNumId="1" w15:restartNumberingAfterBreak="0">
+  <w:abstractNum w:abstractNumId="4" w15:restartNumberingAfterBreak="0">
+    <w:nsid w:val="10AF4450"/>
+    <w:multiLevelType w:val="hybridMultilevel"/>
+    <w:tmpl w:val="804A2D76"/>
+    <w:lvl w:ilvl="0" w:tplc="04090019">
+      <w:start w:val="1"/>
+      <w:numFmt w:val="lowerLetter"/>
+      <w:lvlText w:val="%1)"/>
+      <w:lvlJc w:val="left"/>
+      <w:pPr>
+        <w:ind w:left="440" w:hanging="440"/>
+      </w:pPr>
+      <w:rPr>
+        <w:rFonts w:hint="default"/>
+      </w:rPr>
+    </w:lvl>
+    <w:lvl w:ilvl="1" w:tplc="FFFFFFFF" w:tentative="1">
+      <w:start w:val="1"/>
+      <w:numFmt w:val="bullet"/>
+      <w:lvlText w:val=""/>
+      <w:lvlJc w:val="left"/>
+      <w:pPr>
+        <w:ind w:left="880" w:hanging="440"/>
+      </w:pPr>
+      <w:rPr>
+        <w:rFonts w:ascii="Wingdings" w:hAnsi="Wingdings" w:hint="default"/>
+      </w:rPr>
+    </w:lvl>
+    <w:lvl w:ilvl="2" w:tplc="FFFFFFFF" w:tentative="1">
+      <w:start w:val="1"/>
+      <w:numFmt w:val="bullet"/>
+      <w:lvlText w:val=""/>
+      <w:lvlJc w:val="left"/>
+      <w:pPr>
+        <w:ind w:left="1320" w:hanging="440"/>
+      </w:pPr>
+      <w:rPr>
+        <w:rFonts w:ascii="Wingdings" w:hAnsi="Wingdings" w:hint="default"/>
+      </w:rPr>
+    </w:lvl>
+    <w:lvl w:ilvl="3" w:tplc="FFFFFFFF" w:tentative="1">
+      <w:start w:val="1"/>
+      <w:numFmt w:val="bullet"/>
+      <w:lvlText w:val=""/>
+      <w:lvlJc w:val="left"/>
+      <w:pPr>
+        <w:ind w:left="1760" w:hanging="440"/>
+      </w:pPr>
+      <w:rPr>
+        <w:rFonts w:ascii="Wingdings" w:hAnsi="Wingdings" w:hint="default"/>
+      </w:rPr>
+    </w:lvl>
+    <w:lvl w:ilvl="4" w:tplc="FFFFFFFF" w:tentative="1">
+      <w:start w:val="1"/>
+      <w:numFmt w:val="bullet"/>
+      <w:lvlText w:val=""/>
+      <w:lvlJc w:val="left"/>
+      <w:pPr>
+        <w:ind w:left="2200" w:hanging="440"/>
+      </w:pPr>
+      <w:rPr>
+        <w:rFonts w:ascii="Wingdings" w:hAnsi="Wingdings" w:hint="default"/>
+      </w:rPr>
+    </w:lvl>
+    <w:lvl w:ilvl="5" w:tplc="FFFFFFFF" w:tentative="1">
+      <w:start w:val="1"/>
+      <w:numFmt w:val="bullet"/>
+      <w:lvlText w:val=""/>
+      <w:lvlJc w:val="left"/>
+      <w:pPr>
+        <w:ind w:left="2640" w:hanging="440"/>
+      </w:pPr>
+      <w:rPr>
+        <w:rFonts w:ascii="Wingdings" w:hAnsi="Wingdings" w:hint="default"/>
+      </w:rPr>
+    </w:lvl>
+    <w:lvl w:ilvl="6" w:tplc="FFFFFFFF" w:tentative="1">
+      <w:start w:val="1"/>
+      <w:numFmt w:val="bullet"/>
+      <w:lvlText w:val=""/>
+      <w:lvlJc w:val="left"/>
+      <w:pPr>
+        <w:ind w:left="3080" w:hanging="440"/>
+      </w:pPr>
+      <w:rPr>
+        <w:rFonts w:ascii="Wingdings" w:hAnsi="Wingdings" w:hint="default"/>
+      </w:rPr>
+    </w:lvl>
+    <w:lvl w:ilvl="7" w:tplc="FFFFFFFF" w:tentative="1">
+      <w:start w:val="1"/>
+      <w:numFmt w:val="bullet"/>
+      <w:lvlText w:val=""/>
+      <w:lvlJc w:val="left"/>
+      <w:pPr>
+        <w:ind w:left="3520" w:hanging="440"/>
+      </w:pPr>
+      <w:rPr>
+        <w:rFonts w:ascii="Wingdings" w:hAnsi="Wingdings" w:hint="default"/>
+      </w:rPr>
+    </w:lvl>
+    <w:lvl w:ilvl="8" w:tplc="FFFFFFFF" w:tentative="1">
+      <w:start w:val="1"/>
+      <w:numFmt w:val="bullet"/>
+      <w:lvlText w:val=""/>
+      <w:lvlJc w:val="left"/>
+      <w:pPr>
+        <w:ind w:left="3960" w:hanging="440"/>
+      </w:pPr>
+      <w:rPr>
+        <w:rFonts w:ascii="Wingdings" w:hAnsi="Wingdings" w:hint="default"/>
+      </w:rPr>
+    </w:lvl>
+  </w:abstractNum>
+  <w:abstractNum w:abstractNumId="5" w15:restartNumberingAfterBreak="0">
+    <w:nsid w:val="188D0B33"/>
+    <w:multiLevelType w:val="multilevel"/>
+    <w:tmpl w:val="C4686AC8"/>
+    <w:lvl w:ilvl="0">
+      <w:start w:val="1"/>
+      <w:numFmt w:val="bullet"/>
+      <w:lvlText w:val=""/>
+      <w:lvlJc w:val="left"/>
+      <w:pPr>
+        <w:tabs>
+          <w:tab w:val="num" w:pos="720"/>
+        </w:tabs>
+        <w:ind w:left="720" w:hanging="360"/>
+      </w:pPr>
+      <w:rPr>
+        <w:rFonts w:ascii="Symbol" w:hAnsi="Symbol" w:hint="default"/>
+        <w:sz w:val="20"/>
+      </w:rPr>
+    </w:lvl>
+    <w:lvl w:ilvl="1">
+      <w:start w:val="1"/>
+      <w:numFmt w:val="bullet"/>
+      <w:lvlText w:val=""/>
+      <w:lvlJc w:val="left"/>
+      <w:pPr>
+        <w:tabs>
+          <w:tab w:val="num" w:pos="1440"/>
+        </w:tabs>
+        <w:ind w:left="1440" w:hanging="360"/>
+      </w:pPr>
+      <w:rPr>
+        <w:rFonts w:ascii="Symbol" w:hAnsi="Symbol" w:hint="default"/>
+        <w:sz w:val="20"/>
+      </w:rPr>
+    </w:lvl>
+    <w:lvl w:ilvl="2" w:tentative="1">
+      <w:start w:val="1"/>
+      <w:numFmt w:val="bullet"/>
+      <w:lvlText w:val=""/>
+      <w:lvlJc w:val="left"/>
+      <w:pPr>
+        <w:tabs>
+          <w:tab w:val="num" w:pos="2160"/>
+        </w:tabs>
+        <w:ind w:left="2160" w:hanging="360"/>
+      </w:pPr>
+      <w:rPr>
+        <w:rFonts w:ascii="Symbol" w:hAnsi="Symbol" w:hint="default"/>
+        <w:sz w:val="20"/>
+      </w:rPr>
+    </w:lvl>
+    <w:lvl w:ilvl="3" w:tentative="1">
+      <w:start w:val="1"/>
+      <w:numFmt w:val="bullet"/>
+      <w:lvlText w:val=""/>
+      <w:lvlJc w:val="left"/>
+      <w:pPr>
+        <w:tabs>
+          <w:tab w:val="num" w:pos="2880"/>
+        </w:tabs>
+        <w:ind w:left="2880" w:hanging="360"/>
+      </w:pPr>
+      <w:rPr>
+        <w:rFonts w:ascii="Symbol" w:hAnsi="Symbol" w:hint="default"/>
+        <w:sz w:val="20"/>
+      </w:rPr>
+    </w:lvl>
+    <w:lvl w:ilvl="4" w:tentative="1">
+      <w:start w:val="1"/>
+      <w:numFmt w:val="bullet"/>
+      <w:lvlText w:val=""/>
+      <w:lvlJc w:val="left"/>
+      <w:pPr>
+        <w:tabs>
+          <w:tab w:val="num" w:pos="3600"/>
+        </w:tabs>
+        <w:ind w:left="3600" w:hanging="360"/>
+      </w:pPr>
+      <w:rPr>
+        <w:rFonts w:ascii="Symbol" w:hAnsi="Symbol" w:hint="default"/>
+        <w:sz w:val="20"/>
+      </w:rPr>
+    </w:lvl>
+    <w:lvl w:ilvl="5" w:tentative="1">
+      <w:start w:val="1"/>
+      <w:numFmt w:val="bullet"/>
+      <w:lvlText w:val=""/>
+      <w:lvlJc w:val="left"/>
+      <w:pPr>
+        <w:tabs>
+          <w:tab w:val="num" w:pos="4320"/>
+        </w:tabs>
+        <w:ind w:left="4320" w:hanging="360"/>
+      </w:pPr>
+      <w:rPr>
+        <w:rFonts w:ascii="Symbol" w:hAnsi="Symbol" w:hint="default"/>
+        <w:sz w:val="20"/>
+      </w:rPr>
+    </w:lvl>
+    <w:lvl w:ilvl="6" w:tentative="1">
+      <w:start w:val="1"/>
+      <w:numFmt w:val="bullet"/>
+      <w:lvlText w:val=""/>
+      <w:lvlJc w:val="left"/>
+      <w:pPr>
+        <w:tabs>
+          <w:tab w:val="num" w:pos="5040"/>
+        </w:tabs>
+        <w:ind w:left="5040" w:hanging="360"/>
+      </w:pPr>
+      <w:rPr>
+        <w:rFonts w:ascii="Symbol" w:hAnsi="Symbol" w:hint="default"/>
+        <w:sz w:val="20"/>
+      </w:rPr>
+    </w:lvl>
+    <w:lvl w:ilvl="7" w:tentative="1">
+      <w:start w:val="1"/>
+      <w:numFmt w:val="bullet"/>
+      <w:lvlText w:val=""/>
+      <w:lvlJc w:val="left"/>
+      <w:pPr>
+        <w:tabs>
+          <w:tab w:val="num" w:pos="5760"/>
+        </w:tabs>
+        <w:ind w:left="5760" w:hanging="360"/>
+      </w:pPr>
+      <w:rPr>
+        <w:rFonts w:ascii="Symbol" w:hAnsi="Symbol" w:hint="default"/>
+        <w:sz w:val="20"/>
+      </w:rPr>
+    </w:lvl>
+    <w:lvl w:ilvl="8" w:tentative="1">
+      <w:start w:val="1"/>
+      <w:numFmt w:val="bullet"/>
+      <w:lvlText w:val=""/>
+      <w:lvlJc w:val="left"/>
+      <w:pPr>
+        <w:tabs>
+          <w:tab w:val="num" w:pos="6480"/>
+        </w:tabs>
+        <w:ind w:left="6480" w:hanging="360"/>
+      </w:pPr>
+      <w:rPr>
+        <w:rFonts w:ascii="Symbol" w:hAnsi="Symbol" w:hint="default"/>
+        <w:sz w:val="20"/>
+      </w:rPr>
+    </w:lvl>
+  </w:abstractNum>
+  <w:abstractNum w:abstractNumId="6" w15:restartNumberingAfterBreak="0">
+    <w:nsid w:val="19190BD0"/>
+    <w:multiLevelType w:val="multilevel"/>
+    <w:tmpl w:val="CA34E484"/>
+    <w:lvl w:ilvl="0">
+      <w:start w:val="1"/>
+      <w:numFmt w:val="decimal"/>
+      <w:lvlText w:val="%1."/>
+      <w:lvlJc w:val="left"/>
+      <w:pPr>
+        <w:tabs>
+          <w:tab w:val="num" w:pos="720"/>
+        </w:tabs>
+        <w:ind w:left="720" w:hanging="360"/>
+      </w:pPr>
+    </w:lvl>
+    <w:lvl w:ilvl="1">
+      <w:start w:val="1"/>
+      <w:numFmt w:val="bullet"/>
+      <w:lvlText w:val=""/>
+      <w:lvlJc w:val="left"/>
+      <w:pPr>
+        <w:tabs>
+          <w:tab w:val="num" w:pos="1440"/>
+        </w:tabs>
+        <w:ind w:left="1440" w:hanging="360"/>
+      </w:pPr>
+      <w:rPr>
+        <w:rFonts w:ascii="Symbol" w:hAnsi="Symbol" w:hint="default"/>
+        <w:sz w:val="20"/>
+      </w:rPr>
+    </w:lvl>
+    <w:lvl w:ilvl="2" w:tentative="1">
+      <w:start w:val="1"/>
+      <w:numFmt w:val="decimal"/>
+      <w:lvlText w:val="%3."/>
+      <w:lvlJc w:val="left"/>
+      <w:pPr>
+        <w:tabs>
+          <w:tab w:val="num" w:pos="2160"/>
+        </w:tabs>
+        <w:ind w:left="2160" w:hanging="360"/>
+      </w:pPr>
+    </w:lvl>
+    <w:lvl w:ilvl="3" w:tentative="1">
+      <w:start w:val="1"/>
+      <w:numFmt w:val="decimal"/>
+      <w:lvlText w:val="%4."/>
+      <w:lvlJc w:val="left"/>
+      <w:pPr>
+        <w:tabs>
+          <w:tab w:val="num" w:pos="2880"/>
+        </w:tabs>
+        <w:ind w:left="2880" w:hanging="360"/>
+      </w:pPr>
+    </w:lvl>
+    <w:lvl w:ilvl="4" w:tentative="1">
+      <w:start w:val="1"/>
+      <w:numFmt w:val="decimal"/>
+      <w:lvlText w:val="%5."/>
+      <w:lvlJc w:val="left"/>
+      <w:pPr>
+        <w:tabs>
+          <w:tab w:val="num" w:pos="3600"/>
+        </w:tabs>
+        <w:ind w:left="3600" w:hanging="360"/>
+      </w:pPr>
+    </w:lvl>
+    <w:lvl w:ilvl="5" w:tentative="1">
+      <w:start w:val="1"/>
+      <w:numFmt w:val="decimal"/>
+      <w:lvlText w:val="%6."/>
+      <w:lvlJc w:val="left"/>
+      <w:pPr>
+        <w:tabs>
+          <w:tab w:val="num" w:pos="4320"/>
+        </w:tabs>
+        <w:ind w:left="4320" w:hanging="360"/>
+      </w:pPr>
+    </w:lvl>
+    <w:lvl w:ilvl="6" w:tentative="1">
+      <w:start w:val="1"/>
+      <w:numFmt w:val="decimal"/>
+      <w:lvlText w:val="%7."/>
+      <w:lvlJc w:val="left"/>
+      <w:pPr>
+        <w:tabs>
+          <w:tab w:val="num" w:pos="5040"/>
+        </w:tabs>
+        <w:ind w:left="5040" w:hanging="360"/>
+      </w:pPr>
+    </w:lvl>
+    <w:lvl w:ilvl="7" w:tentative="1">
+      <w:start w:val="1"/>
+      <w:numFmt w:val="decimal"/>
+      <w:lvlText w:val="%8."/>
+      <w:lvlJc w:val="left"/>
+      <w:pPr>
+        <w:tabs>
+          <w:tab w:val="num" w:pos="5760"/>
+        </w:tabs>
+        <w:ind w:left="5760" w:hanging="360"/>
+      </w:pPr>
+    </w:lvl>
+    <w:lvl w:ilvl="8" w:tentative="1">
+      <w:start w:val="1"/>
+      <w:numFmt w:val="decimal"/>
+      <w:lvlText w:val="%9."/>
+      <w:lvlJc w:val="left"/>
+      <w:pPr>
+        <w:tabs>
+          <w:tab w:val="num" w:pos="6480"/>
+        </w:tabs>
+        <w:ind w:left="6480" w:hanging="360"/>
+      </w:pPr>
+    </w:lvl>
+  </w:abstractNum>
+  <w:abstractNum w:abstractNumId="7" w15:restartNumberingAfterBreak="0">
+    <w:nsid w:val="19C84C4B"/>
+    <w:multiLevelType w:val="hybridMultilevel"/>
+    <w:tmpl w:val="92B47EE2"/>
+    <w:lvl w:ilvl="0" w:tplc="04090019">
+      <w:start w:val="1"/>
+      <w:numFmt w:val="lowerLetter"/>
+      <w:lvlText w:val="%1)"/>
+      <w:lvlJc w:val="left"/>
+      <w:pPr>
+        <w:ind w:left="440" w:hanging="440"/>
+      </w:pPr>
+    </w:lvl>
+    <w:lvl w:ilvl="1" w:tplc="04090019" w:tentative="1">
+      <w:start w:val="1"/>
+      <w:numFmt w:val="lowerLetter"/>
+      <w:lvlText w:val="%2)"/>
+      <w:lvlJc w:val="left"/>
+      <w:pPr>
+        <w:ind w:left="880" w:hanging="440"/>
+      </w:pPr>
+    </w:lvl>
+    <w:lvl w:ilvl="2" w:tplc="0409001B" w:tentative="1">
+      <w:start w:val="1"/>
+      <w:numFmt w:val="lowerRoman"/>
+      <w:lvlText w:val="%3."/>
+      <w:lvlJc w:val="right"/>
+      <w:pPr>
+        <w:ind w:left="1320" w:hanging="440"/>
+      </w:pPr>
+    </w:lvl>
+    <w:lvl w:ilvl="3" w:tplc="0409000F" w:tentative="1">
+      <w:start w:val="1"/>
+      <w:numFmt w:val="decimal"/>
+      <w:lvlText w:val="%4."/>
+      <w:lvlJc w:val="left"/>
+      <w:pPr>
+        <w:ind w:left="1760" w:hanging="440"/>
+      </w:pPr>
+    </w:lvl>
+    <w:lvl w:ilvl="4" w:tplc="04090019" w:tentative="1">
+      <w:start w:val="1"/>
+      <w:numFmt w:val="lowerLetter"/>
+      <w:lvlText w:val="%5)"/>
+      <w:lvlJc w:val="left"/>
+      <w:pPr>
+        <w:ind w:left="2200" w:hanging="440"/>
+      </w:pPr>
+    </w:lvl>
+    <w:lvl w:ilvl="5" w:tplc="0409001B" w:tentative="1">
+      <w:start w:val="1"/>
+      <w:numFmt w:val="lowerRoman"/>
+      <w:lvlText w:val="%6."/>
+      <w:lvlJc w:val="right"/>
+      <w:pPr>
+        <w:ind w:left="2640" w:hanging="440"/>
+      </w:pPr>
+    </w:lvl>
+    <w:lvl w:ilvl="6" w:tplc="0409000F" w:tentative="1">
+      <w:start w:val="1"/>
+      <w:numFmt w:val="decimal"/>
+      <w:lvlText w:val="%7."/>
+      <w:lvlJc w:val="left"/>
+      <w:pPr>
+        <w:ind w:left="3080" w:hanging="440"/>
+      </w:pPr>
+    </w:lvl>
+    <w:lvl w:ilvl="7" w:tplc="04090019" w:tentative="1">
+      <w:start w:val="1"/>
+      <w:numFmt w:val="lowerLetter"/>
+      <w:lvlText w:val="%8)"/>
+      <w:lvlJc w:val="left"/>
+      <w:pPr>
+        <w:ind w:left="3520" w:hanging="440"/>
+      </w:pPr>
+    </w:lvl>
+    <w:lvl w:ilvl="8" w:tplc="0409001B" w:tentative="1">
+      <w:start w:val="1"/>
+      <w:numFmt w:val="lowerRoman"/>
+      <w:lvlText w:val="%9."/>
+      <w:lvlJc w:val="right"/>
+      <w:pPr>
+        <w:ind w:left="3960" w:hanging="440"/>
+      </w:pPr>
+    </w:lvl>
+  </w:abstractNum>
+  <w:abstractNum w:abstractNumId="8" w15:restartNumberingAfterBreak="0">
+    <w:nsid w:val="1A6B2982"/>
+    <w:multiLevelType w:val="hybridMultilevel"/>
+    <w:tmpl w:val="29C6FA06"/>
+    <w:lvl w:ilvl="0" w:tplc="04090001">
+      <w:start w:val="1"/>
+      <w:numFmt w:val="bullet"/>
+      <w:lvlText w:val=""/>
+      <w:lvlJc w:val="left"/>
+      <w:pPr>
+        <w:ind w:left="440" w:hanging="440"/>
+      </w:pPr>
+      <w:rPr>
+        <w:rFonts w:ascii="Wingdings" w:hAnsi="Wingdings" w:hint="default"/>
+      </w:rPr>
+    </w:lvl>
+    <w:lvl w:ilvl="1" w:tplc="FFFFFFFF" w:tentative="1">
+      <w:start w:val="1"/>
+      <w:numFmt w:val="bullet"/>
+      <w:lvlText w:val=""/>
+      <w:lvlJc w:val="left"/>
+      <w:pPr>
+        <w:ind w:left="880" w:hanging="440"/>
+      </w:pPr>
+      <w:rPr>
+        <w:rFonts w:ascii="Wingdings" w:hAnsi="Wingdings" w:hint="default"/>
+      </w:rPr>
+    </w:lvl>
+    <w:lvl w:ilvl="2" w:tplc="FFFFFFFF" w:tentative="1">
+      <w:start w:val="1"/>
+      <w:numFmt w:val="bullet"/>
+      <w:lvlText w:val=""/>
+      <w:lvlJc w:val="left"/>
+      <w:pPr>
+        <w:ind w:left="1320" w:hanging="440"/>
+      </w:pPr>
+      <w:rPr>
+        <w:rFonts w:ascii="Wingdings" w:hAnsi="Wingdings" w:hint="default"/>
+      </w:rPr>
+    </w:lvl>
+    <w:lvl w:ilvl="3" w:tplc="FFFFFFFF" w:tentative="1">
+      <w:start w:val="1"/>
+      <w:numFmt w:val="bullet"/>
+      <w:lvlText w:val=""/>
+      <w:lvlJc w:val="left"/>
+      <w:pPr>
+        <w:ind w:left="1760" w:hanging="440"/>
+      </w:pPr>
+      <w:rPr>
+        <w:rFonts w:ascii="Wingdings" w:hAnsi="Wingdings" w:hint="default"/>
+      </w:rPr>
+    </w:lvl>
+    <w:lvl w:ilvl="4" w:tplc="FFFFFFFF" w:tentative="1">
+      <w:start w:val="1"/>
+      <w:numFmt w:val="bullet"/>
+      <w:lvlText w:val=""/>
+      <w:lvlJc w:val="left"/>
+      <w:pPr>
+        <w:ind w:left="2200" w:hanging="440"/>
+      </w:pPr>
+      <w:rPr>
+        <w:rFonts w:ascii="Wingdings" w:hAnsi="Wingdings" w:hint="default"/>
+      </w:rPr>
+    </w:lvl>
+    <w:lvl w:ilvl="5" w:tplc="FFFFFFFF" w:tentative="1">
+      <w:start w:val="1"/>
+      <w:numFmt w:val="bullet"/>
+      <w:lvlText w:val=""/>
+      <w:lvlJc w:val="left"/>
+      <w:pPr>
+        <w:ind w:left="2640" w:hanging="440"/>
+      </w:pPr>
+      <w:rPr>
+        <w:rFonts w:ascii="Wingdings" w:hAnsi="Wingdings" w:hint="default"/>
+      </w:rPr>
+    </w:lvl>
+    <w:lvl w:ilvl="6" w:tplc="FFFFFFFF" w:tentative="1">
+      <w:start w:val="1"/>
+      <w:numFmt w:val="bullet"/>
+      <w:lvlText w:val=""/>
+      <w:lvlJc w:val="left"/>
+      <w:pPr>
+        <w:ind w:left="3080" w:hanging="440"/>
+      </w:pPr>
+      <w:rPr>
+        <w:rFonts w:ascii="Wingdings" w:hAnsi="Wingdings" w:hint="default"/>
+      </w:rPr>
+    </w:lvl>
+    <w:lvl w:ilvl="7" w:tplc="FFFFFFFF" w:tentative="1">
+      <w:start w:val="1"/>
+      <w:numFmt w:val="bullet"/>
+      <w:lvlText w:val=""/>
+      <w:lvlJc w:val="left"/>
+      <w:pPr>
+        <w:ind w:left="3520" w:hanging="440"/>
+      </w:pPr>
+      <w:rPr>
+        <w:rFonts w:ascii="Wingdings" w:hAnsi="Wingdings" w:hint="default"/>
+      </w:rPr>
+    </w:lvl>
+    <w:lvl w:ilvl="8" w:tplc="FFFFFFFF" w:tentative="1">
+      <w:start w:val="1"/>
+      <w:numFmt w:val="bullet"/>
+      <w:lvlText w:val=""/>
+      <w:lvlJc w:val="left"/>
+      <w:pPr>
+        <w:ind w:left="3960" w:hanging="440"/>
+      </w:pPr>
+      <w:rPr>
+        <w:rFonts w:ascii="Wingdings" w:hAnsi="Wingdings" w:hint="default"/>
+      </w:rPr>
+    </w:lvl>
+  </w:abstractNum>
+  <w:abstractNum w:abstractNumId="9" w15:restartNumberingAfterBreak="0">
+    <w:nsid w:val="1D475E07"/>
+    <w:multiLevelType w:val="hybridMultilevel"/>
+    <w:tmpl w:val="7DEE76E6"/>
+    <w:lvl w:ilvl="0" w:tplc="04090019">
+      <w:start w:val="1"/>
+      <w:numFmt w:val="lowerLetter"/>
+      <w:lvlText w:val="%1)"/>
+      <w:lvlJc w:val="left"/>
+      <w:pPr>
+        <w:ind w:left="860" w:hanging="440"/>
+      </w:pPr>
+    </w:lvl>
+    <w:lvl w:ilvl="1" w:tplc="FFFFFFFF" w:tentative="1">
+      <w:start w:val="1"/>
+      <w:numFmt w:val="lowerLetter"/>
+      <w:lvlText w:val="%2)"/>
+      <w:lvlJc w:val="left"/>
+      <w:pPr>
+        <w:ind w:left="1300" w:hanging="440"/>
+      </w:pPr>
+    </w:lvl>
+    <w:lvl w:ilvl="2" w:tplc="FFFFFFFF" w:tentative="1">
+      <w:start w:val="1"/>
+      <w:numFmt w:val="lowerRoman"/>
+      <w:lvlText w:val="%3."/>
+      <w:lvlJc w:val="right"/>
+      <w:pPr>
+        <w:ind w:left="1740" w:hanging="440"/>
+      </w:pPr>
+    </w:lvl>
+    <w:lvl w:ilvl="3" w:tplc="FFFFFFFF" w:tentative="1">
+      <w:start w:val="1"/>
+      <w:numFmt w:val="decimal"/>
+      <w:lvlText w:val="%4."/>
+      <w:lvlJc w:val="left"/>
+      <w:pPr>
+        <w:ind w:left="2180" w:hanging="440"/>
+      </w:pPr>
+    </w:lvl>
+    <w:lvl w:ilvl="4" w:tplc="FFFFFFFF" w:tentative="1">
+      <w:start w:val="1"/>
+      <w:numFmt w:val="lowerLetter"/>
+      <w:lvlText w:val="%5)"/>
+      <w:lvlJc w:val="left"/>
+      <w:pPr>
+        <w:ind w:left="2620" w:hanging="440"/>
+      </w:pPr>
+    </w:lvl>
+    <w:lvl w:ilvl="5" w:tplc="FFFFFFFF" w:tentative="1">
+      <w:start w:val="1"/>
+      <w:numFmt w:val="lowerRoman"/>
+      <w:lvlText w:val="%6."/>
+      <w:lvlJc w:val="right"/>
+      <w:pPr>
+        <w:ind w:left="3060" w:hanging="440"/>
+      </w:pPr>
+    </w:lvl>
+    <w:lvl w:ilvl="6" w:tplc="FFFFFFFF" w:tentative="1">
+      <w:start w:val="1"/>
+      <w:numFmt w:val="decimal"/>
+      <w:lvlText w:val="%7."/>
+      <w:lvlJc w:val="left"/>
+      <w:pPr>
+        <w:ind w:left="3500" w:hanging="440"/>
+      </w:pPr>
+    </w:lvl>
+    <w:lvl w:ilvl="7" w:tplc="FFFFFFFF" w:tentative="1">
+      <w:start w:val="1"/>
+      <w:numFmt w:val="lowerLetter"/>
+      <w:lvlText w:val="%8)"/>
+      <w:lvlJc w:val="left"/>
+      <w:pPr>
+        <w:ind w:left="3940" w:hanging="440"/>
+      </w:pPr>
+    </w:lvl>
+    <w:lvl w:ilvl="8" w:tplc="FFFFFFFF" w:tentative="1">
+      <w:start w:val="1"/>
+      <w:numFmt w:val="lowerRoman"/>
+      <w:lvlText w:val="%9."/>
+      <w:lvlJc w:val="right"/>
+      <w:pPr>
+        <w:ind w:left="4380" w:hanging="440"/>
+      </w:pPr>
+    </w:lvl>
+  </w:abstractNum>
+  <w:abstractNum w:abstractNumId="10" w15:restartNumberingAfterBreak="0">
+    <w:nsid w:val="20093F4F"/>
+    <w:multiLevelType w:val="hybridMultilevel"/>
+    <w:tmpl w:val="F7867180"/>
+    <w:lvl w:ilvl="0" w:tplc="0409000F">
+      <w:start w:val="1"/>
+      <w:numFmt w:val="decimal"/>
+      <w:lvlText w:val="%1."/>
+      <w:lvlJc w:val="left"/>
+      <w:pPr>
+        <w:ind w:left="440" w:hanging="440"/>
+      </w:pPr>
+    </w:lvl>
+    <w:lvl w:ilvl="1" w:tplc="04090019" w:tentative="1">
+      <w:start w:val="1"/>
+      <w:numFmt w:val="lowerLetter"/>
+      <w:lvlText w:val="%2)"/>
+      <w:lvlJc w:val="left"/>
+      <w:pPr>
+        <w:ind w:left="880" w:hanging="440"/>
+      </w:pPr>
+    </w:lvl>
+    <w:lvl w:ilvl="2" w:tplc="0409001B" w:tentative="1">
+      <w:start w:val="1"/>
+      <w:numFmt w:val="lowerRoman"/>
+      <w:lvlText w:val="%3."/>
+      <w:lvlJc w:val="right"/>
+      <w:pPr>
+        <w:ind w:left="1320" w:hanging="440"/>
+      </w:pPr>
+    </w:lvl>
+    <w:lvl w:ilvl="3" w:tplc="0409000F" w:tentative="1">
+      <w:start w:val="1"/>
+      <w:numFmt w:val="decimal"/>
+      <w:lvlText w:val="%4."/>
+      <w:lvlJc w:val="left"/>
+      <w:pPr>
+        <w:ind w:left="1760" w:hanging="440"/>
+      </w:pPr>
+    </w:lvl>
+    <w:lvl w:ilvl="4" w:tplc="04090019" w:tentative="1">
+      <w:start w:val="1"/>
+      <w:numFmt w:val="lowerLetter"/>
+      <w:lvlText w:val="%5)"/>
+      <w:lvlJc w:val="left"/>
+      <w:pPr>
+        <w:ind w:left="2200" w:hanging="440"/>
+      </w:pPr>
+    </w:lvl>
+    <w:lvl w:ilvl="5" w:tplc="0409001B" w:tentative="1">
+      <w:start w:val="1"/>
+      <w:numFmt w:val="lowerRoman"/>
+      <w:lvlText w:val="%6."/>
+      <w:lvlJc w:val="right"/>
+      <w:pPr>
+        <w:ind w:left="2640" w:hanging="440"/>
+      </w:pPr>
+    </w:lvl>
+    <w:lvl w:ilvl="6" w:tplc="0409000F" w:tentative="1">
+      <w:start w:val="1"/>
+      <w:numFmt w:val="decimal"/>
+      <w:lvlText w:val="%7."/>
+      <w:lvlJc w:val="left"/>
+      <w:pPr>
+        <w:ind w:left="3080" w:hanging="440"/>
+      </w:pPr>
+    </w:lvl>
+    <w:lvl w:ilvl="7" w:tplc="04090019" w:tentative="1">
+      <w:start w:val="1"/>
+      <w:numFmt w:val="lowerLetter"/>
+      <w:lvlText w:val="%8)"/>
+      <w:lvlJc w:val="left"/>
+      <w:pPr>
+        <w:ind w:left="3520" w:hanging="440"/>
+      </w:pPr>
+    </w:lvl>
+    <w:lvl w:ilvl="8" w:tplc="0409001B" w:tentative="1">
+      <w:start w:val="1"/>
+      <w:numFmt w:val="lowerRoman"/>
+      <w:lvlText w:val="%9."/>
+      <w:lvlJc w:val="right"/>
+      <w:pPr>
+        <w:ind w:left="3960" w:hanging="440"/>
+      </w:pPr>
+    </w:lvl>
+  </w:abstractNum>
+  <w:abstractNum w:abstractNumId="11" w15:restartNumberingAfterBreak="0">
+    <w:nsid w:val="24366132"/>
+    <w:multiLevelType w:val="hybridMultilevel"/>
+    <w:tmpl w:val="5D3E75D2"/>
+    <w:lvl w:ilvl="0" w:tplc="0409000F">
+      <w:start w:val="1"/>
+      <w:numFmt w:val="decimal"/>
+      <w:lvlText w:val="%1."/>
+      <w:lvlJc w:val="left"/>
+      <w:pPr>
+        <w:ind w:left="440" w:hanging="440"/>
+      </w:pPr>
+    </w:lvl>
+    <w:lvl w:ilvl="1" w:tplc="04090019">
+      <w:start w:val="1"/>
+      <w:numFmt w:val="lowerLetter"/>
+      <w:lvlText w:val="%2)"/>
+      <w:lvlJc w:val="left"/>
+      <w:pPr>
+        <w:ind w:left="880" w:hanging="440"/>
+      </w:pPr>
+    </w:lvl>
+    <w:lvl w:ilvl="2" w:tplc="0409001B" w:tentative="1">
+      <w:start w:val="1"/>
+      <w:numFmt w:val="lowerRoman"/>
+      <w:lvlText w:val="%3."/>
+      <w:lvlJc w:val="right"/>
+      <w:pPr>
+        <w:ind w:left="1320" w:hanging="440"/>
+      </w:pPr>
+    </w:lvl>
+    <w:lvl w:ilvl="3" w:tplc="0409000F" w:tentative="1">
+      <w:start w:val="1"/>
+      <w:numFmt w:val="decimal"/>
+      <w:lvlText w:val="%4."/>
+      <w:lvlJc w:val="left"/>
+      <w:pPr>
+        <w:ind w:left="1760" w:hanging="440"/>
+      </w:pPr>
+    </w:lvl>
+    <w:lvl w:ilvl="4" w:tplc="04090019" w:tentative="1">
+      <w:start w:val="1"/>
+      <w:numFmt w:val="lowerLetter"/>
+      <w:lvlText w:val="%5)"/>
+      <w:lvlJc w:val="left"/>
+      <w:pPr>
+        <w:ind w:left="2200" w:hanging="440"/>
+      </w:pPr>
+    </w:lvl>
+    <w:lvl w:ilvl="5" w:tplc="0409001B" w:tentative="1">
+      <w:start w:val="1"/>
+      <w:numFmt w:val="lowerRoman"/>
+      <w:lvlText w:val="%6."/>
+      <w:lvlJc w:val="right"/>
+      <w:pPr>
+        <w:ind w:left="2640" w:hanging="440"/>
+      </w:pPr>
+    </w:lvl>
+    <w:lvl w:ilvl="6" w:tplc="0409000F" w:tentative="1">
+      <w:start w:val="1"/>
+      <w:numFmt w:val="decimal"/>
+      <w:lvlText w:val="%7."/>
+      <w:lvlJc w:val="left"/>
+      <w:pPr>
+        <w:ind w:left="3080" w:hanging="440"/>
+      </w:pPr>
+    </w:lvl>
+    <w:lvl w:ilvl="7" w:tplc="04090019" w:tentative="1">
+      <w:start w:val="1"/>
+      <w:numFmt w:val="lowerLetter"/>
+      <w:lvlText w:val="%8)"/>
+      <w:lvlJc w:val="left"/>
+      <w:pPr>
+        <w:ind w:left="3520" w:hanging="440"/>
+      </w:pPr>
+    </w:lvl>
+    <w:lvl w:ilvl="8" w:tplc="0409001B" w:tentative="1">
+      <w:start w:val="1"/>
+      <w:numFmt w:val="lowerRoman"/>
+      <w:lvlText w:val="%9."/>
+      <w:lvlJc w:val="right"/>
+      <w:pPr>
+        <w:ind w:left="3960" w:hanging="440"/>
+      </w:pPr>
+    </w:lvl>
+  </w:abstractNum>
+  <w:abstractNum w:abstractNumId="12" w15:restartNumberingAfterBreak="0">
+    <w:nsid w:val="263D3376"/>
+    <w:multiLevelType w:val="hybridMultilevel"/>
+    <w:tmpl w:val="C2863296"/>
+    <w:lvl w:ilvl="0" w:tplc="0409000F">
+      <w:start w:val="1"/>
+      <w:numFmt w:val="decimal"/>
+      <w:lvlText w:val="%1."/>
+      <w:lvlJc w:val="left"/>
+      <w:pPr>
+        <w:ind w:left="440" w:hanging="440"/>
+      </w:pPr>
+    </w:lvl>
+    <w:lvl w:ilvl="1" w:tplc="04090019" w:tentative="1">
+      <w:start w:val="1"/>
+      <w:numFmt w:val="lowerLetter"/>
+      <w:lvlText w:val="%2)"/>
+      <w:lvlJc w:val="left"/>
+      <w:pPr>
+        <w:ind w:left="880" w:hanging="440"/>
+      </w:pPr>
+    </w:lvl>
+    <w:lvl w:ilvl="2" w:tplc="0409001B" w:tentative="1">
+      <w:start w:val="1"/>
+      <w:numFmt w:val="lowerRoman"/>
+      <w:lvlText w:val="%3."/>
+      <w:lvlJc w:val="right"/>
+      <w:pPr>
+        <w:ind w:left="1320" w:hanging="440"/>
+      </w:pPr>
+    </w:lvl>
+    <w:lvl w:ilvl="3" w:tplc="0409000F" w:tentative="1">
+      <w:start w:val="1"/>
+      <w:numFmt w:val="decimal"/>
+      <w:lvlText w:val="%4."/>
+      <w:lvlJc w:val="left"/>
+      <w:pPr>
+        <w:ind w:left="1760" w:hanging="440"/>
+      </w:pPr>
+    </w:lvl>
+    <w:lvl w:ilvl="4" w:tplc="04090019" w:tentative="1">
+      <w:start w:val="1"/>
+      <w:numFmt w:val="lowerLetter"/>
+      <w:lvlText w:val="%5)"/>
+      <w:lvlJc w:val="left"/>
+      <w:pPr>
+        <w:ind w:left="2200" w:hanging="440"/>
+      </w:pPr>
+    </w:lvl>
+    <w:lvl w:ilvl="5" w:tplc="0409001B" w:tentative="1">
+      <w:start w:val="1"/>
+      <w:numFmt w:val="lowerRoman"/>
+      <w:lvlText w:val="%6."/>
+      <w:lvlJc w:val="right"/>
+      <w:pPr>
+        <w:ind w:left="2640" w:hanging="440"/>
+      </w:pPr>
+    </w:lvl>
+    <w:lvl w:ilvl="6" w:tplc="0409000F" w:tentative="1">
+      <w:start w:val="1"/>
+      <w:numFmt w:val="decimal"/>
+      <w:lvlText w:val="%7."/>
+      <w:lvlJc w:val="left"/>
+      <w:pPr>
+        <w:ind w:left="3080" w:hanging="440"/>
+      </w:pPr>
+    </w:lvl>
+    <w:lvl w:ilvl="7" w:tplc="04090019" w:tentative="1">
+      <w:start w:val="1"/>
+      <w:numFmt w:val="lowerLetter"/>
+      <w:lvlText w:val="%8)"/>
+      <w:lvlJc w:val="left"/>
+      <w:pPr>
+        <w:ind w:left="3520" w:hanging="440"/>
+      </w:pPr>
+    </w:lvl>
+    <w:lvl w:ilvl="8" w:tplc="0409001B" w:tentative="1">
+      <w:start w:val="1"/>
+      <w:numFmt w:val="lowerRoman"/>
+      <w:lvlText w:val="%9."/>
+      <w:lvlJc w:val="right"/>
+      <w:pPr>
+        <w:ind w:left="3960" w:hanging="440"/>
+      </w:pPr>
+    </w:lvl>
+  </w:abstractNum>
+  <w:abstractNum w:abstractNumId="13" w15:restartNumberingAfterBreak="0">
+    <w:nsid w:val="31D02836"/>
+    <w:multiLevelType w:val="hybridMultilevel"/>
+    <w:tmpl w:val="B8ECCF1C"/>
+    <w:lvl w:ilvl="0" w:tplc="04090019">
+      <w:start w:val="1"/>
+      <w:numFmt w:val="lowerLetter"/>
+      <w:lvlText w:val="%1)"/>
+      <w:lvlJc w:val="left"/>
+      <w:pPr>
+        <w:ind w:left="440" w:hanging="440"/>
+      </w:pPr>
+    </w:lvl>
+    <w:lvl w:ilvl="1" w:tplc="04090019" w:tentative="1">
+      <w:start w:val="1"/>
+      <w:numFmt w:val="lowerLetter"/>
+      <w:lvlText w:val="%2)"/>
+      <w:lvlJc w:val="left"/>
+      <w:pPr>
+        <w:ind w:left="880" w:hanging="440"/>
+      </w:pPr>
+    </w:lvl>
+    <w:lvl w:ilvl="2" w:tplc="0409001B" w:tentative="1">
+      <w:start w:val="1"/>
+      <w:numFmt w:val="lowerRoman"/>
+      <w:lvlText w:val="%3."/>
+      <w:lvlJc w:val="right"/>
+      <w:pPr>
+        <w:ind w:left="1320" w:hanging="440"/>
+      </w:pPr>
+    </w:lvl>
+    <w:lvl w:ilvl="3" w:tplc="0409000F" w:tentative="1">
+      <w:start w:val="1"/>
+      <w:numFmt w:val="decimal"/>
+      <w:lvlText w:val="%4."/>
+      <w:lvlJc w:val="left"/>
+      <w:pPr>
+        <w:ind w:left="1760" w:hanging="440"/>
+      </w:pPr>
+    </w:lvl>
+    <w:lvl w:ilvl="4" w:tplc="04090019" w:tentative="1">
+      <w:start w:val="1"/>
+      <w:numFmt w:val="lowerLetter"/>
+      <w:lvlText w:val="%5)"/>
+      <w:lvlJc w:val="left"/>
+      <w:pPr>
+        <w:ind w:left="2200" w:hanging="440"/>
+      </w:pPr>
+    </w:lvl>
+    <w:lvl w:ilvl="5" w:tplc="0409001B" w:tentative="1">
+      <w:start w:val="1"/>
+      <w:numFmt w:val="lowerRoman"/>
+      <w:lvlText w:val="%6."/>
+      <w:lvlJc w:val="right"/>
+      <w:pPr>
+        <w:ind w:left="2640" w:hanging="440"/>
+      </w:pPr>
+    </w:lvl>
+    <w:lvl w:ilvl="6" w:tplc="0409000F" w:tentative="1">
+      <w:start w:val="1"/>
+      <w:numFmt w:val="decimal"/>
+      <w:lvlText w:val="%7."/>
+      <w:lvlJc w:val="left"/>
+      <w:pPr>
+        <w:ind w:left="3080" w:hanging="440"/>
+      </w:pPr>
+    </w:lvl>
+    <w:lvl w:ilvl="7" w:tplc="04090019" w:tentative="1">
+      <w:start w:val="1"/>
+      <w:numFmt w:val="lowerLetter"/>
+      <w:lvlText w:val="%8)"/>
+      <w:lvlJc w:val="left"/>
+      <w:pPr>
+        <w:ind w:left="3520" w:hanging="440"/>
+      </w:pPr>
+    </w:lvl>
+    <w:lvl w:ilvl="8" w:tplc="0409001B" w:tentative="1">
+      <w:start w:val="1"/>
+      <w:numFmt w:val="lowerRoman"/>
+      <w:lvlText w:val="%9."/>
+      <w:lvlJc w:val="right"/>
+      <w:pPr>
+        <w:ind w:left="3960" w:hanging="440"/>
+      </w:pPr>
+    </w:lvl>
+  </w:abstractNum>
+  <w:abstractNum w:abstractNumId="14" w15:restartNumberingAfterBreak="0">
     <w:nsid w:val="35083354"/>
     <w:multiLevelType w:val="hybridMultilevel"/>
     <w:tmpl w:val="AED0CFE2"/>
@@ -1638,7 +5227,7 @@
       </w:pPr>
     </w:lvl>
   </w:abstractNum>
-  <w:abstractNum w:abstractNumId="2" w15:restartNumberingAfterBreak="0">
+  <w:abstractNum w:abstractNumId="15" w15:restartNumberingAfterBreak="0">
     <w:nsid w:val="385D0CAE"/>
     <w:multiLevelType w:val="hybridMultilevel"/>
     <w:tmpl w:val="30F6B6D0"/>
@@ -1724,7 +5313,210 @@
       </w:pPr>
     </w:lvl>
   </w:abstractNum>
-  <w:abstractNum w:abstractNumId="3" w15:restartNumberingAfterBreak="0">
+  <w:abstractNum w:abstractNumId="16" w15:restartNumberingAfterBreak="0">
+    <w:nsid w:val="422951E0"/>
+    <w:multiLevelType w:val="hybridMultilevel"/>
+    <w:tmpl w:val="7276ADAC"/>
+    <w:lvl w:ilvl="0" w:tplc="04090019">
+      <w:start w:val="1"/>
+      <w:numFmt w:val="lowerLetter"/>
+      <w:lvlText w:val="%1)"/>
+      <w:lvlJc w:val="left"/>
+      <w:pPr>
+        <w:ind w:left="440" w:hanging="440"/>
+      </w:pPr>
+    </w:lvl>
+    <w:lvl w:ilvl="1" w:tplc="04090019">
+      <w:start w:val="1"/>
+      <w:numFmt w:val="lowerLetter"/>
+      <w:lvlText w:val="%2)"/>
+      <w:lvlJc w:val="left"/>
+      <w:pPr>
+        <w:ind w:left="880" w:hanging="440"/>
+      </w:pPr>
+    </w:lvl>
+    <w:lvl w:ilvl="2" w:tplc="0409001B" w:tentative="1">
+      <w:start w:val="1"/>
+      <w:numFmt w:val="lowerRoman"/>
+      <w:lvlText w:val="%3."/>
+      <w:lvlJc w:val="right"/>
+      <w:pPr>
+        <w:ind w:left="1320" w:hanging="440"/>
+      </w:pPr>
+    </w:lvl>
+    <w:lvl w:ilvl="3" w:tplc="0409000F" w:tentative="1">
+      <w:start w:val="1"/>
+      <w:numFmt w:val="decimal"/>
+      <w:lvlText w:val="%4."/>
+      <w:lvlJc w:val="left"/>
+      <w:pPr>
+        <w:ind w:left="1760" w:hanging="440"/>
+      </w:pPr>
+    </w:lvl>
+    <w:lvl w:ilvl="4" w:tplc="04090019" w:tentative="1">
+      <w:start w:val="1"/>
+      <w:numFmt w:val="lowerLetter"/>
+      <w:lvlText w:val="%5)"/>
+      <w:lvlJc w:val="left"/>
+      <w:pPr>
+        <w:ind w:left="2200" w:hanging="440"/>
+      </w:pPr>
+    </w:lvl>
+    <w:lvl w:ilvl="5" w:tplc="0409001B" w:tentative="1">
+      <w:start w:val="1"/>
+      <w:numFmt w:val="lowerRoman"/>
+      <w:lvlText w:val="%6."/>
+      <w:lvlJc w:val="right"/>
+      <w:pPr>
+        <w:ind w:left="2640" w:hanging="440"/>
+      </w:pPr>
+    </w:lvl>
+    <w:lvl w:ilvl="6" w:tplc="0409000F" w:tentative="1">
+      <w:start w:val="1"/>
+      <w:numFmt w:val="decimal"/>
+      <w:lvlText w:val="%7."/>
+      <w:lvlJc w:val="left"/>
+      <w:pPr>
+        <w:ind w:left="3080" w:hanging="440"/>
+      </w:pPr>
+    </w:lvl>
+    <w:lvl w:ilvl="7" w:tplc="04090019" w:tentative="1">
+      <w:start w:val="1"/>
+      <w:numFmt w:val="lowerLetter"/>
+      <w:lvlText w:val="%8)"/>
+      <w:lvlJc w:val="left"/>
+      <w:pPr>
+        <w:ind w:left="3520" w:hanging="440"/>
+      </w:pPr>
+    </w:lvl>
+    <w:lvl w:ilvl="8" w:tplc="0409001B" w:tentative="1">
+      <w:start w:val="1"/>
+      <w:numFmt w:val="lowerRoman"/>
+      <w:lvlText w:val="%9."/>
+      <w:lvlJc w:val="right"/>
+      <w:pPr>
+        <w:ind w:left="3960" w:hanging="440"/>
+      </w:pPr>
+    </w:lvl>
+  </w:abstractNum>
+  <w:abstractNum w:abstractNumId="17" w15:restartNumberingAfterBreak="0">
+    <w:nsid w:val="4B1E78E3"/>
+    <w:multiLevelType w:val="multilevel"/>
+    <w:tmpl w:val="EF7AD692"/>
+    <w:lvl w:ilvl="0">
+      <w:start w:val="1"/>
+      <w:numFmt w:val="decimal"/>
+      <w:lvlText w:val="%1."/>
+      <w:lvlJc w:val="left"/>
+      <w:pPr>
+        <w:tabs>
+          <w:tab w:val="num" w:pos="720"/>
+        </w:tabs>
+        <w:ind w:left="720" w:hanging="360"/>
+      </w:pPr>
+    </w:lvl>
+    <w:lvl w:ilvl="1">
+      <w:start w:val="1"/>
+      <w:numFmt w:val="bullet"/>
+      <w:lvlText w:val=""/>
+      <w:lvlJc w:val="left"/>
+      <w:pPr>
+        <w:tabs>
+          <w:tab w:val="num" w:pos="1440"/>
+        </w:tabs>
+        <w:ind w:left="1440" w:hanging="360"/>
+      </w:pPr>
+      <w:rPr>
+        <w:rFonts w:ascii="Symbol" w:hAnsi="Symbol" w:hint="default"/>
+        <w:sz w:val="20"/>
+      </w:rPr>
+    </w:lvl>
+    <w:lvl w:ilvl="2" w:tentative="1">
+      <w:start w:val="1"/>
+      <w:numFmt w:val="decimal"/>
+      <w:lvlText w:val="%3."/>
+      <w:lvlJc w:val="left"/>
+      <w:pPr>
+        <w:tabs>
+          <w:tab w:val="num" w:pos="2160"/>
+        </w:tabs>
+        <w:ind w:left="2160" w:hanging="360"/>
+      </w:pPr>
+    </w:lvl>
+    <w:lvl w:ilvl="3" w:tentative="1">
+      <w:start w:val="1"/>
+      <w:numFmt w:val="decimal"/>
+      <w:lvlText w:val="%4."/>
+      <w:lvlJc w:val="left"/>
+      <w:pPr>
+        <w:tabs>
+          <w:tab w:val="num" w:pos="2880"/>
+        </w:tabs>
+        <w:ind w:left="2880" w:hanging="360"/>
+      </w:pPr>
+    </w:lvl>
+    <w:lvl w:ilvl="4" w:tentative="1">
+      <w:start w:val="1"/>
+      <w:numFmt w:val="decimal"/>
+      <w:lvlText w:val="%5."/>
+      <w:lvlJc w:val="left"/>
+      <w:pPr>
+        <w:tabs>
+          <w:tab w:val="num" w:pos="3600"/>
+        </w:tabs>
+        <w:ind w:left="3600" w:hanging="360"/>
+      </w:pPr>
+    </w:lvl>
+    <w:lvl w:ilvl="5" w:tentative="1">
+      <w:start w:val="1"/>
+      <w:numFmt w:val="decimal"/>
+      <w:lvlText w:val="%6."/>
+      <w:lvlJc w:val="left"/>
+      <w:pPr>
+        <w:tabs>
+          <w:tab w:val="num" w:pos="4320"/>
+        </w:tabs>
+        <w:ind w:left="4320" w:hanging="360"/>
+      </w:pPr>
+    </w:lvl>
+    <w:lvl w:ilvl="6" w:tentative="1">
+      <w:start w:val="1"/>
+      <w:numFmt w:val="decimal"/>
+      <w:lvlText w:val="%7."/>
+      <w:lvlJc w:val="left"/>
+      <w:pPr>
+        <w:tabs>
+          <w:tab w:val="num" w:pos="5040"/>
+        </w:tabs>
+        <w:ind w:left="5040" w:hanging="360"/>
+      </w:pPr>
+    </w:lvl>
+    <w:lvl w:ilvl="7" w:tentative="1">
+      <w:start w:val="1"/>
+      <w:numFmt w:val="decimal"/>
+      <w:lvlText w:val="%8."/>
+      <w:lvlJc w:val="left"/>
+      <w:pPr>
+        <w:tabs>
+          <w:tab w:val="num" w:pos="5760"/>
+        </w:tabs>
+        <w:ind w:left="5760" w:hanging="360"/>
+      </w:pPr>
+    </w:lvl>
+    <w:lvl w:ilvl="8" w:tentative="1">
+      <w:start w:val="1"/>
+      <w:numFmt w:val="decimal"/>
+      <w:lvlText w:val="%9."/>
+      <w:lvlJc w:val="left"/>
+      <w:pPr>
+        <w:tabs>
+          <w:tab w:val="num" w:pos="6480"/>
+        </w:tabs>
+        <w:ind w:left="6480" w:hanging="360"/>
+      </w:pPr>
+    </w:lvl>
+  </w:abstractNum>
+  <w:abstractNum w:abstractNumId="18" w15:restartNumberingAfterBreak="0">
     <w:nsid w:val="50E773EE"/>
     <w:multiLevelType w:val="hybridMultilevel"/>
     <w:tmpl w:val="9AEE2492"/>
@@ -1810,17 +5602,1454 @@
       </w:pPr>
     </w:lvl>
   </w:abstractNum>
+  <w:abstractNum w:abstractNumId="19" w15:restartNumberingAfterBreak="0">
+    <w:nsid w:val="51697770"/>
+    <w:multiLevelType w:val="multilevel"/>
+    <w:tmpl w:val="BE9AAE22"/>
+    <w:lvl w:ilvl="0">
+      <w:start w:val="1"/>
+      <w:numFmt w:val="bullet"/>
+      <w:lvlText w:val=""/>
+      <w:lvlJc w:val="left"/>
+      <w:pPr>
+        <w:tabs>
+          <w:tab w:val="num" w:pos="720"/>
+        </w:tabs>
+        <w:ind w:left="720" w:hanging="360"/>
+      </w:pPr>
+      <w:rPr>
+        <w:rFonts w:ascii="Symbol" w:hAnsi="Symbol" w:hint="default"/>
+        <w:sz w:val="20"/>
+      </w:rPr>
+    </w:lvl>
+    <w:lvl w:ilvl="1" w:tentative="1">
+      <w:start w:val="1"/>
+      <w:numFmt w:val="bullet"/>
+      <w:lvlText w:val=""/>
+      <w:lvlJc w:val="left"/>
+      <w:pPr>
+        <w:tabs>
+          <w:tab w:val="num" w:pos="1440"/>
+        </w:tabs>
+        <w:ind w:left="1440" w:hanging="360"/>
+      </w:pPr>
+      <w:rPr>
+        <w:rFonts w:ascii="Symbol" w:hAnsi="Symbol" w:hint="default"/>
+        <w:sz w:val="20"/>
+      </w:rPr>
+    </w:lvl>
+    <w:lvl w:ilvl="2" w:tentative="1">
+      <w:start w:val="1"/>
+      <w:numFmt w:val="bullet"/>
+      <w:lvlText w:val=""/>
+      <w:lvlJc w:val="left"/>
+      <w:pPr>
+        <w:tabs>
+          <w:tab w:val="num" w:pos="2160"/>
+        </w:tabs>
+        <w:ind w:left="2160" w:hanging="360"/>
+      </w:pPr>
+      <w:rPr>
+        <w:rFonts w:ascii="Symbol" w:hAnsi="Symbol" w:hint="default"/>
+        <w:sz w:val="20"/>
+      </w:rPr>
+    </w:lvl>
+    <w:lvl w:ilvl="3" w:tentative="1">
+      <w:start w:val="1"/>
+      <w:numFmt w:val="bullet"/>
+      <w:lvlText w:val=""/>
+      <w:lvlJc w:val="left"/>
+      <w:pPr>
+        <w:tabs>
+          <w:tab w:val="num" w:pos="2880"/>
+        </w:tabs>
+        <w:ind w:left="2880" w:hanging="360"/>
+      </w:pPr>
+      <w:rPr>
+        <w:rFonts w:ascii="Symbol" w:hAnsi="Symbol" w:hint="default"/>
+        <w:sz w:val="20"/>
+      </w:rPr>
+    </w:lvl>
+    <w:lvl w:ilvl="4" w:tentative="1">
+      <w:start w:val="1"/>
+      <w:numFmt w:val="bullet"/>
+      <w:lvlText w:val=""/>
+      <w:lvlJc w:val="left"/>
+      <w:pPr>
+        <w:tabs>
+          <w:tab w:val="num" w:pos="3600"/>
+        </w:tabs>
+        <w:ind w:left="3600" w:hanging="360"/>
+      </w:pPr>
+      <w:rPr>
+        <w:rFonts w:ascii="Symbol" w:hAnsi="Symbol" w:hint="default"/>
+        <w:sz w:val="20"/>
+      </w:rPr>
+    </w:lvl>
+    <w:lvl w:ilvl="5" w:tentative="1">
+      <w:start w:val="1"/>
+      <w:numFmt w:val="bullet"/>
+      <w:lvlText w:val=""/>
+      <w:lvlJc w:val="left"/>
+      <w:pPr>
+        <w:tabs>
+          <w:tab w:val="num" w:pos="4320"/>
+        </w:tabs>
+        <w:ind w:left="4320" w:hanging="360"/>
+      </w:pPr>
+      <w:rPr>
+        <w:rFonts w:ascii="Symbol" w:hAnsi="Symbol" w:hint="default"/>
+        <w:sz w:val="20"/>
+      </w:rPr>
+    </w:lvl>
+    <w:lvl w:ilvl="6" w:tentative="1">
+      <w:start w:val="1"/>
+      <w:numFmt w:val="bullet"/>
+      <w:lvlText w:val=""/>
+      <w:lvlJc w:val="left"/>
+      <w:pPr>
+        <w:tabs>
+          <w:tab w:val="num" w:pos="5040"/>
+        </w:tabs>
+        <w:ind w:left="5040" w:hanging="360"/>
+      </w:pPr>
+      <w:rPr>
+        <w:rFonts w:ascii="Symbol" w:hAnsi="Symbol" w:hint="default"/>
+        <w:sz w:val="20"/>
+      </w:rPr>
+    </w:lvl>
+    <w:lvl w:ilvl="7" w:tentative="1">
+      <w:start w:val="1"/>
+      <w:numFmt w:val="bullet"/>
+      <w:lvlText w:val=""/>
+      <w:lvlJc w:val="left"/>
+      <w:pPr>
+        <w:tabs>
+          <w:tab w:val="num" w:pos="5760"/>
+        </w:tabs>
+        <w:ind w:left="5760" w:hanging="360"/>
+      </w:pPr>
+      <w:rPr>
+        <w:rFonts w:ascii="Symbol" w:hAnsi="Symbol" w:hint="default"/>
+        <w:sz w:val="20"/>
+      </w:rPr>
+    </w:lvl>
+    <w:lvl w:ilvl="8" w:tentative="1">
+      <w:start w:val="1"/>
+      <w:numFmt w:val="bullet"/>
+      <w:lvlText w:val=""/>
+      <w:lvlJc w:val="left"/>
+      <w:pPr>
+        <w:tabs>
+          <w:tab w:val="num" w:pos="6480"/>
+        </w:tabs>
+        <w:ind w:left="6480" w:hanging="360"/>
+      </w:pPr>
+      <w:rPr>
+        <w:rFonts w:ascii="Symbol" w:hAnsi="Symbol" w:hint="default"/>
+        <w:sz w:val="20"/>
+      </w:rPr>
+    </w:lvl>
+  </w:abstractNum>
+  <w:abstractNum w:abstractNumId="20" w15:restartNumberingAfterBreak="0">
+    <w:nsid w:val="551848A1"/>
+    <w:multiLevelType w:val="hybridMultilevel"/>
+    <w:tmpl w:val="3028F5F6"/>
+    <w:lvl w:ilvl="0" w:tplc="04090019">
+      <w:start w:val="1"/>
+      <w:numFmt w:val="lowerLetter"/>
+      <w:lvlText w:val="%1)"/>
+      <w:lvlJc w:val="left"/>
+      <w:pPr>
+        <w:ind w:left="440" w:hanging="440"/>
+      </w:pPr>
+    </w:lvl>
+    <w:lvl w:ilvl="1" w:tplc="04090019" w:tentative="1">
+      <w:start w:val="1"/>
+      <w:numFmt w:val="lowerLetter"/>
+      <w:lvlText w:val="%2)"/>
+      <w:lvlJc w:val="left"/>
+      <w:pPr>
+        <w:ind w:left="880" w:hanging="440"/>
+      </w:pPr>
+    </w:lvl>
+    <w:lvl w:ilvl="2" w:tplc="0409001B" w:tentative="1">
+      <w:start w:val="1"/>
+      <w:numFmt w:val="lowerRoman"/>
+      <w:lvlText w:val="%3."/>
+      <w:lvlJc w:val="right"/>
+      <w:pPr>
+        <w:ind w:left="1320" w:hanging="440"/>
+      </w:pPr>
+    </w:lvl>
+    <w:lvl w:ilvl="3" w:tplc="0409000F" w:tentative="1">
+      <w:start w:val="1"/>
+      <w:numFmt w:val="decimal"/>
+      <w:lvlText w:val="%4."/>
+      <w:lvlJc w:val="left"/>
+      <w:pPr>
+        <w:ind w:left="1760" w:hanging="440"/>
+      </w:pPr>
+    </w:lvl>
+    <w:lvl w:ilvl="4" w:tplc="04090019" w:tentative="1">
+      <w:start w:val="1"/>
+      <w:numFmt w:val="lowerLetter"/>
+      <w:lvlText w:val="%5)"/>
+      <w:lvlJc w:val="left"/>
+      <w:pPr>
+        <w:ind w:left="2200" w:hanging="440"/>
+      </w:pPr>
+    </w:lvl>
+    <w:lvl w:ilvl="5" w:tplc="0409001B" w:tentative="1">
+      <w:start w:val="1"/>
+      <w:numFmt w:val="lowerRoman"/>
+      <w:lvlText w:val="%6."/>
+      <w:lvlJc w:val="right"/>
+      <w:pPr>
+        <w:ind w:left="2640" w:hanging="440"/>
+      </w:pPr>
+    </w:lvl>
+    <w:lvl w:ilvl="6" w:tplc="0409000F" w:tentative="1">
+      <w:start w:val="1"/>
+      <w:numFmt w:val="decimal"/>
+      <w:lvlText w:val="%7."/>
+      <w:lvlJc w:val="left"/>
+      <w:pPr>
+        <w:ind w:left="3080" w:hanging="440"/>
+      </w:pPr>
+    </w:lvl>
+    <w:lvl w:ilvl="7" w:tplc="04090019" w:tentative="1">
+      <w:start w:val="1"/>
+      <w:numFmt w:val="lowerLetter"/>
+      <w:lvlText w:val="%8)"/>
+      <w:lvlJc w:val="left"/>
+      <w:pPr>
+        <w:ind w:left="3520" w:hanging="440"/>
+      </w:pPr>
+    </w:lvl>
+    <w:lvl w:ilvl="8" w:tplc="0409001B" w:tentative="1">
+      <w:start w:val="1"/>
+      <w:numFmt w:val="lowerRoman"/>
+      <w:lvlText w:val="%9."/>
+      <w:lvlJc w:val="right"/>
+      <w:pPr>
+        <w:ind w:left="3960" w:hanging="440"/>
+      </w:pPr>
+    </w:lvl>
+  </w:abstractNum>
+  <w:abstractNum w:abstractNumId="21" w15:restartNumberingAfterBreak="0">
+    <w:nsid w:val="56B3630E"/>
+    <w:multiLevelType w:val="hybridMultilevel"/>
+    <w:tmpl w:val="8ADEF3C6"/>
+    <w:lvl w:ilvl="0" w:tplc="0409000F">
+      <w:start w:val="1"/>
+      <w:numFmt w:val="decimal"/>
+      <w:lvlText w:val="%1."/>
+      <w:lvlJc w:val="left"/>
+      <w:pPr>
+        <w:ind w:left="440" w:hanging="440"/>
+      </w:pPr>
+      <w:rPr>
+        <w:rFonts w:hint="default"/>
+      </w:rPr>
+    </w:lvl>
+    <w:lvl w:ilvl="1" w:tplc="FFFFFFFF" w:tentative="1">
+      <w:start w:val="1"/>
+      <w:numFmt w:val="bullet"/>
+      <w:lvlText w:val=""/>
+      <w:lvlJc w:val="left"/>
+      <w:pPr>
+        <w:ind w:left="880" w:hanging="440"/>
+      </w:pPr>
+      <w:rPr>
+        <w:rFonts w:ascii="Wingdings" w:hAnsi="Wingdings" w:hint="default"/>
+      </w:rPr>
+    </w:lvl>
+    <w:lvl w:ilvl="2" w:tplc="FFFFFFFF" w:tentative="1">
+      <w:start w:val="1"/>
+      <w:numFmt w:val="bullet"/>
+      <w:lvlText w:val=""/>
+      <w:lvlJc w:val="left"/>
+      <w:pPr>
+        <w:ind w:left="1320" w:hanging="440"/>
+      </w:pPr>
+      <w:rPr>
+        <w:rFonts w:ascii="Wingdings" w:hAnsi="Wingdings" w:hint="default"/>
+      </w:rPr>
+    </w:lvl>
+    <w:lvl w:ilvl="3" w:tplc="FFFFFFFF" w:tentative="1">
+      <w:start w:val="1"/>
+      <w:numFmt w:val="bullet"/>
+      <w:lvlText w:val=""/>
+      <w:lvlJc w:val="left"/>
+      <w:pPr>
+        <w:ind w:left="1760" w:hanging="440"/>
+      </w:pPr>
+      <w:rPr>
+        <w:rFonts w:ascii="Wingdings" w:hAnsi="Wingdings" w:hint="default"/>
+      </w:rPr>
+    </w:lvl>
+    <w:lvl w:ilvl="4" w:tplc="FFFFFFFF" w:tentative="1">
+      <w:start w:val="1"/>
+      <w:numFmt w:val="bullet"/>
+      <w:lvlText w:val=""/>
+      <w:lvlJc w:val="left"/>
+      <w:pPr>
+        <w:ind w:left="2200" w:hanging="440"/>
+      </w:pPr>
+      <w:rPr>
+        <w:rFonts w:ascii="Wingdings" w:hAnsi="Wingdings" w:hint="default"/>
+      </w:rPr>
+    </w:lvl>
+    <w:lvl w:ilvl="5" w:tplc="FFFFFFFF" w:tentative="1">
+      <w:start w:val="1"/>
+      <w:numFmt w:val="bullet"/>
+      <w:lvlText w:val=""/>
+      <w:lvlJc w:val="left"/>
+      <w:pPr>
+        <w:ind w:left="2640" w:hanging="440"/>
+      </w:pPr>
+      <w:rPr>
+        <w:rFonts w:ascii="Wingdings" w:hAnsi="Wingdings" w:hint="default"/>
+      </w:rPr>
+    </w:lvl>
+    <w:lvl w:ilvl="6" w:tplc="FFFFFFFF" w:tentative="1">
+      <w:start w:val="1"/>
+      <w:numFmt w:val="bullet"/>
+      <w:lvlText w:val=""/>
+      <w:lvlJc w:val="left"/>
+      <w:pPr>
+        <w:ind w:left="3080" w:hanging="440"/>
+      </w:pPr>
+      <w:rPr>
+        <w:rFonts w:ascii="Wingdings" w:hAnsi="Wingdings" w:hint="default"/>
+      </w:rPr>
+    </w:lvl>
+    <w:lvl w:ilvl="7" w:tplc="FFFFFFFF" w:tentative="1">
+      <w:start w:val="1"/>
+      <w:numFmt w:val="bullet"/>
+      <w:lvlText w:val=""/>
+      <w:lvlJc w:val="left"/>
+      <w:pPr>
+        <w:ind w:left="3520" w:hanging="440"/>
+      </w:pPr>
+      <w:rPr>
+        <w:rFonts w:ascii="Wingdings" w:hAnsi="Wingdings" w:hint="default"/>
+      </w:rPr>
+    </w:lvl>
+    <w:lvl w:ilvl="8" w:tplc="FFFFFFFF" w:tentative="1">
+      <w:start w:val="1"/>
+      <w:numFmt w:val="bullet"/>
+      <w:lvlText w:val=""/>
+      <w:lvlJc w:val="left"/>
+      <w:pPr>
+        <w:ind w:left="3960" w:hanging="440"/>
+      </w:pPr>
+      <w:rPr>
+        <w:rFonts w:ascii="Wingdings" w:hAnsi="Wingdings" w:hint="default"/>
+      </w:rPr>
+    </w:lvl>
+  </w:abstractNum>
+  <w:abstractNum w:abstractNumId="22" w15:restartNumberingAfterBreak="0">
+    <w:nsid w:val="5A220CB7"/>
+    <w:multiLevelType w:val="multilevel"/>
+    <w:tmpl w:val="D7C688A6"/>
+    <w:lvl w:ilvl="0">
+      <w:start w:val="1"/>
+      <w:numFmt w:val="bullet"/>
+      <w:lvlText w:val=""/>
+      <w:lvlJc w:val="left"/>
+      <w:pPr>
+        <w:tabs>
+          <w:tab w:val="num" w:pos="720"/>
+        </w:tabs>
+        <w:ind w:left="720" w:hanging="360"/>
+      </w:pPr>
+      <w:rPr>
+        <w:rFonts w:ascii="Symbol" w:hAnsi="Symbol" w:hint="default"/>
+        <w:sz w:val="20"/>
+      </w:rPr>
+    </w:lvl>
+    <w:lvl w:ilvl="1">
+      <w:start w:val="1"/>
+      <w:numFmt w:val="bullet"/>
+      <w:lvlText w:val=""/>
+      <w:lvlJc w:val="left"/>
+      <w:pPr>
+        <w:tabs>
+          <w:tab w:val="num" w:pos="1440"/>
+        </w:tabs>
+        <w:ind w:left="1440" w:hanging="360"/>
+      </w:pPr>
+      <w:rPr>
+        <w:rFonts w:ascii="Symbol" w:hAnsi="Symbol" w:hint="default"/>
+        <w:sz w:val="20"/>
+      </w:rPr>
+    </w:lvl>
+    <w:lvl w:ilvl="2">
+      <w:start w:val="1"/>
+      <w:numFmt w:val="bullet"/>
+      <w:lvlText w:val=""/>
+      <w:lvlJc w:val="left"/>
+      <w:pPr>
+        <w:tabs>
+          <w:tab w:val="num" w:pos="2160"/>
+        </w:tabs>
+        <w:ind w:left="2160" w:hanging="360"/>
+      </w:pPr>
+      <w:rPr>
+        <w:rFonts w:ascii="Symbol" w:hAnsi="Symbol" w:hint="default"/>
+        <w:sz w:val="20"/>
+      </w:rPr>
+    </w:lvl>
+    <w:lvl w:ilvl="3" w:tentative="1">
+      <w:start w:val="1"/>
+      <w:numFmt w:val="bullet"/>
+      <w:lvlText w:val=""/>
+      <w:lvlJc w:val="left"/>
+      <w:pPr>
+        <w:tabs>
+          <w:tab w:val="num" w:pos="2880"/>
+        </w:tabs>
+        <w:ind w:left="2880" w:hanging="360"/>
+      </w:pPr>
+      <w:rPr>
+        <w:rFonts w:ascii="Symbol" w:hAnsi="Symbol" w:hint="default"/>
+        <w:sz w:val="20"/>
+      </w:rPr>
+    </w:lvl>
+    <w:lvl w:ilvl="4" w:tentative="1">
+      <w:start w:val="1"/>
+      <w:numFmt w:val="bullet"/>
+      <w:lvlText w:val=""/>
+      <w:lvlJc w:val="left"/>
+      <w:pPr>
+        <w:tabs>
+          <w:tab w:val="num" w:pos="3600"/>
+        </w:tabs>
+        <w:ind w:left="3600" w:hanging="360"/>
+      </w:pPr>
+      <w:rPr>
+        <w:rFonts w:ascii="Symbol" w:hAnsi="Symbol" w:hint="default"/>
+        <w:sz w:val="20"/>
+      </w:rPr>
+    </w:lvl>
+    <w:lvl w:ilvl="5" w:tentative="1">
+      <w:start w:val="1"/>
+      <w:numFmt w:val="bullet"/>
+      <w:lvlText w:val=""/>
+      <w:lvlJc w:val="left"/>
+      <w:pPr>
+        <w:tabs>
+          <w:tab w:val="num" w:pos="4320"/>
+        </w:tabs>
+        <w:ind w:left="4320" w:hanging="360"/>
+      </w:pPr>
+      <w:rPr>
+        <w:rFonts w:ascii="Symbol" w:hAnsi="Symbol" w:hint="default"/>
+        <w:sz w:val="20"/>
+      </w:rPr>
+    </w:lvl>
+    <w:lvl w:ilvl="6" w:tentative="1">
+      <w:start w:val="1"/>
+      <w:numFmt w:val="bullet"/>
+      <w:lvlText w:val=""/>
+      <w:lvlJc w:val="left"/>
+      <w:pPr>
+        <w:tabs>
+          <w:tab w:val="num" w:pos="5040"/>
+        </w:tabs>
+        <w:ind w:left="5040" w:hanging="360"/>
+      </w:pPr>
+      <w:rPr>
+        <w:rFonts w:ascii="Symbol" w:hAnsi="Symbol" w:hint="default"/>
+        <w:sz w:val="20"/>
+      </w:rPr>
+    </w:lvl>
+    <w:lvl w:ilvl="7" w:tentative="1">
+      <w:start w:val="1"/>
+      <w:numFmt w:val="bullet"/>
+      <w:lvlText w:val=""/>
+      <w:lvlJc w:val="left"/>
+      <w:pPr>
+        <w:tabs>
+          <w:tab w:val="num" w:pos="5760"/>
+        </w:tabs>
+        <w:ind w:left="5760" w:hanging="360"/>
+      </w:pPr>
+      <w:rPr>
+        <w:rFonts w:ascii="Symbol" w:hAnsi="Symbol" w:hint="default"/>
+        <w:sz w:val="20"/>
+      </w:rPr>
+    </w:lvl>
+    <w:lvl w:ilvl="8" w:tentative="1">
+      <w:start w:val="1"/>
+      <w:numFmt w:val="bullet"/>
+      <w:lvlText w:val=""/>
+      <w:lvlJc w:val="left"/>
+      <w:pPr>
+        <w:tabs>
+          <w:tab w:val="num" w:pos="6480"/>
+        </w:tabs>
+        <w:ind w:left="6480" w:hanging="360"/>
+      </w:pPr>
+      <w:rPr>
+        <w:rFonts w:ascii="Symbol" w:hAnsi="Symbol" w:hint="default"/>
+        <w:sz w:val="20"/>
+      </w:rPr>
+    </w:lvl>
+  </w:abstractNum>
+  <w:abstractNum w:abstractNumId="23" w15:restartNumberingAfterBreak="0">
+    <w:nsid w:val="5B7E2EB8"/>
+    <w:multiLevelType w:val="hybridMultilevel"/>
+    <w:tmpl w:val="D2907706"/>
+    <w:lvl w:ilvl="0" w:tplc="0409000F">
+      <w:start w:val="1"/>
+      <w:numFmt w:val="decimal"/>
+      <w:lvlText w:val="%1."/>
+      <w:lvlJc w:val="left"/>
+      <w:pPr>
+        <w:ind w:left="440" w:hanging="440"/>
+      </w:pPr>
+      <w:rPr>
+        <w:rFonts w:hint="default"/>
+      </w:rPr>
+    </w:lvl>
+    <w:lvl w:ilvl="1" w:tplc="FFFFFFFF" w:tentative="1">
+      <w:start w:val="1"/>
+      <w:numFmt w:val="bullet"/>
+      <w:lvlText w:val=""/>
+      <w:lvlJc w:val="left"/>
+      <w:pPr>
+        <w:ind w:left="880" w:hanging="440"/>
+      </w:pPr>
+      <w:rPr>
+        <w:rFonts w:ascii="Wingdings" w:hAnsi="Wingdings" w:hint="default"/>
+      </w:rPr>
+    </w:lvl>
+    <w:lvl w:ilvl="2" w:tplc="FFFFFFFF" w:tentative="1">
+      <w:start w:val="1"/>
+      <w:numFmt w:val="bullet"/>
+      <w:lvlText w:val=""/>
+      <w:lvlJc w:val="left"/>
+      <w:pPr>
+        <w:ind w:left="1320" w:hanging="440"/>
+      </w:pPr>
+      <w:rPr>
+        <w:rFonts w:ascii="Wingdings" w:hAnsi="Wingdings" w:hint="default"/>
+      </w:rPr>
+    </w:lvl>
+    <w:lvl w:ilvl="3" w:tplc="FFFFFFFF" w:tentative="1">
+      <w:start w:val="1"/>
+      <w:numFmt w:val="bullet"/>
+      <w:lvlText w:val=""/>
+      <w:lvlJc w:val="left"/>
+      <w:pPr>
+        <w:ind w:left="1760" w:hanging="440"/>
+      </w:pPr>
+      <w:rPr>
+        <w:rFonts w:ascii="Wingdings" w:hAnsi="Wingdings" w:hint="default"/>
+      </w:rPr>
+    </w:lvl>
+    <w:lvl w:ilvl="4" w:tplc="FFFFFFFF" w:tentative="1">
+      <w:start w:val="1"/>
+      <w:numFmt w:val="bullet"/>
+      <w:lvlText w:val=""/>
+      <w:lvlJc w:val="left"/>
+      <w:pPr>
+        <w:ind w:left="2200" w:hanging="440"/>
+      </w:pPr>
+      <w:rPr>
+        <w:rFonts w:ascii="Wingdings" w:hAnsi="Wingdings" w:hint="default"/>
+      </w:rPr>
+    </w:lvl>
+    <w:lvl w:ilvl="5" w:tplc="FFFFFFFF" w:tentative="1">
+      <w:start w:val="1"/>
+      <w:numFmt w:val="bullet"/>
+      <w:lvlText w:val=""/>
+      <w:lvlJc w:val="left"/>
+      <w:pPr>
+        <w:ind w:left="2640" w:hanging="440"/>
+      </w:pPr>
+      <w:rPr>
+        <w:rFonts w:ascii="Wingdings" w:hAnsi="Wingdings" w:hint="default"/>
+      </w:rPr>
+    </w:lvl>
+    <w:lvl w:ilvl="6" w:tplc="FFFFFFFF" w:tentative="1">
+      <w:start w:val="1"/>
+      <w:numFmt w:val="bullet"/>
+      <w:lvlText w:val=""/>
+      <w:lvlJc w:val="left"/>
+      <w:pPr>
+        <w:ind w:left="3080" w:hanging="440"/>
+      </w:pPr>
+      <w:rPr>
+        <w:rFonts w:ascii="Wingdings" w:hAnsi="Wingdings" w:hint="default"/>
+      </w:rPr>
+    </w:lvl>
+    <w:lvl w:ilvl="7" w:tplc="FFFFFFFF" w:tentative="1">
+      <w:start w:val="1"/>
+      <w:numFmt w:val="bullet"/>
+      <w:lvlText w:val=""/>
+      <w:lvlJc w:val="left"/>
+      <w:pPr>
+        <w:ind w:left="3520" w:hanging="440"/>
+      </w:pPr>
+      <w:rPr>
+        <w:rFonts w:ascii="Wingdings" w:hAnsi="Wingdings" w:hint="default"/>
+      </w:rPr>
+    </w:lvl>
+    <w:lvl w:ilvl="8" w:tplc="FFFFFFFF" w:tentative="1">
+      <w:start w:val="1"/>
+      <w:numFmt w:val="bullet"/>
+      <w:lvlText w:val=""/>
+      <w:lvlJc w:val="left"/>
+      <w:pPr>
+        <w:ind w:left="3960" w:hanging="440"/>
+      </w:pPr>
+      <w:rPr>
+        <w:rFonts w:ascii="Wingdings" w:hAnsi="Wingdings" w:hint="default"/>
+      </w:rPr>
+    </w:lvl>
+  </w:abstractNum>
+  <w:abstractNum w:abstractNumId="24" w15:restartNumberingAfterBreak="0">
+    <w:nsid w:val="66B16D9E"/>
+    <w:multiLevelType w:val="hybridMultilevel"/>
+    <w:tmpl w:val="092AF982"/>
+    <w:lvl w:ilvl="0" w:tplc="0409000F">
+      <w:start w:val="1"/>
+      <w:numFmt w:val="decimal"/>
+      <w:lvlText w:val="%1."/>
+      <w:lvlJc w:val="left"/>
+      <w:pPr>
+        <w:ind w:left="440" w:hanging="440"/>
+      </w:pPr>
+    </w:lvl>
+    <w:lvl w:ilvl="1" w:tplc="04090019" w:tentative="1">
+      <w:start w:val="1"/>
+      <w:numFmt w:val="lowerLetter"/>
+      <w:lvlText w:val="%2)"/>
+      <w:lvlJc w:val="left"/>
+      <w:pPr>
+        <w:ind w:left="880" w:hanging="440"/>
+      </w:pPr>
+    </w:lvl>
+    <w:lvl w:ilvl="2" w:tplc="0409001B" w:tentative="1">
+      <w:start w:val="1"/>
+      <w:numFmt w:val="lowerRoman"/>
+      <w:lvlText w:val="%3."/>
+      <w:lvlJc w:val="right"/>
+      <w:pPr>
+        <w:ind w:left="1320" w:hanging="440"/>
+      </w:pPr>
+    </w:lvl>
+    <w:lvl w:ilvl="3" w:tplc="0409000F" w:tentative="1">
+      <w:start w:val="1"/>
+      <w:numFmt w:val="decimal"/>
+      <w:lvlText w:val="%4."/>
+      <w:lvlJc w:val="left"/>
+      <w:pPr>
+        <w:ind w:left="1760" w:hanging="440"/>
+      </w:pPr>
+    </w:lvl>
+    <w:lvl w:ilvl="4" w:tplc="04090019" w:tentative="1">
+      <w:start w:val="1"/>
+      <w:numFmt w:val="lowerLetter"/>
+      <w:lvlText w:val="%5)"/>
+      <w:lvlJc w:val="left"/>
+      <w:pPr>
+        <w:ind w:left="2200" w:hanging="440"/>
+      </w:pPr>
+    </w:lvl>
+    <w:lvl w:ilvl="5" w:tplc="0409001B" w:tentative="1">
+      <w:start w:val="1"/>
+      <w:numFmt w:val="lowerRoman"/>
+      <w:lvlText w:val="%6."/>
+      <w:lvlJc w:val="right"/>
+      <w:pPr>
+        <w:ind w:left="2640" w:hanging="440"/>
+      </w:pPr>
+    </w:lvl>
+    <w:lvl w:ilvl="6" w:tplc="0409000F" w:tentative="1">
+      <w:start w:val="1"/>
+      <w:numFmt w:val="decimal"/>
+      <w:lvlText w:val="%7."/>
+      <w:lvlJc w:val="left"/>
+      <w:pPr>
+        <w:ind w:left="3080" w:hanging="440"/>
+      </w:pPr>
+    </w:lvl>
+    <w:lvl w:ilvl="7" w:tplc="04090019" w:tentative="1">
+      <w:start w:val="1"/>
+      <w:numFmt w:val="lowerLetter"/>
+      <w:lvlText w:val="%8)"/>
+      <w:lvlJc w:val="left"/>
+      <w:pPr>
+        <w:ind w:left="3520" w:hanging="440"/>
+      </w:pPr>
+    </w:lvl>
+    <w:lvl w:ilvl="8" w:tplc="0409001B" w:tentative="1">
+      <w:start w:val="1"/>
+      <w:numFmt w:val="lowerRoman"/>
+      <w:lvlText w:val="%9."/>
+      <w:lvlJc w:val="right"/>
+      <w:pPr>
+        <w:ind w:left="3960" w:hanging="440"/>
+      </w:pPr>
+    </w:lvl>
+  </w:abstractNum>
+  <w:abstractNum w:abstractNumId="25" w15:restartNumberingAfterBreak="0">
+    <w:nsid w:val="70443473"/>
+    <w:multiLevelType w:val="hybridMultilevel"/>
+    <w:tmpl w:val="CCFC8CC0"/>
+    <w:lvl w:ilvl="0" w:tplc="04090019">
+      <w:start w:val="1"/>
+      <w:numFmt w:val="lowerLetter"/>
+      <w:lvlText w:val="%1)"/>
+      <w:lvlJc w:val="left"/>
+      <w:pPr>
+        <w:ind w:left="440" w:hanging="440"/>
+      </w:pPr>
+    </w:lvl>
+    <w:lvl w:ilvl="1" w:tplc="04090019" w:tentative="1">
+      <w:start w:val="1"/>
+      <w:numFmt w:val="lowerLetter"/>
+      <w:lvlText w:val="%2)"/>
+      <w:lvlJc w:val="left"/>
+      <w:pPr>
+        <w:ind w:left="880" w:hanging="440"/>
+      </w:pPr>
+    </w:lvl>
+    <w:lvl w:ilvl="2" w:tplc="0409001B" w:tentative="1">
+      <w:start w:val="1"/>
+      <w:numFmt w:val="lowerRoman"/>
+      <w:lvlText w:val="%3."/>
+      <w:lvlJc w:val="right"/>
+      <w:pPr>
+        <w:ind w:left="1320" w:hanging="440"/>
+      </w:pPr>
+    </w:lvl>
+    <w:lvl w:ilvl="3" w:tplc="0409000F" w:tentative="1">
+      <w:start w:val="1"/>
+      <w:numFmt w:val="decimal"/>
+      <w:lvlText w:val="%4."/>
+      <w:lvlJc w:val="left"/>
+      <w:pPr>
+        <w:ind w:left="1760" w:hanging="440"/>
+      </w:pPr>
+    </w:lvl>
+    <w:lvl w:ilvl="4" w:tplc="04090019" w:tentative="1">
+      <w:start w:val="1"/>
+      <w:numFmt w:val="lowerLetter"/>
+      <w:lvlText w:val="%5)"/>
+      <w:lvlJc w:val="left"/>
+      <w:pPr>
+        <w:ind w:left="2200" w:hanging="440"/>
+      </w:pPr>
+    </w:lvl>
+    <w:lvl w:ilvl="5" w:tplc="0409001B" w:tentative="1">
+      <w:start w:val="1"/>
+      <w:numFmt w:val="lowerRoman"/>
+      <w:lvlText w:val="%6."/>
+      <w:lvlJc w:val="right"/>
+      <w:pPr>
+        <w:ind w:left="2640" w:hanging="440"/>
+      </w:pPr>
+    </w:lvl>
+    <w:lvl w:ilvl="6" w:tplc="0409000F" w:tentative="1">
+      <w:start w:val="1"/>
+      <w:numFmt w:val="decimal"/>
+      <w:lvlText w:val="%7."/>
+      <w:lvlJc w:val="left"/>
+      <w:pPr>
+        <w:ind w:left="3080" w:hanging="440"/>
+      </w:pPr>
+    </w:lvl>
+    <w:lvl w:ilvl="7" w:tplc="04090019" w:tentative="1">
+      <w:start w:val="1"/>
+      <w:numFmt w:val="lowerLetter"/>
+      <w:lvlText w:val="%8)"/>
+      <w:lvlJc w:val="left"/>
+      <w:pPr>
+        <w:ind w:left="3520" w:hanging="440"/>
+      </w:pPr>
+    </w:lvl>
+    <w:lvl w:ilvl="8" w:tplc="0409001B" w:tentative="1">
+      <w:start w:val="1"/>
+      <w:numFmt w:val="lowerRoman"/>
+      <w:lvlText w:val="%9."/>
+      <w:lvlJc w:val="right"/>
+      <w:pPr>
+        <w:ind w:left="3960" w:hanging="440"/>
+      </w:pPr>
+    </w:lvl>
+  </w:abstractNum>
+  <w:abstractNum w:abstractNumId="26" w15:restartNumberingAfterBreak="0">
+    <w:nsid w:val="70EA1003"/>
+    <w:multiLevelType w:val="hybridMultilevel"/>
+    <w:tmpl w:val="EACE69B2"/>
+    <w:lvl w:ilvl="0" w:tplc="04090019">
+      <w:start w:val="1"/>
+      <w:numFmt w:val="lowerLetter"/>
+      <w:lvlText w:val="%1)"/>
+      <w:lvlJc w:val="left"/>
+      <w:pPr>
+        <w:ind w:left="440" w:hanging="440"/>
+      </w:pPr>
+    </w:lvl>
+    <w:lvl w:ilvl="1" w:tplc="04090019" w:tentative="1">
+      <w:start w:val="1"/>
+      <w:numFmt w:val="lowerLetter"/>
+      <w:lvlText w:val="%2)"/>
+      <w:lvlJc w:val="left"/>
+      <w:pPr>
+        <w:ind w:left="880" w:hanging="440"/>
+      </w:pPr>
+    </w:lvl>
+    <w:lvl w:ilvl="2" w:tplc="0409001B" w:tentative="1">
+      <w:start w:val="1"/>
+      <w:numFmt w:val="lowerRoman"/>
+      <w:lvlText w:val="%3."/>
+      <w:lvlJc w:val="right"/>
+      <w:pPr>
+        <w:ind w:left="1320" w:hanging="440"/>
+      </w:pPr>
+    </w:lvl>
+    <w:lvl w:ilvl="3" w:tplc="0409000F" w:tentative="1">
+      <w:start w:val="1"/>
+      <w:numFmt w:val="decimal"/>
+      <w:lvlText w:val="%4."/>
+      <w:lvlJc w:val="left"/>
+      <w:pPr>
+        <w:ind w:left="1760" w:hanging="440"/>
+      </w:pPr>
+    </w:lvl>
+    <w:lvl w:ilvl="4" w:tplc="04090019" w:tentative="1">
+      <w:start w:val="1"/>
+      <w:numFmt w:val="lowerLetter"/>
+      <w:lvlText w:val="%5)"/>
+      <w:lvlJc w:val="left"/>
+      <w:pPr>
+        <w:ind w:left="2200" w:hanging="440"/>
+      </w:pPr>
+    </w:lvl>
+    <w:lvl w:ilvl="5" w:tplc="0409001B" w:tentative="1">
+      <w:start w:val="1"/>
+      <w:numFmt w:val="lowerRoman"/>
+      <w:lvlText w:val="%6."/>
+      <w:lvlJc w:val="right"/>
+      <w:pPr>
+        <w:ind w:left="2640" w:hanging="440"/>
+      </w:pPr>
+    </w:lvl>
+    <w:lvl w:ilvl="6" w:tplc="0409000F" w:tentative="1">
+      <w:start w:val="1"/>
+      <w:numFmt w:val="decimal"/>
+      <w:lvlText w:val="%7."/>
+      <w:lvlJc w:val="left"/>
+      <w:pPr>
+        <w:ind w:left="3080" w:hanging="440"/>
+      </w:pPr>
+    </w:lvl>
+    <w:lvl w:ilvl="7" w:tplc="04090019" w:tentative="1">
+      <w:start w:val="1"/>
+      <w:numFmt w:val="lowerLetter"/>
+      <w:lvlText w:val="%8)"/>
+      <w:lvlJc w:val="left"/>
+      <w:pPr>
+        <w:ind w:left="3520" w:hanging="440"/>
+      </w:pPr>
+    </w:lvl>
+    <w:lvl w:ilvl="8" w:tplc="0409001B" w:tentative="1">
+      <w:start w:val="1"/>
+      <w:numFmt w:val="lowerRoman"/>
+      <w:lvlText w:val="%9."/>
+      <w:lvlJc w:val="right"/>
+      <w:pPr>
+        <w:ind w:left="3960" w:hanging="440"/>
+      </w:pPr>
+    </w:lvl>
+  </w:abstractNum>
+  <w:abstractNum w:abstractNumId="27" w15:restartNumberingAfterBreak="0">
+    <w:nsid w:val="713F5903"/>
+    <w:multiLevelType w:val="multilevel"/>
+    <w:tmpl w:val="FD28A40C"/>
+    <w:lvl w:ilvl="0">
+      <w:start w:val="1"/>
+      <w:numFmt w:val="bullet"/>
+      <w:lvlText w:val=""/>
+      <w:lvlJc w:val="left"/>
+      <w:pPr>
+        <w:tabs>
+          <w:tab w:val="num" w:pos="720"/>
+        </w:tabs>
+        <w:ind w:left="720" w:hanging="360"/>
+      </w:pPr>
+      <w:rPr>
+        <w:rFonts w:ascii="Symbol" w:hAnsi="Symbol" w:hint="default"/>
+        <w:sz w:val="20"/>
+      </w:rPr>
+    </w:lvl>
+    <w:lvl w:ilvl="1" w:tentative="1">
+      <w:start w:val="1"/>
+      <w:numFmt w:val="bullet"/>
+      <w:lvlText w:val=""/>
+      <w:lvlJc w:val="left"/>
+      <w:pPr>
+        <w:tabs>
+          <w:tab w:val="num" w:pos="1440"/>
+        </w:tabs>
+        <w:ind w:left="1440" w:hanging="360"/>
+      </w:pPr>
+      <w:rPr>
+        <w:rFonts w:ascii="Symbol" w:hAnsi="Symbol" w:hint="default"/>
+        <w:sz w:val="20"/>
+      </w:rPr>
+    </w:lvl>
+    <w:lvl w:ilvl="2" w:tentative="1">
+      <w:start w:val="1"/>
+      <w:numFmt w:val="bullet"/>
+      <w:lvlText w:val=""/>
+      <w:lvlJc w:val="left"/>
+      <w:pPr>
+        <w:tabs>
+          <w:tab w:val="num" w:pos="2160"/>
+        </w:tabs>
+        <w:ind w:left="2160" w:hanging="360"/>
+      </w:pPr>
+      <w:rPr>
+        <w:rFonts w:ascii="Symbol" w:hAnsi="Symbol" w:hint="default"/>
+        <w:sz w:val="20"/>
+      </w:rPr>
+    </w:lvl>
+    <w:lvl w:ilvl="3" w:tentative="1">
+      <w:start w:val="1"/>
+      <w:numFmt w:val="bullet"/>
+      <w:lvlText w:val=""/>
+      <w:lvlJc w:val="left"/>
+      <w:pPr>
+        <w:tabs>
+          <w:tab w:val="num" w:pos="2880"/>
+        </w:tabs>
+        <w:ind w:left="2880" w:hanging="360"/>
+      </w:pPr>
+      <w:rPr>
+        <w:rFonts w:ascii="Symbol" w:hAnsi="Symbol" w:hint="default"/>
+        <w:sz w:val="20"/>
+      </w:rPr>
+    </w:lvl>
+    <w:lvl w:ilvl="4" w:tentative="1">
+      <w:start w:val="1"/>
+      <w:numFmt w:val="bullet"/>
+      <w:lvlText w:val=""/>
+      <w:lvlJc w:val="left"/>
+      <w:pPr>
+        <w:tabs>
+          <w:tab w:val="num" w:pos="3600"/>
+        </w:tabs>
+        <w:ind w:left="3600" w:hanging="360"/>
+      </w:pPr>
+      <w:rPr>
+        <w:rFonts w:ascii="Symbol" w:hAnsi="Symbol" w:hint="default"/>
+        <w:sz w:val="20"/>
+      </w:rPr>
+    </w:lvl>
+    <w:lvl w:ilvl="5" w:tentative="1">
+      <w:start w:val="1"/>
+      <w:numFmt w:val="bullet"/>
+      <w:lvlText w:val=""/>
+      <w:lvlJc w:val="left"/>
+      <w:pPr>
+        <w:tabs>
+          <w:tab w:val="num" w:pos="4320"/>
+        </w:tabs>
+        <w:ind w:left="4320" w:hanging="360"/>
+      </w:pPr>
+      <w:rPr>
+        <w:rFonts w:ascii="Symbol" w:hAnsi="Symbol" w:hint="default"/>
+        <w:sz w:val="20"/>
+      </w:rPr>
+    </w:lvl>
+    <w:lvl w:ilvl="6" w:tentative="1">
+      <w:start w:val="1"/>
+      <w:numFmt w:val="bullet"/>
+      <w:lvlText w:val=""/>
+      <w:lvlJc w:val="left"/>
+      <w:pPr>
+        <w:tabs>
+          <w:tab w:val="num" w:pos="5040"/>
+        </w:tabs>
+        <w:ind w:left="5040" w:hanging="360"/>
+      </w:pPr>
+      <w:rPr>
+        <w:rFonts w:ascii="Symbol" w:hAnsi="Symbol" w:hint="default"/>
+        <w:sz w:val="20"/>
+      </w:rPr>
+    </w:lvl>
+    <w:lvl w:ilvl="7" w:tentative="1">
+      <w:start w:val="1"/>
+      <w:numFmt w:val="bullet"/>
+      <w:lvlText w:val=""/>
+      <w:lvlJc w:val="left"/>
+      <w:pPr>
+        <w:tabs>
+          <w:tab w:val="num" w:pos="5760"/>
+        </w:tabs>
+        <w:ind w:left="5760" w:hanging="360"/>
+      </w:pPr>
+      <w:rPr>
+        <w:rFonts w:ascii="Symbol" w:hAnsi="Symbol" w:hint="default"/>
+        <w:sz w:val="20"/>
+      </w:rPr>
+    </w:lvl>
+    <w:lvl w:ilvl="8" w:tentative="1">
+      <w:start w:val="1"/>
+      <w:numFmt w:val="bullet"/>
+      <w:lvlText w:val=""/>
+      <w:lvlJc w:val="left"/>
+      <w:pPr>
+        <w:tabs>
+          <w:tab w:val="num" w:pos="6480"/>
+        </w:tabs>
+        <w:ind w:left="6480" w:hanging="360"/>
+      </w:pPr>
+      <w:rPr>
+        <w:rFonts w:ascii="Symbol" w:hAnsi="Symbol" w:hint="default"/>
+        <w:sz w:val="20"/>
+      </w:rPr>
+    </w:lvl>
+  </w:abstractNum>
+  <w:abstractNum w:abstractNumId="28" w15:restartNumberingAfterBreak="0">
+    <w:nsid w:val="72823269"/>
+    <w:multiLevelType w:val="hybridMultilevel"/>
+    <w:tmpl w:val="30AA578A"/>
+    <w:lvl w:ilvl="0" w:tplc="04090001">
+      <w:start w:val="1"/>
+      <w:numFmt w:val="bullet"/>
+      <w:lvlText w:val=""/>
+      <w:lvlJc w:val="left"/>
+      <w:pPr>
+        <w:ind w:left="440" w:hanging="440"/>
+      </w:pPr>
+      <w:rPr>
+        <w:rFonts w:ascii="Wingdings" w:hAnsi="Wingdings" w:hint="default"/>
+      </w:rPr>
+    </w:lvl>
+    <w:lvl w:ilvl="1" w:tplc="FFFFFFFF" w:tentative="1">
+      <w:start w:val="1"/>
+      <w:numFmt w:val="bullet"/>
+      <w:lvlText w:val=""/>
+      <w:lvlJc w:val="left"/>
+      <w:pPr>
+        <w:ind w:left="880" w:hanging="440"/>
+      </w:pPr>
+      <w:rPr>
+        <w:rFonts w:ascii="Wingdings" w:hAnsi="Wingdings" w:hint="default"/>
+      </w:rPr>
+    </w:lvl>
+    <w:lvl w:ilvl="2" w:tplc="FFFFFFFF" w:tentative="1">
+      <w:start w:val="1"/>
+      <w:numFmt w:val="bullet"/>
+      <w:lvlText w:val=""/>
+      <w:lvlJc w:val="left"/>
+      <w:pPr>
+        <w:ind w:left="1320" w:hanging="440"/>
+      </w:pPr>
+      <w:rPr>
+        <w:rFonts w:ascii="Wingdings" w:hAnsi="Wingdings" w:hint="default"/>
+      </w:rPr>
+    </w:lvl>
+    <w:lvl w:ilvl="3" w:tplc="FFFFFFFF" w:tentative="1">
+      <w:start w:val="1"/>
+      <w:numFmt w:val="bullet"/>
+      <w:lvlText w:val=""/>
+      <w:lvlJc w:val="left"/>
+      <w:pPr>
+        <w:ind w:left="1760" w:hanging="440"/>
+      </w:pPr>
+      <w:rPr>
+        <w:rFonts w:ascii="Wingdings" w:hAnsi="Wingdings" w:hint="default"/>
+      </w:rPr>
+    </w:lvl>
+    <w:lvl w:ilvl="4" w:tplc="FFFFFFFF" w:tentative="1">
+      <w:start w:val="1"/>
+      <w:numFmt w:val="bullet"/>
+      <w:lvlText w:val=""/>
+      <w:lvlJc w:val="left"/>
+      <w:pPr>
+        <w:ind w:left="2200" w:hanging="440"/>
+      </w:pPr>
+      <w:rPr>
+        <w:rFonts w:ascii="Wingdings" w:hAnsi="Wingdings" w:hint="default"/>
+      </w:rPr>
+    </w:lvl>
+    <w:lvl w:ilvl="5" w:tplc="FFFFFFFF" w:tentative="1">
+      <w:start w:val="1"/>
+      <w:numFmt w:val="bullet"/>
+      <w:lvlText w:val=""/>
+      <w:lvlJc w:val="left"/>
+      <w:pPr>
+        <w:ind w:left="2640" w:hanging="440"/>
+      </w:pPr>
+      <w:rPr>
+        <w:rFonts w:ascii="Wingdings" w:hAnsi="Wingdings" w:hint="default"/>
+      </w:rPr>
+    </w:lvl>
+    <w:lvl w:ilvl="6" w:tplc="FFFFFFFF" w:tentative="1">
+      <w:start w:val="1"/>
+      <w:numFmt w:val="bullet"/>
+      <w:lvlText w:val=""/>
+      <w:lvlJc w:val="left"/>
+      <w:pPr>
+        <w:ind w:left="3080" w:hanging="440"/>
+      </w:pPr>
+      <w:rPr>
+        <w:rFonts w:ascii="Wingdings" w:hAnsi="Wingdings" w:hint="default"/>
+      </w:rPr>
+    </w:lvl>
+    <w:lvl w:ilvl="7" w:tplc="FFFFFFFF" w:tentative="1">
+      <w:start w:val="1"/>
+      <w:numFmt w:val="bullet"/>
+      <w:lvlText w:val=""/>
+      <w:lvlJc w:val="left"/>
+      <w:pPr>
+        <w:ind w:left="3520" w:hanging="440"/>
+      </w:pPr>
+      <w:rPr>
+        <w:rFonts w:ascii="Wingdings" w:hAnsi="Wingdings" w:hint="default"/>
+      </w:rPr>
+    </w:lvl>
+    <w:lvl w:ilvl="8" w:tplc="FFFFFFFF" w:tentative="1">
+      <w:start w:val="1"/>
+      <w:numFmt w:val="bullet"/>
+      <w:lvlText w:val=""/>
+      <w:lvlJc w:val="left"/>
+      <w:pPr>
+        <w:ind w:left="3960" w:hanging="440"/>
+      </w:pPr>
+      <w:rPr>
+        <w:rFonts w:ascii="Wingdings" w:hAnsi="Wingdings" w:hint="default"/>
+      </w:rPr>
+    </w:lvl>
+  </w:abstractNum>
+  <w:abstractNum w:abstractNumId="29" w15:restartNumberingAfterBreak="0">
+    <w:nsid w:val="77B64A56"/>
+    <w:multiLevelType w:val="hybridMultilevel"/>
+    <w:tmpl w:val="0F7A1B9A"/>
+    <w:lvl w:ilvl="0" w:tplc="04090001">
+      <w:start w:val="1"/>
+      <w:numFmt w:val="bullet"/>
+      <w:lvlText w:val=""/>
+      <w:lvlJc w:val="left"/>
+      <w:pPr>
+        <w:ind w:left="440" w:hanging="440"/>
+      </w:pPr>
+      <w:rPr>
+        <w:rFonts w:ascii="Wingdings" w:hAnsi="Wingdings" w:hint="default"/>
+      </w:rPr>
+    </w:lvl>
+    <w:lvl w:ilvl="1" w:tplc="04090003" w:tentative="1">
+      <w:start w:val="1"/>
+      <w:numFmt w:val="bullet"/>
+      <w:lvlText w:val=""/>
+      <w:lvlJc w:val="left"/>
+      <w:pPr>
+        <w:ind w:left="880" w:hanging="440"/>
+      </w:pPr>
+      <w:rPr>
+        <w:rFonts w:ascii="Wingdings" w:hAnsi="Wingdings" w:hint="default"/>
+      </w:rPr>
+    </w:lvl>
+    <w:lvl w:ilvl="2" w:tplc="04090005" w:tentative="1">
+      <w:start w:val="1"/>
+      <w:numFmt w:val="bullet"/>
+      <w:lvlText w:val=""/>
+      <w:lvlJc w:val="left"/>
+      <w:pPr>
+        <w:ind w:left="1320" w:hanging="440"/>
+      </w:pPr>
+      <w:rPr>
+        <w:rFonts w:ascii="Wingdings" w:hAnsi="Wingdings" w:hint="default"/>
+      </w:rPr>
+    </w:lvl>
+    <w:lvl w:ilvl="3" w:tplc="04090001" w:tentative="1">
+      <w:start w:val="1"/>
+      <w:numFmt w:val="bullet"/>
+      <w:lvlText w:val=""/>
+      <w:lvlJc w:val="left"/>
+      <w:pPr>
+        <w:ind w:left="1760" w:hanging="440"/>
+      </w:pPr>
+      <w:rPr>
+        <w:rFonts w:ascii="Wingdings" w:hAnsi="Wingdings" w:hint="default"/>
+      </w:rPr>
+    </w:lvl>
+    <w:lvl w:ilvl="4" w:tplc="04090003" w:tentative="1">
+      <w:start w:val="1"/>
+      <w:numFmt w:val="bullet"/>
+      <w:lvlText w:val=""/>
+      <w:lvlJc w:val="left"/>
+      <w:pPr>
+        <w:ind w:left="2200" w:hanging="440"/>
+      </w:pPr>
+      <w:rPr>
+        <w:rFonts w:ascii="Wingdings" w:hAnsi="Wingdings" w:hint="default"/>
+      </w:rPr>
+    </w:lvl>
+    <w:lvl w:ilvl="5" w:tplc="04090005" w:tentative="1">
+      <w:start w:val="1"/>
+      <w:numFmt w:val="bullet"/>
+      <w:lvlText w:val=""/>
+      <w:lvlJc w:val="left"/>
+      <w:pPr>
+        <w:ind w:left="2640" w:hanging="440"/>
+      </w:pPr>
+      <w:rPr>
+        <w:rFonts w:ascii="Wingdings" w:hAnsi="Wingdings" w:hint="default"/>
+      </w:rPr>
+    </w:lvl>
+    <w:lvl w:ilvl="6" w:tplc="04090001" w:tentative="1">
+      <w:start w:val="1"/>
+      <w:numFmt w:val="bullet"/>
+      <w:lvlText w:val=""/>
+      <w:lvlJc w:val="left"/>
+      <w:pPr>
+        <w:ind w:left="3080" w:hanging="440"/>
+      </w:pPr>
+      <w:rPr>
+        <w:rFonts w:ascii="Wingdings" w:hAnsi="Wingdings" w:hint="default"/>
+      </w:rPr>
+    </w:lvl>
+    <w:lvl w:ilvl="7" w:tplc="04090003" w:tentative="1">
+      <w:start w:val="1"/>
+      <w:numFmt w:val="bullet"/>
+      <w:lvlText w:val=""/>
+      <w:lvlJc w:val="left"/>
+      <w:pPr>
+        <w:ind w:left="3520" w:hanging="440"/>
+      </w:pPr>
+      <w:rPr>
+        <w:rFonts w:ascii="Wingdings" w:hAnsi="Wingdings" w:hint="default"/>
+      </w:rPr>
+    </w:lvl>
+    <w:lvl w:ilvl="8" w:tplc="04090005" w:tentative="1">
+      <w:start w:val="1"/>
+      <w:numFmt w:val="bullet"/>
+      <w:lvlText w:val=""/>
+      <w:lvlJc w:val="left"/>
+      <w:pPr>
+        <w:ind w:left="3960" w:hanging="440"/>
+      </w:pPr>
+      <w:rPr>
+        <w:rFonts w:ascii="Wingdings" w:hAnsi="Wingdings" w:hint="default"/>
+      </w:rPr>
+    </w:lvl>
+  </w:abstractNum>
+  <w:abstractNum w:abstractNumId="30" w15:restartNumberingAfterBreak="0">
+    <w:nsid w:val="7C9A7363"/>
+    <w:multiLevelType w:val="multilevel"/>
+    <w:tmpl w:val="E7DA3B7A"/>
+    <w:lvl w:ilvl="0">
+      <w:start w:val="1"/>
+      <w:numFmt w:val="decimal"/>
+      <w:lvlText w:val="%1."/>
+      <w:lvlJc w:val="left"/>
+      <w:pPr>
+        <w:tabs>
+          <w:tab w:val="num" w:pos="720"/>
+        </w:tabs>
+        <w:ind w:left="720" w:hanging="360"/>
+      </w:pPr>
+    </w:lvl>
+    <w:lvl w:ilvl="1" w:tentative="1">
+      <w:start w:val="1"/>
+      <w:numFmt w:val="decimal"/>
+      <w:lvlText w:val="%2."/>
+      <w:lvlJc w:val="left"/>
+      <w:pPr>
+        <w:tabs>
+          <w:tab w:val="num" w:pos="1440"/>
+        </w:tabs>
+        <w:ind w:left="1440" w:hanging="360"/>
+      </w:pPr>
+    </w:lvl>
+    <w:lvl w:ilvl="2" w:tentative="1">
+      <w:start w:val="1"/>
+      <w:numFmt w:val="decimal"/>
+      <w:lvlText w:val="%3."/>
+      <w:lvlJc w:val="left"/>
+      <w:pPr>
+        <w:tabs>
+          <w:tab w:val="num" w:pos="2160"/>
+        </w:tabs>
+        <w:ind w:left="2160" w:hanging="360"/>
+      </w:pPr>
+    </w:lvl>
+    <w:lvl w:ilvl="3" w:tentative="1">
+      <w:start w:val="1"/>
+      <w:numFmt w:val="decimal"/>
+      <w:lvlText w:val="%4."/>
+      <w:lvlJc w:val="left"/>
+      <w:pPr>
+        <w:tabs>
+          <w:tab w:val="num" w:pos="2880"/>
+        </w:tabs>
+        <w:ind w:left="2880" w:hanging="360"/>
+      </w:pPr>
+    </w:lvl>
+    <w:lvl w:ilvl="4" w:tentative="1">
+      <w:start w:val="1"/>
+      <w:numFmt w:val="decimal"/>
+      <w:lvlText w:val="%5."/>
+      <w:lvlJc w:val="left"/>
+      <w:pPr>
+        <w:tabs>
+          <w:tab w:val="num" w:pos="3600"/>
+        </w:tabs>
+        <w:ind w:left="3600" w:hanging="360"/>
+      </w:pPr>
+    </w:lvl>
+    <w:lvl w:ilvl="5" w:tentative="1">
+      <w:start w:val="1"/>
+      <w:numFmt w:val="decimal"/>
+      <w:lvlText w:val="%6."/>
+      <w:lvlJc w:val="left"/>
+      <w:pPr>
+        <w:tabs>
+          <w:tab w:val="num" w:pos="4320"/>
+        </w:tabs>
+        <w:ind w:left="4320" w:hanging="360"/>
+      </w:pPr>
+    </w:lvl>
+    <w:lvl w:ilvl="6" w:tentative="1">
+      <w:start w:val="1"/>
+      <w:numFmt w:val="decimal"/>
+      <w:lvlText w:val="%7."/>
+      <w:lvlJc w:val="left"/>
+      <w:pPr>
+        <w:tabs>
+          <w:tab w:val="num" w:pos="5040"/>
+        </w:tabs>
+        <w:ind w:left="5040" w:hanging="360"/>
+      </w:pPr>
+    </w:lvl>
+    <w:lvl w:ilvl="7" w:tentative="1">
+      <w:start w:val="1"/>
+      <w:numFmt w:val="decimal"/>
+      <w:lvlText w:val="%8."/>
+      <w:lvlJc w:val="left"/>
+      <w:pPr>
+        <w:tabs>
+          <w:tab w:val="num" w:pos="5760"/>
+        </w:tabs>
+        <w:ind w:left="5760" w:hanging="360"/>
+      </w:pPr>
+    </w:lvl>
+    <w:lvl w:ilvl="8" w:tentative="1">
+      <w:start w:val="1"/>
+      <w:numFmt w:val="decimal"/>
+      <w:lvlText w:val="%9."/>
+      <w:lvlJc w:val="left"/>
+      <w:pPr>
+        <w:tabs>
+          <w:tab w:val="num" w:pos="6480"/>
+        </w:tabs>
+        <w:ind w:left="6480" w:hanging="360"/>
+      </w:pPr>
+    </w:lvl>
+  </w:abstractNum>
   <w:num w:numId="1" w16cid:durableId="1685159778">
+    <w:abstractNumId w:val="14"/>
+  </w:num>
+  <w:num w:numId="2" w16cid:durableId="501552475">
+    <w:abstractNumId w:val="18"/>
+  </w:num>
+  <w:num w:numId="3" w16cid:durableId="172886685">
+    <w:abstractNumId w:val="3"/>
+  </w:num>
+  <w:num w:numId="4" w16cid:durableId="1378241022">
+    <w:abstractNumId w:val="15"/>
+  </w:num>
+  <w:num w:numId="5" w16cid:durableId="40174678">
+    <w:abstractNumId w:val="2"/>
+  </w:num>
+  <w:num w:numId="6" w16cid:durableId="1926570959">
+    <w:abstractNumId w:val="23"/>
+  </w:num>
+  <w:num w:numId="7" w16cid:durableId="745956108">
+    <w:abstractNumId w:val="8"/>
+  </w:num>
+  <w:num w:numId="8" w16cid:durableId="728304360">
+    <w:abstractNumId w:val="28"/>
+  </w:num>
+  <w:num w:numId="9" w16cid:durableId="1384787288">
+    <w:abstractNumId w:val="21"/>
+  </w:num>
+  <w:num w:numId="10" w16cid:durableId="1460148975">
+    <w:abstractNumId w:val="0"/>
+  </w:num>
+  <w:num w:numId="11" w16cid:durableId="1732851482">
+    <w:abstractNumId w:val="12"/>
+  </w:num>
+  <w:num w:numId="12" w16cid:durableId="1476290680">
+    <w:abstractNumId w:val="10"/>
+  </w:num>
+  <w:num w:numId="13" w16cid:durableId="2073772668">
+    <w:abstractNumId w:val="19"/>
+  </w:num>
+  <w:num w:numId="14" w16cid:durableId="221985644">
+    <w:abstractNumId w:val="17"/>
+  </w:num>
+  <w:num w:numId="15" w16cid:durableId="2033068875">
+    <w:abstractNumId w:val="27"/>
+  </w:num>
+  <w:num w:numId="16" w16cid:durableId="1828127424">
+    <w:abstractNumId w:val="22"/>
+  </w:num>
+  <w:num w:numId="17" w16cid:durableId="1289050747">
+    <w:abstractNumId w:val="24"/>
+  </w:num>
+  <w:num w:numId="18" w16cid:durableId="2785184">
+    <w:abstractNumId w:val="29"/>
+  </w:num>
+  <w:num w:numId="19" w16cid:durableId="789589544">
+    <w:abstractNumId w:val="6"/>
+  </w:num>
+  <w:num w:numId="20" w16cid:durableId="1346830793">
+    <w:abstractNumId w:val="11"/>
+  </w:num>
+  <w:num w:numId="21" w16cid:durableId="2130002330">
+    <w:abstractNumId w:val="5"/>
+  </w:num>
+  <w:num w:numId="22" w16cid:durableId="501749442">
+    <w:abstractNumId w:val="30"/>
+  </w:num>
+  <w:num w:numId="23" w16cid:durableId="280574832">
+    <w:abstractNumId w:val="25"/>
+  </w:num>
+  <w:num w:numId="24" w16cid:durableId="820122852">
+    <w:abstractNumId w:val="7"/>
+  </w:num>
+  <w:num w:numId="25" w16cid:durableId="1793135011">
+    <w:abstractNumId w:val="20"/>
+  </w:num>
+  <w:num w:numId="26" w16cid:durableId="1376782360">
+    <w:abstractNumId w:val="16"/>
+  </w:num>
+  <w:num w:numId="27" w16cid:durableId="1976324893">
+    <w:abstractNumId w:val="4"/>
+  </w:num>
+  <w:num w:numId="28" w16cid:durableId="1597900659">
+    <w:abstractNumId w:val="26"/>
+  </w:num>
+  <w:num w:numId="29" w16cid:durableId="2107144460">
     <w:abstractNumId w:val="1"/>
   </w:num>
-  <w:num w:numId="2" w16cid:durableId="501552475">
-    <w:abstractNumId w:val="3"/>
+  <w:num w:numId="30" w16cid:durableId="150366863">
+    <w:abstractNumId w:val="9"/>
   </w:num>
-  <w:num w:numId="3" w16cid:durableId="172886685">
-    <w:abstractNumId w:val="0"/>
-  </w:num>
-  <w:num w:numId="4" w16cid:durableId="1378241022">
-    <w:abstractNumId w:val="2"/>
+  <w:num w:numId="31" w16cid:durableId="1136138939">
+    <w:abstractNumId w:val="13"/>
   </w:num>
 </w:numbering>
 </file>
@@ -2298,7 +7527,6 @@
   <w:style w:type="character" w:default="1" w:styleId="DefaultParagraphFont">
     <w:name w:val="Default Paragraph Font"/>
     <w:uiPriority w:val="1"/>
-    <w:semiHidden/>
     <w:unhideWhenUsed/>
   </w:style>
   <w:style w:type="table" w:default="1" w:styleId="TableNormal">
@@ -2527,6 +7755,50 @@
     <w:rPr>
       <w:rFonts w:ascii="宋体" w:eastAsia="宋体" w:hAnsi="宋体" w:cs="宋体"/>
       <w:lang w:eastAsia="zh-CN"/>
+    </w:rPr>
+  </w:style>
+  <w:style w:type="paragraph" w:styleId="ListParagraph">
+    <w:name w:val="List Paragraph"/>
+    <w:basedOn w:val="Normal"/>
+    <w:uiPriority w:val="34"/>
+    <w:qFormat/>
+    <w:rsid w:val="00CA1193"/>
+    <w:pPr>
+      <w:ind w:firstLineChars="200" w:firstLine="420"/>
+    </w:pPr>
+  </w:style>
+  <w:style w:type="character" w:styleId="HTMLCode">
+    <w:name w:val="HTML Code"/>
+    <w:basedOn w:val="DefaultParagraphFont"/>
+    <w:uiPriority w:val="99"/>
+    <w:semiHidden/>
+    <w:unhideWhenUsed/>
+    <w:rsid w:val="00B007BE"/>
+    <w:rPr>
+      <w:rFonts w:ascii="宋体" w:eastAsia="宋体" w:hAnsi="宋体" w:cs="宋体"/>
+      <w:sz w:val="24"/>
+      <w:szCs w:val="24"/>
+    </w:rPr>
+  </w:style>
+  <w:style w:type="character" w:styleId="Strong">
+    <w:name w:val="Strong"/>
+    <w:basedOn w:val="DefaultParagraphFont"/>
+    <w:uiPriority w:val="22"/>
+    <w:qFormat/>
+    <w:rsid w:val="00B007BE"/>
+    <w:rPr>
+      <w:b/>
+      <w:bCs/>
+    </w:rPr>
+  </w:style>
+  <w:style w:type="character" w:styleId="PlaceholderText">
+    <w:name w:val="Placeholder Text"/>
+    <w:basedOn w:val="DefaultParagraphFont"/>
+    <w:uiPriority w:val="99"/>
+    <w:semiHidden/>
+    <w:rsid w:val="00B76865"/>
+    <w:rPr>
+      <w:color w:val="666666"/>
     </w:rPr>
   </w:style>
 </w:styles>

--- a/Reports/Midterm Report.docx
+++ b/Reports/Midterm Report.docx
@@ -1297,7 +1297,14 @@
           <w:rFonts w:hint="default"/>
           <w:lang w:val="en-US" w:eastAsia="zh-CN"/>
         </w:rPr>
-        <w:t xml:space="preserve"> pursuit of refining our model further, I ventured into the "yiyanghkust/finbert-tone" repository, a valuable resource that promised to enhance our model's sentiment analysis capabilities. With great enthusiasm, I followed their comprehensive fine-tuning guidelines to make the most of this tool. Unfortunately, my endeavors hit a roadblock due to compatibility issues with certain libraries in my environment, making it impossible to proceed with this method.</w:t>
+        <w:t xml:space="preserve"> pursuit of refining our model further, I ventured into the "yiyanghkust/finbert-tone" repository, a valuable resource that promised to enhance our model's sentiment analysis capabilities. With great enthusiasm, I followed their comprehensive fine-tuning guidelines to make the most of this tool. Unfortunately, my endeavors hit a roadblock due to compatibility issues with certain libraries in my environment, making it impossible to proceed with this method</w:t>
+      </w:r>
+      <w:r>
+        <w:rPr>
+          <w:rFonts w:hint="eastAsia"/>
+          <w:lang w:val="en-US" w:eastAsia="zh-CN"/>
+        </w:rPr>
+        <w:t>.</w:t>
       </w:r>
     </w:p>
     <w:p>
@@ -1320,16 +1327,24 @@
           <w:rFonts w:hint="default"/>
           <w:lang w:val="en-US" w:eastAsia="zh-CN"/>
         </w:rPr>
-        <w:t>Undeterred by this setback, I decided to take a different approach. I embarked on the task of training a BERT model from scratch, using the original 'bert-base-uncased' model as my foundation. This choice was based on the model's established reputation and its adaptability to a wide range of tasks. To bolster its performance, I integrated the additional dataset mentioned earlier, ensuring it was well-equipped to tackle the intricacies of financial sentiment analysis.</w:t>
-      </w:r>
-    </w:p>
-    <w:p>
-      <w:pPr>
+        <w:t xml:space="preserve">Undeterred by this setback, </w:t>
+      </w:r>
+      <w:r>
+        <w:rPr>
+          <w:rFonts w:hint="eastAsia"/>
+          <w:lang w:val="en-US" w:eastAsia="zh-CN"/>
+        </w:rPr>
+        <w:t>we</w:t>
+      </w:r>
+      <w:bookmarkStart w:id="3" w:name="_GoBack"/>
+      <w:bookmarkEnd w:id="3"/>
+      <w:r>
         <w:rPr>
           <w:rFonts w:hint="default"/>
           <w:lang w:val="en-US" w:eastAsia="zh-CN"/>
         </w:rPr>
-      </w:pPr>
+        <w:t xml:space="preserve"> decided to take a different approach. I embarked on the task of training a BERT model from scratch, using the original 'bert-base-uncased' model as my foundation. This choice was based on the model's established reputation and its adaptability to a wide range of tasks. To bolster its performance, I integrated the additional dataset mentioned earlier, ensuring it was well-equipped to tackle the intricacies of financial sentiment analysis.</w:t>
+      </w:r>
     </w:p>
     <w:p>
       <w:pPr>
@@ -1338,21 +1353,21 @@
           <w:lang w:val="en-US" w:eastAsia="zh-CN"/>
         </w:rPr>
       </w:pPr>
-      <w:r>
+    </w:p>
+    <w:p>
+      <w:pPr>
         <w:rPr>
           <w:rFonts w:hint="default"/>
           <w:lang w:val="en-US" w:eastAsia="zh-CN"/>
         </w:rPr>
-        <w:t>Although Amazon SageMaker offered a promising platform for fine-tuning models in conjunction with Hugging Face, I opted not to explore this avenue fully at the moment. My decision was motivated by the desire to save time and avoid any potential additional financial costs associated with the process.</w:t>
-      </w:r>
-    </w:p>
-    <w:p>
-      <w:pPr>
+      </w:pPr>
+      <w:r>
         <w:rPr>
           <w:rFonts w:hint="default"/>
           <w:lang w:val="en-US" w:eastAsia="zh-CN"/>
         </w:rPr>
-      </w:pPr>
+        <w:t>Although Amazon SageMaker offered a promising platform for fine-tuning models in conjunction with Hugging Face, I opted not to explore this avenue fully at the moment. My decision was motivated by the desire to save time and avoid any potential additional financial costs associated with the process.</w:t>
+      </w:r>
     </w:p>
     <w:p>
       <w:pPr>
@@ -1361,21 +1376,21 @@
           <w:lang w:val="en-US" w:eastAsia="zh-CN"/>
         </w:rPr>
       </w:pPr>
-      <w:r>
+    </w:p>
+    <w:p>
+      <w:pPr>
         <w:rPr>
           <w:rFonts w:hint="default"/>
           <w:lang w:val="en-US" w:eastAsia="zh-CN"/>
         </w:rPr>
-        <w:t>With a more finely-tuned model in our arsenal, we will be able to quantify labels with precision by tracing them back to their original probabilistic numeric values. These numeric values, which played a crucial role in label selection, will serve as a foundational element in our stock price prediction model. Through this integration, we aim to rigorously test our initial hypothesis, seeking to uncover the intricate relationship between market sentiment and stock prices. This endeavor has the potential to provide invaluable insights into the dynamics of financial markets, guiding our future strategies and decisions.</w:t>
-      </w:r>
-    </w:p>
-    <w:p>
-      <w:pPr>
+      </w:pPr>
+      <w:r>
         <w:rPr>
           <w:rFonts w:hint="default"/>
           <w:lang w:val="en-US" w:eastAsia="zh-CN"/>
         </w:rPr>
-      </w:pPr>
+        <w:t>With a more finely-tuned model in our arsenal, we will be able to quantify labels with precision by tracing them back to their original probabilistic numeric values. These numeric values, which played a crucial role in label selection, will serve as a foundational element in our stock price prediction model. Through this integration, we aim to rigorously test our initial hypothesis, seeking to uncover the intricate relationship between market sentiment and stock prices. This endeavor has the potential to provide invaluable insights into the dynamics of financial markets, guiding our future strategies and decisions.</w:t>
+      </w:r>
     </w:p>
     <w:p>
       <w:pPr>
@@ -1384,11 +1399,19 @@
           <w:lang w:val="en-US" w:eastAsia="zh-CN"/>
         </w:rPr>
       </w:pPr>
-      <w:r>
+    </w:p>
+    <w:p>
+      <w:pPr>
         <w:rPr>
           <w:rFonts w:hint="default"/>
           <w:lang w:val="en-US" w:eastAsia="zh-CN"/>
         </w:rPr>
+      </w:pPr>
+      <w:r>
+        <w:rPr>
+          <w:rFonts w:hint="default"/>
+          <w:lang w:val="en-US" w:eastAsia="zh-CN"/>
+        </w:rPr>
         <w:t>The decision to employ numeric values rather than categorical values in our final model is rooted in our pursuit of information richness and flexibility. Numeric values inherently offer a wealth of data that can be harnessed to gain deeper insights into the intricate world of financial sentiment and stock market behavior. Unlike categorical values, which provide limited information by assigning data to discrete categories, numeric values have the advantage of being highly versatile. With numeric values, we have the power to employ a range of statistical techniques, such as calculating means, maximums, minimums, variances, and more. These analytical tools allow us to extract a multitude of statistics that offer a comprehensive understanding of the data's distribution and characteristics. In essence, using numeric values empowers us to delve into the fine details of our model's predictions and understand the subtleties that can have a profound impact on stock price movements. This approach equips us with the precision and adaptability needed to explore the complex interplay between market sentiment and stock prices comprehensively.</w:t>
       </w:r>
     </w:p>
@@ -1399,8 +1422,6 @@
           <w:lang w:val="en-US" w:eastAsia="zh-CN"/>
         </w:rPr>
       </w:pPr>
-      <w:bookmarkStart w:id="3" w:name="_GoBack"/>
-      <w:bookmarkEnd w:id="3"/>
     </w:p>
     <w:p>
       <w:pPr>
@@ -5268,6 +5289,7 @@
     <w:name w:val="Title Char"/>
     <w:basedOn w:val="11"/>
     <w:link w:val="9"/>
+    <w:qFormat/>
     <w:uiPriority w:val="10"/>
     <w:rPr>
       <w:rFonts w:asciiTheme="majorHAnsi" w:hAnsiTheme="majorHAnsi" w:eastAsiaTheme="majorEastAsia" w:cstheme="majorBidi"/>
